--- a/编译原理/编译原理实验报告.docx
+++ b/编译原理/编译原理实验报告.docx
@@ -78,55 +78,37 @@
         <w:rPr>
           <w:rFonts w:hint="eastAsia"/>
         </w:rPr>
-        <w:t>本次实验的主要目的是对自定义的程序语言进行词法分析</w:t>
-      </w:r>
-      <w:proofErr w:type="gramStart"/>
-      <w:r>
-        <w:rPr>
-          <w:rFonts w:hint="eastAsia"/>
-        </w:rPr>
-        <w:t>器程序</w:t>
-      </w:r>
-      <w:proofErr w:type="gramEnd"/>
-      <w:r>
-        <w:rPr>
-          <w:rFonts w:hint="eastAsia"/>
-        </w:rPr>
-        <w:t>构造，从而更好地理解词法分析原理。</w:t>
-      </w:r>
-      <w:r>
-        <w:rPr>
-          <w:rFonts w:hint="eastAsia"/>
-        </w:rPr>
-        <w:t>程序读取一个java程序文件，并对其中的内容进行词法分析，可识别保留字、变量名、数字、操作符、注释符（保留字优先于变量名），并输出格式为&lt;</w:t>
-      </w:r>
-      <w:proofErr w:type="spellStart"/>
-      <w:r>
-        <w:rPr>
-          <w:rFonts w:hint="eastAsia"/>
-        </w:rPr>
-        <w:t>tokenType</w:t>
-      </w:r>
-      <w:proofErr w:type="spellEnd"/>
-      <w:r>
-        <w:rPr>
-          <w:rFonts w:hint="eastAsia"/>
-        </w:rPr>
-        <w:t xml:space="preserve">, </w:t>
-      </w:r>
-      <w:proofErr w:type="spellStart"/>
-      <w:r>
-        <w:rPr>
-          <w:rFonts w:hint="eastAsia"/>
-        </w:rPr>
-        <w:t>str</w:t>
-      </w:r>
-      <w:proofErr w:type="spellEnd"/>
-      <w:r>
-        <w:rPr>
-          <w:rFonts w:hint="eastAsia"/>
-        </w:rPr>
-        <w:t>&gt;的token序列，并对未识别字符、整数过大等异常情况进行报错处理。</w:t>
+        <w:t>本次实验的主要目的是对自定义的程序语言进行词法分析器程序构造，从而更好地理解词法分析原理。</w:t>
+      </w:r>
+      <w:r>
+        <w:rPr>
+          <w:rFonts w:hint="eastAsia"/>
+        </w:rPr>
+        <w:t>程序读取一个java程序文件，并对其中的内容进行词法分析，可识别保留字</w:t>
+      </w:r>
+      <w:r>
+        <w:rPr>
+          <w:rFonts w:hint="eastAsia"/>
+        </w:rPr>
+        <w:t>（为简化程序选取一部分有代表性的保留字进行识别）</w:t>
+      </w:r>
+      <w:r>
+        <w:rPr>
+          <w:rFonts w:hint="eastAsia"/>
+        </w:rPr>
+        <w:t>、变量名、数字、操作符</w:t>
+      </w:r>
+      <w:r>
+        <w:rPr>
+          <w:rFonts w:hint="eastAsia"/>
+        </w:rPr>
+        <w:t>（为简化程序选取一部分有代表性的操作符进行识别）</w:t>
+      </w:r>
+      <w:r>
+        <w:rPr>
+          <w:rFonts w:hint="eastAsia"/>
+        </w:rPr>
+        <w:t>、注释符（保留字优先于变量名），并输出格式为&lt;tokenType, str&gt;的token序列，并对未识别字符、整数过大等异常情况进行报错处理。</w:t>
       </w:r>
     </w:p>
     <w:p>
@@ -147,9 +129,6 @@
     <w:p>
       <w:pPr>
         <w:ind w:firstLine="360"/>
-        <w:rPr>
-          <w:rFonts w:hint="eastAsia"/>
-        </w:rPr>
       </w:pPr>
       <w:r>
         <w:rPr>
@@ -198,9 +177,6 @@
     <w:p>
       <w:pPr>
         <w:ind w:firstLine="420"/>
-        <w:rPr>
-          <w:rFonts w:hint="eastAsia"/>
-        </w:rPr>
       </w:pPr>
       <w:r>
         <w:rPr>
@@ -217,7 +193,13 @@
         <w:rPr>
           <w:rFonts w:hint="eastAsia"/>
         </w:rPr>
-        <w:t>3.2 java语言定义</w:t>
+        <w:t>3.2</w:t>
+      </w:r>
+      <w:r>
+        <w:rPr>
+          <w:rFonts w:hint="eastAsia"/>
+        </w:rPr>
+        <w:t>语言定义</w:t>
       </w:r>
     </w:p>
     <w:p>
@@ -230,8 +212,20 @@
         </w:rPr>
         <w:t>3.2.1保留字</w:t>
       </w:r>
-      <w:bookmarkStart w:id="0" w:name="_GoBack"/>
-      <w:bookmarkEnd w:id="0"/>
+    </w:p>
+    <w:p>
+      <w:pPr>
+        <w:ind w:firstLine="420"/>
+        <w:rPr>
+          <w:rFonts w:hint="eastAsia"/>
+        </w:rPr>
+      </w:pPr>
+      <w:r>
+        <w:rPr>
+          <w:rFonts w:hint="eastAsia"/>
+        </w:rPr>
+        <w:t xml:space="preserve">保留字识别在语义上没有太大的区别，为简化程序复杂度，增强可读性，本程序仅选取一部分具有代表性的java保留字进行识别，包括 public, static, int, void, if, else, while. </w:t>
+      </w:r>
     </w:p>
     <w:p>
       <w:pPr>
@@ -241,8 +235,322 @@
         <w:rPr>
           <w:rFonts w:hint="eastAsia"/>
         </w:rPr>
-        <w:t>3.2.2特殊符号</w:t>
-      </w:r>
+        <w:t>3.2.2</w:t>
+      </w:r>
+      <w:r>
+        <w:rPr>
+          <w:rFonts w:hint="eastAsia"/>
+        </w:rPr>
+        <w:t>特殊符号</w:t>
+      </w:r>
+    </w:p>
+    <w:p>
+      <w:r>
+        <w:tab/>
+      </w:r>
+      <w:r>
+        <w:rPr>
+          <w:rFonts w:hint="eastAsia"/>
+        </w:rPr>
+        <w:t>同样为了程序的简化，运算符只选取具有代表性的运算符子集</w:t>
+      </w:r>
+    </w:p>
+    <w:tbl>
+      <w:tblPr>
+        <w:tblStyle w:val="4-1"/>
+        <w:tblW w:w="0" w:type="auto"/>
+        <w:tblLook w:val="04A0" w:firstRow="1" w:lastRow="0" w:firstColumn="1" w:lastColumn="0" w:noHBand="0" w:noVBand="1"/>
+      </w:tblPr>
+      <w:tblGrid>
+        <w:gridCol w:w="4148"/>
+        <w:gridCol w:w="4148"/>
+      </w:tblGrid>
+      <w:tr>
+        <w:trPr>
+          <w:cnfStyle w:val="100000000000" w:firstRow="1" w:lastRow="0" w:firstColumn="0" w:lastColumn="0" w:oddVBand="0" w:evenVBand="0" w:oddHBand="0" w:evenHBand="0" w:firstRowFirstColumn="0" w:firstRowLastColumn="0" w:lastRowFirstColumn="0" w:lastRowLastColumn="0"/>
+        </w:trPr>
+        <w:tc>
+          <w:tcPr>
+            <w:cnfStyle w:val="001000000000" w:firstRow="0" w:lastRow="0" w:firstColumn="1" w:lastColumn="0" w:oddVBand="0" w:evenVBand="0" w:oddHBand="0" w:evenHBand="0" w:firstRowFirstColumn="0" w:firstRowLastColumn="0" w:lastRowFirstColumn="0" w:lastRowLastColumn="0"/>
+            <w:tcW w:w="4148" w:type="dxa"/>
+          </w:tcPr>
+          <w:p>
+            <w:pPr>
+              <w:rPr>
+                <w:rFonts w:hint="eastAsia"/>
+                <w:sz w:val="24"/>
+                <w:szCs w:val="24"/>
+              </w:rPr>
+            </w:pPr>
+            <w:r>
+              <w:rPr>
+                <w:rFonts w:hint="eastAsia"/>
+                <w:sz w:val="24"/>
+                <w:szCs w:val="24"/>
+              </w:rPr>
+              <w:lastRenderedPageBreak/>
+              <w:t>符号表达</w:t>
+            </w:r>
+          </w:p>
+        </w:tc>
+        <w:tc>
+          <w:tcPr>
+            <w:tcW w:w="4148" w:type="dxa"/>
+          </w:tcPr>
+          <w:p>
+            <w:pPr>
+              <w:cnfStyle w:val="100000000000" w:firstRow="1" w:lastRow="0" w:firstColumn="0" w:lastColumn="0" w:oddVBand="0" w:evenVBand="0" w:oddHBand="0" w:evenHBand="0" w:firstRowFirstColumn="0" w:firstRowLastColumn="0" w:lastRowFirstColumn="0" w:lastRowLastColumn="0"/>
+              <w:rPr>
+                <w:rFonts w:hint="eastAsia"/>
+                <w:sz w:val="24"/>
+                <w:szCs w:val="24"/>
+              </w:rPr>
+            </w:pPr>
+            <w:r>
+              <w:rPr>
+                <w:rFonts w:hint="eastAsia"/>
+                <w:sz w:val="24"/>
+                <w:szCs w:val="24"/>
+              </w:rPr>
+              <w:t>符号类别</w:t>
+            </w:r>
+          </w:p>
+        </w:tc>
+      </w:tr>
+      <w:tr>
+        <w:trPr>
+          <w:cnfStyle w:val="000000100000" w:firstRow="0" w:lastRow="0" w:firstColumn="0" w:lastColumn="0" w:oddVBand="0" w:evenVBand="0" w:oddHBand="1" w:evenHBand="0" w:firstRowFirstColumn="0" w:firstRowLastColumn="0" w:lastRowFirstColumn="0" w:lastRowLastColumn="0"/>
+        </w:trPr>
+        <w:tc>
+          <w:tcPr>
+            <w:cnfStyle w:val="001000000000" w:firstRow="0" w:lastRow="0" w:firstColumn="1" w:lastColumn="0" w:oddVBand="0" w:evenVBand="0" w:oddHBand="0" w:evenHBand="0" w:firstRowFirstColumn="0" w:firstRowLastColumn="0" w:lastRowFirstColumn="0" w:lastRowLastColumn="0"/>
+            <w:tcW w:w="4148" w:type="dxa"/>
+          </w:tcPr>
+          <w:p>
+            <w:pPr>
+              <w:rPr>
+                <w:rFonts w:hint="eastAsia"/>
+                <w:sz w:val="24"/>
+                <w:szCs w:val="24"/>
+              </w:rPr>
+            </w:pPr>
+            <w:r>
+              <w:rPr>
+                <w:rFonts w:hint="eastAsia"/>
+                <w:sz w:val="24"/>
+                <w:szCs w:val="24"/>
+              </w:rPr>
+              <w:t xml:space="preserve">+, -, *, </w:t>
+            </w:r>
+            <w:r>
+              <w:rPr>
+                <w:sz w:val="24"/>
+                <w:szCs w:val="24"/>
+              </w:rPr>
+              <w:t>/</w:t>
+            </w:r>
+            <w:r>
+              <w:rPr>
+                <w:rFonts w:hint="eastAsia"/>
+                <w:sz w:val="24"/>
+                <w:szCs w:val="24"/>
+              </w:rPr>
+              <w:t>，+=，++</w:t>
+            </w:r>
+          </w:p>
+        </w:tc>
+        <w:tc>
+          <w:tcPr>
+            <w:tcW w:w="4148" w:type="dxa"/>
+          </w:tcPr>
+          <w:p>
+            <w:pPr>
+              <w:cnfStyle w:val="000000100000" w:firstRow="0" w:lastRow="0" w:firstColumn="0" w:lastColumn="0" w:oddVBand="0" w:evenVBand="0" w:oddHBand="1" w:evenHBand="0" w:firstRowFirstColumn="0" w:firstRowLastColumn="0" w:lastRowFirstColumn="0" w:lastRowLastColumn="0"/>
+              <w:rPr>
+                <w:rFonts w:hint="eastAsia"/>
+                <w:sz w:val="24"/>
+                <w:szCs w:val="24"/>
+              </w:rPr>
+            </w:pPr>
+            <w:r>
+              <w:rPr>
+                <w:rFonts w:hint="eastAsia"/>
+                <w:sz w:val="24"/>
+                <w:szCs w:val="24"/>
+              </w:rPr>
+              <w:t>算数运算符</w:t>
+            </w:r>
+          </w:p>
+        </w:tc>
+      </w:tr>
+      <w:tr>
+        <w:tc>
+          <w:tcPr>
+            <w:cnfStyle w:val="001000000000" w:firstRow="0" w:lastRow="0" w:firstColumn="1" w:lastColumn="0" w:oddVBand="0" w:evenVBand="0" w:oddHBand="0" w:evenHBand="0" w:firstRowFirstColumn="0" w:firstRowLastColumn="0" w:lastRowFirstColumn="0" w:lastRowLastColumn="0"/>
+            <w:tcW w:w="4148" w:type="dxa"/>
+          </w:tcPr>
+          <w:p>
+            <w:pPr>
+              <w:rPr>
+                <w:rFonts w:hint="eastAsia"/>
+                <w:sz w:val="24"/>
+                <w:szCs w:val="24"/>
+              </w:rPr>
+            </w:pPr>
+            <w:r>
+              <w:rPr>
+                <w:rFonts w:hint="eastAsia"/>
+                <w:sz w:val="24"/>
+                <w:szCs w:val="24"/>
+              </w:rPr>
+              <w:t>&lt;,&gt;,&lt;=,==，</w:t>
+            </w:r>
+            <w:bookmarkStart w:id="0" w:name="_GoBack"/>
+            <w:bookmarkEnd w:id="0"/>
+          </w:p>
+        </w:tc>
+        <w:tc>
+          <w:tcPr>
+            <w:tcW w:w="4148" w:type="dxa"/>
+          </w:tcPr>
+          <w:p>
+            <w:pPr>
+              <w:cnfStyle w:val="000000000000" w:firstRow="0" w:lastRow="0" w:firstColumn="0" w:lastColumn="0" w:oddVBand="0" w:evenVBand="0" w:oddHBand="0" w:evenHBand="0" w:firstRowFirstColumn="0" w:firstRowLastColumn="0" w:lastRowFirstColumn="0" w:lastRowLastColumn="0"/>
+              <w:rPr>
+                <w:rFonts w:hint="eastAsia"/>
+                <w:sz w:val="24"/>
+                <w:szCs w:val="24"/>
+              </w:rPr>
+            </w:pPr>
+          </w:p>
+        </w:tc>
+      </w:tr>
+      <w:tr>
+        <w:trPr>
+          <w:cnfStyle w:val="000000100000" w:firstRow="0" w:lastRow="0" w:firstColumn="0" w:lastColumn="0" w:oddVBand="0" w:evenVBand="0" w:oddHBand="1" w:evenHBand="0" w:firstRowFirstColumn="0" w:firstRowLastColumn="0" w:lastRowFirstColumn="0" w:lastRowLastColumn="0"/>
+        </w:trPr>
+        <w:tc>
+          <w:tcPr>
+            <w:cnfStyle w:val="001000000000" w:firstRow="0" w:lastRow="0" w:firstColumn="1" w:lastColumn="0" w:oddVBand="0" w:evenVBand="0" w:oddHBand="0" w:evenHBand="0" w:firstRowFirstColumn="0" w:firstRowLastColumn="0" w:lastRowFirstColumn="0" w:lastRowLastColumn="0"/>
+            <w:tcW w:w="4148" w:type="dxa"/>
+          </w:tcPr>
+          <w:p>
+            <w:pPr>
+              <w:rPr>
+                <w:rFonts w:hint="eastAsia"/>
+                <w:sz w:val="24"/>
+                <w:szCs w:val="24"/>
+              </w:rPr>
+            </w:pPr>
+          </w:p>
+        </w:tc>
+        <w:tc>
+          <w:tcPr>
+            <w:tcW w:w="4148" w:type="dxa"/>
+          </w:tcPr>
+          <w:p>
+            <w:pPr>
+              <w:cnfStyle w:val="000000100000" w:firstRow="0" w:lastRow="0" w:firstColumn="0" w:lastColumn="0" w:oddVBand="0" w:evenVBand="0" w:oddHBand="1" w:evenHBand="0" w:firstRowFirstColumn="0" w:firstRowLastColumn="0" w:lastRowFirstColumn="0" w:lastRowLastColumn="0"/>
+              <w:rPr>
+                <w:rFonts w:hint="eastAsia"/>
+                <w:sz w:val="24"/>
+                <w:szCs w:val="24"/>
+              </w:rPr>
+            </w:pPr>
+          </w:p>
+        </w:tc>
+      </w:tr>
+      <w:tr>
+        <w:tc>
+          <w:tcPr>
+            <w:cnfStyle w:val="001000000000" w:firstRow="0" w:lastRow="0" w:firstColumn="1" w:lastColumn="0" w:oddVBand="0" w:evenVBand="0" w:oddHBand="0" w:evenHBand="0" w:firstRowFirstColumn="0" w:firstRowLastColumn="0" w:lastRowFirstColumn="0" w:lastRowLastColumn="0"/>
+            <w:tcW w:w="4148" w:type="dxa"/>
+          </w:tcPr>
+          <w:p>
+            <w:pPr>
+              <w:rPr>
+                <w:rFonts w:hint="eastAsia"/>
+                <w:sz w:val="24"/>
+                <w:szCs w:val="24"/>
+              </w:rPr>
+            </w:pPr>
+          </w:p>
+        </w:tc>
+        <w:tc>
+          <w:tcPr>
+            <w:tcW w:w="4148" w:type="dxa"/>
+          </w:tcPr>
+          <w:p>
+            <w:pPr>
+              <w:cnfStyle w:val="000000000000" w:firstRow="0" w:lastRow="0" w:firstColumn="0" w:lastColumn="0" w:oddVBand="0" w:evenVBand="0" w:oddHBand="0" w:evenHBand="0" w:firstRowFirstColumn="0" w:firstRowLastColumn="0" w:lastRowFirstColumn="0" w:lastRowLastColumn="0"/>
+              <w:rPr>
+                <w:rFonts w:hint="eastAsia"/>
+                <w:sz w:val="24"/>
+                <w:szCs w:val="24"/>
+              </w:rPr>
+            </w:pPr>
+          </w:p>
+        </w:tc>
+      </w:tr>
+      <w:tr>
+        <w:trPr>
+          <w:cnfStyle w:val="000000100000" w:firstRow="0" w:lastRow="0" w:firstColumn="0" w:lastColumn="0" w:oddVBand="0" w:evenVBand="0" w:oddHBand="1" w:evenHBand="0" w:firstRowFirstColumn="0" w:firstRowLastColumn="0" w:lastRowFirstColumn="0" w:lastRowLastColumn="0"/>
+        </w:trPr>
+        <w:tc>
+          <w:tcPr>
+            <w:cnfStyle w:val="001000000000" w:firstRow="0" w:lastRow="0" w:firstColumn="1" w:lastColumn="0" w:oddVBand="0" w:evenVBand="0" w:oddHBand="0" w:evenHBand="0" w:firstRowFirstColumn="0" w:firstRowLastColumn="0" w:lastRowFirstColumn="0" w:lastRowLastColumn="0"/>
+            <w:tcW w:w="4148" w:type="dxa"/>
+          </w:tcPr>
+          <w:p>
+            <w:pPr>
+              <w:rPr>
+                <w:rFonts w:hint="eastAsia"/>
+                <w:sz w:val="24"/>
+                <w:szCs w:val="24"/>
+              </w:rPr>
+            </w:pPr>
+          </w:p>
+        </w:tc>
+        <w:tc>
+          <w:tcPr>
+            <w:tcW w:w="4148" w:type="dxa"/>
+          </w:tcPr>
+          <w:p>
+            <w:pPr>
+              <w:cnfStyle w:val="000000100000" w:firstRow="0" w:lastRow="0" w:firstColumn="0" w:lastColumn="0" w:oddVBand="0" w:evenVBand="0" w:oddHBand="1" w:evenHBand="0" w:firstRowFirstColumn="0" w:firstRowLastColumn="0" w:lastRowFirstColumn="0" w:lastRowLastColumn="0"/>
+              <w:rPr>
+                <w:rFonts w:hint="eastAsia"/>
+                <w:sz w:val="24"/>
+                <w:szCs w:val="24"/>
+              </w:rPr>
+            </w:pPr>
+          </w:p>
+        </w:tc>
+      </w:tr>
+    </w:tbl>
+    <w:p>
+      <w:pPr>
+        <w:rPr>
+          <w:rFonts w:hint="eastAsia"/>
+        </w:rPr>
+      </w:pPr>
+    </w:p>
+    <w:p>
+      <w:pPr>
+        <w:rPr>
+          <w:rFonts w:hint="eastAsia"/>
+        </w:rPr>
+      </w:pPr>
+      <w:r>
+        <w:tab/>
+      </w:r>
+    </w:p>
+    <w:p>
+      <w:pPr>
+        <w:rPr>
+          <w:rFonts w:hint="eastAsia"/>
+        </w:rPr>
+      </w:pPr>
     </w:p>
     <w:p/>
     <w:p>
@@ -257,7 +565,6 @@
         <w:rPr>
           <w:rFonts w:hint="eastAsia"/>
         </w:rPr>
-        <w:lastRenderedPageBreak/>
         <w:t>主要思路和方法</w:t>
       </w:r>
     </w:p>
@@ -339,9 +646,6 @@
     <w:p>
       <w:pPr>
         <w:pStyle w:val="1"/>
-        <w:rPr>
-          <w:rFonts w:hint="eastAsia"/>
-        </w:rPr>
       </w:pPr>
       <w:r>
         <w:rPr>
@@ -358,6 +662,44 @@
     </w:sectPr>
   </w:body>
 </w:document>
+</file>
+
+<file path=word/endnotes.xml><?xml version="1.0" encoding="utf-8"?>
+<w:endnotes xmlns:wpc="http://schemas.microsoft.com/office/word/2010/wordprocessingCanvas" xmlns:cx="http://schemas.microsoft.com/office/drawing/2014/chartex" xmlns:mc="http://schemas.openxmlformats.org/markup-compatibility/2006" xmlns:o="urn:schemas-microsoft-com:office:office" xmlns:r="http://schemas.openxmlformats.org/officeDocument/2006/relationships" xmlns:m="http://schemas.openxmlformats.org/officeDocument/2006/math" xmlns:v="urn:schemas-microsoft-com:vml" xmlns:wp14="http://schemas.microsoft.com/office/word/2010/wordprocessingDrawing" xmlns:wp="http://schemas.openxmlformats.org/drawingml/2006/wordprocessingDrawing" xmlns:w10="urn:schemas-microsoft-com:office:word" xmlns:w="http://schemas.openxmlformats.org/wordprocessingml/2006/main" xmlns:w14="http://schemas.microsoft.com/office/word/2010/wordml" xmlns:w15="http://schemas.microsoft.com/office/word/2012/wordml" xmlns:w16se="http://schemas.microsoft.com/office/word/2015/wordml/symex" xmlns:wpg="http://schemas.microsoft.com/office/word/2010/wordprocessingGroup" xmlns:wpi="http://schemas.microsoft.com/office/word/2010/wordprocessingInk" xmlns:wne="http://schemas.microsoft.com/office/word/2006/wordml" xmlns:wps="http://schemas.microsoft.com/office/word/2010/wordprocessingShape" mc:Ignorable="w14 w15 w16se wp14">
+  <w:endnote w:type="separator" w:id="-1">
+    <w:p>
+      <w:r>
+        <w:separator/>
+      </w:r>
+    </w:p>
+  </w:endnote>
+  <w:endnote w:type="continuationSeparator" w:id="0">
+    <w:p>
+      <w:r>
+        <w:continuationSeparator/>
+      </w:r>
+    </w:p>
+  </w:endnote>
+</w:endnotes>
+</file>
+
+<file path=word/footnotes.xml><?xml version="1.0" encoding="utf-8"?>
+<w:footnotes xmlns:wpc="http://schemas.microsoft.com/office/word/2010/wordprocessingCanvas" xmlns:cx="http://schemas.microsoft.com/office/drawing/2014/chartex" xmlns:mc="http://schemas.openxmlformats.org/markup-compatibility/2006" xmlns:o="urn:schemas-microsoft-com:office:office" xmlns:r="http://schemas.openxmlformats.org/officeDocument/2006/relationships" xmlns:m="http://schemas.openxmlformats.org/officeDocument/2006/math" xmlns:v="urn:schemas-microsoft-com:vml" xmlns:wp14="http://schemas.microsoft.com/office/word/2010/wordprocessingDrawing" xmlns:wp="http://schemas.openxmlformats.org/drawingml/2006/wordprocessingDrawing" xmlns:w10="urn:schemas-microsoft-com:office:word" xmlns:w="http://schemas.openxmlformats.org/wordprocessingml/2006/main" xmlns:w14="http://schemas.microsoft.com/office/word/2010/wordml" xmlns:w15="http://schemas.microsoft.com/office/word/2012/wordml" xmlns:w16se="http://schemas.microsoft.com/office/word/2015/wordml/symex" xmlns:wpg="http://schemas.microsoft.com/office/word/2010/wordprocessingGroup" xmlns:wpi="http://schemas.microsoft.com/office/word/2010/wordprocessingInk" xmlns:wne="http://schemas.microsoft.com/office/word/2006/wordml" xmlns:wps="http://schemas.microsoft.com/office/word/2010/wordprocessingShape" mc:Ignorable="w14 w15 w16se wp14">
+  <w:footnote w:type="separator" w:id="-1">
+    <w:p>
+      <w:r>
+        <w:separator/>
+      </w:r>
+    </w:p>
+  </w:footnote>
+  <w:footnote w:type="continuationSeparator" w:id="0">
+    <w:p>
+      <w:r>
+        <w:continuationSeparator/>
+      </w:r>
+    </w:p>
+  </w:footnote>
+</w:footnotes>
 </file>
 
 <file path=word/numbering.xml><?xml version="1.0" encoding="utf-8"?>
@@ -997,6 +1339,160 @@
       <w:szCs w:val="32"/>
     </w:rPr>
   </w:style>
+  <w:style w:type="paragraph" w:styleId="a4">
+    <w:name w:val="header"/>
+    <w:basedOn w:val="a"/>
+    <w:link w:val="a5"/>
+    <w:uiPriority w:val="99"/>
+    <w:unhideWhenUsed/>
+    <w:rsid w:val="00FB3719"/>
+    <w:pPr>
+      <w:pBdr>
+        <w:bottom w:val="single" w:sz="6" w:space="1" w:color="auto"/>
+      </w:pBdr>
+      <w:tabs>
+        <w:tab w:val="center" w:pos="4153"/>
+        <w:tab w:val="right" w:pos="8306"/>
+      </w:tabs>
+      <w:snapToGrid w:val="0"/>
+      <w:jc w:val="center"/>
+    </w:pPr>
+    <w:rPr>
+      <w:sz w:val="18"/>
+      <w:szCs w:val="18"/>
+    </w:rPr>
+  </w:style>
+  <w:style w:type="character" w:customStyle="1" w:styleId="a5">
+    <w:name w:val="页眉 字符"/>
+    <w:basedOn w:val="a0"/>
+    <w:link w:val="a4"/>
+    <w:uiPriority w:val="99"/>
+    <w:rsid w:val="00FB3719"/>
+    <w:rPr>
+      <w:sz w:val="18"/>
+      <w:szCs w:val="18"/>
+    </w:rPr>
+  </w:style>
+  <w:style w:type="paragraph" w:styleId="a6">
+    <w:name w:val="footer"/>
+    <w:basedOn w:val="a"/>
+    <w:link w:val="a7"/>
+    <w:uiPriority w:val="99"/>
+    <w:unhideWhenUsed/>
+    <w:rsid w:val="00FB3719"/>
+    <w:pPr>
+      <w:tabs>
+        <w:tab w:val="center" w:pos="4153"/>
+        <w:tab w:val="right" w:pos="8306"/>
+      </w:tabs>
+      <w:snapToGrid w:val="0"/>
+      <w:jc w:val="left"/>
+    </w:pPr>
+    <w:rPr>
+      <w:sz w:val="18"/>
+      <w:szCs w:val="18"/>
+    </w:rPr>
+  </w:style>
+  <w:style w:type="character" w:customStyle="1" w:styleId="a7">
+    <w:name w:val="页脚 字符"/>
+    <w:basedOn w:val="a0"/>
+    <w:link w:val="a6"/>
+    <w:uiPriority w:val="99"/>
+    <w:rsid w:val="00FB3719"/>
+    <w:rPr>
+      <w:sz w:val="18"/>
+      <w:szCs w:val="18"/>
+    </w:rPr>
+  </w:style>
+  <w:style w:type="table" w:styleId="a8">
+    <w:name w:val="Table Grid"/>
+    <w:basedOn w:val="a1"/>
+    <w:uiPriority w:val="39"/>
+    <w:rsid w:val="00726DEF"/>
+    <w:tblPr>
+      <w:tblBorders>
+        <w:top w:val="single" w:sz="4" w:space="0" w:color="auto"/>
+        <w:left w:val="single" w:sz="4" w:space="0" w:color="auto"/>
+        <w:bottom w:val="single" w:sz="4" w:space="0" w:color="auto"/>
+        <w:right w:val="single" w:sz="4" w:space="0" w:color="auto"/>
+        <w:insideH w:val="single" w:sz="4" w:space="0" w:color="auto"/>
+        <w:insideV w:val="single" w:sz="4" w:space="0" w:color="auto"/>
+      </w:tblBorders>
+    </w:tblPr>
+  </w:style>
+  <w:style w:type="table" w:styleId="4-1">
+    <w:name w:val="Grid Table 4 Accent 1"/>
+    <w:basedOn w:val="a1"/>
+    <w:uiPriority w:val="49"/>
+    <w:rsid w:val="00726DEF"/>
+    <w:tblPr>
+      <w:tblStyleRowBandSize w:val="1"/>
+      <w:tblStyleColBandSize w:val="1"/>
+      <w:tblBorders>
+        <w:top w:val="single" w:sz="4" w:space="0" w:color="9CC2E5" w:themeColor="accent1" w:themeTint="99"/>
+        <w:left w:val="single" w:sz="4" w:space="0" w:color="9CC2E5" w:themeColor="accent1" w:themeTint="99"/>
+        <w:bottom w:val="single" w:sz="4" w:space="0" w:color="9CC2E5" w:themeColor="accent1" w:themeTint="99"/>
+        <w:right w:val="single" w:sz="4" w:space="0" w:color="9CC2E5" w:themeColor="accent1" w:themeTint="99"/>
+        <w:insideH w:val="single" w:sz="4" w:space="0" w:color="9CC2E5" w:themeColor="accent1" w:themeTint="99"/>
+        <w:insideV w:val="single" w:sz="4" w:space="0" w:color="9CC2E5" w:themeColor="accent1" w:themeTint="99"/>
+      </w:tblBorders>
+    </w:tblPr>
+    <w:tblStylePr w:type="firstRow">
+      <w:rPr>
+        <w:b/>
+        <w:bCs/>
+        <w:color w:val="FFFFFF" w:themeColor="background1"/>
+      </w:rPr>
+      <w:tblPr/>
+      <w:tcPr>
+        <w:tcBorders>
+          <w:top w:val="single" w:sz="4" w:space="0" w:color="5B9BD5" w:themeColor="accent1"/>
+          <w:left w:val="single" w:sz="4" w:space="0" w:color="5B9BD5" w:themeColor="accent1"/>
+          <w:bottom w:val="single" w:sz="4" w:space="0" w:color="5B9BD5" w:themeColor="accent1"/>
+          <w:right w:val="single" w:sz="4" w:space="0" w:color="5B9BD5" w:themeColor="accent1"/>
+          <w:insideH w:val="nil"/>
+          <w:insideV w:val="nil"/>
+        </w:tcBorders>
+        <w:shd w:val="clear" w:color="auto" w:fill="5B9BD5" w:themeFill="accent1"/>
+      </w:tcPr>
+    </w:tblStylePr>
+    <w:tblStylePr w:type="lastRow">
+      <w:rPr>
+        <w:b/>
+        <w:bCs/>
+      </w:rPr>
+      <w:tblPr/>
+      <w:tcPr>
+        <w:tcBorders>
+          <w:top w:val="double" w:sz="4" w:space="0" w:color="5B9BD5" w:themeColor="accent1"/>
+        </w:tcBorders>
+      </w:tcPr>
+    </w:tblStylePr>
+    <w:tblStylePr w:type="firstCol">
+      <w:rPr>
+        <w:b/>
+        <w:bCs/>
+      </w:rPr>
+    </w:tblStylePr>
+    <w:tblStylePr w:type="lastCol">
+      <w:rPr>
+        <w:b/>
+        <w:bCs/>
+      </w:rPr>
+    </w:tblStylePr>
+    <w:tblStylePr w:type="band1Vert">
+      <w:tblPr/>
+      <w:tcPr>
+        <w:shd w:val="clear" w:color="auto" w:fill="DEEAF6" w:themeFill="accent1" w:themeFillTint="33"/>
+      </w:tcPr>
+    </w:tblStylePr>
+    <w:tblStylePr w:type="band1Horz">
+      <w:tblPr/>
+      <w:tcPr>
+        <w:shd w:val="clear" w:color="auto" w:fill="DEEAF6" w:themeFill="accent1" w:themeFillTint="33"/>
+      </w:tcPr>
+    </w:tblStylePr>
+  </w:style>
 </w:styles>
 </file>
 

--- a/编译原理/编译原理实验报告.docx
+++ b/编译原理/编译原理实验报告.docx
@@ -84,19 +84,7 @@
         <w:rPr>
           <w:rFonts w:hint="eastAsia"/>
         </w:rPr>
-        <w:t>程序读取一个java程序文件，并对其中的内容进行词法分析，可识别保留字</w:t>
-      </w:r>
-      <w:r>
-        <w:rPr>
-          <w:rFonts w:hint="eastAsia"/>
-        </w:rPr>
-        <w:t>（为简化程序选取一部分有代表性的保留字进行识别）</w:t>
-      </w:r>
-      <w:r>
-        <w:rPr>
-          <w:rFonts w:hint="eastAsia"/>
-        </w:rPr>
-        <w:t>、变量名、数字、操作符</w:t>
+        <w:t>程序读取一个java程序文件，并对其中的内容进行词法分析，可识别保留字、变量名、数字、操作符</w:t>
       </w:r>
       <w:r>
         <w:rPr>
@@ -108,7 +96,19 @@
         <w:rPr>
           <w:rFonts w:hint="eastAsia"/>
         </w:rPr>
-        <w:t>、注释符（保留字优先于变量名），并输出格式为&lt;tokenType, str&gt;的token序列，并对未识别字符、整数过大等异常情况进行报错处理。</w:t>
+        <w:t>、注释符（保留字优先于变量名），并输出格式为&lt;tokenType, str&gt;的token序列，并对未识别字符</w:t>
+      </w:r>
+      <w:r>
+        <w:rPr>
+          <w:rFonts w:hint="eastAsia"/>
+        </w:rPr>
+        <w:t>的</w:t>
+      </w:r>
+      <w:r>
+        <w:rPr>
+          <w:rFonts w:hint="eastAsia"/>
+        </w:rPr>
+        <w:t>异常情况进行报错处理。</w:t>
       </w:r>
     </w:p>
     <w:p>
@@ -215,16 +215,135 @@
     </w:p>
     <w:p>
       <w:pPr>
+        <w:rPr>
+          <w:rFonts w:hint="eastAsia"/>
+        </w:rPr>
+      </w:pPr>
+      <w:r>
+        <w:rPr>
+          <w:rFonts w:hint="eastAsia"/>
+        </w:rPr>
+        <w:t>可识别的保留字包括：</w:t>
+      </w:r>
+      <w:r>
+        <w:t>class, public, protected,</w:t>
+      </w:r>
+      <w:r>
+        <w:rPr>
+          <w:rFonts w:hint="eastAsia"/>
+        </w:rPr>
+        <w:t xml:space="preserve"> </w:t>
+      </w:r>
+      <w:r>
+        <w:t xml:space="preserve">private, void, static, int, </w:t>
+      </w:r>
+      <w:r>
+        <w:t>ch</w:t>
+      </w:r>
+      <w:r>
+        <w:t>ar, float, double,</w:t>
+      </w:r>
+      <w:r>
+        <w:rPr>
+          <w:rFonts w:hint="eastAsia"/>
+        </w:rPr>
+        <w:t xml:space="preserve"> </w:t>
+      </w:r>
+      <w:r>
+        <w:t>string, if, else, do, while, try, catch, switch,</w:t>
+      </w:r>
+      <w:r>
+        <w:rPr>
+          <w:rFonts w:hint="eastAsia"/>
+        </w:rPr>
+        <w:t xml:space="preserve"> </w:t>
+      </w:r>
+      <w:r>
+        <w:t>case, for</w:t>
+      </w:r>
+    </w:p>
+    <w:p>
+      <w:pPr>
+        <w:pStyle w:val="3"/>
+      </w:pPr>
+      <w:r>
+        <w:rPr>
+          <w:rFonts w:hint="eastAsia"/>
+        </w:rPr>
+        <w:t>3.2.2</w:t>
+      </w:r>
+      <w:r>
+        <w:rPr>
+          <w:rFonts w:hint="eastAsia"/>
+        </w:rPr>
+        <w:t>符号</w:t>
+      </w:r>
+    </w:p>
+    <w:p>
+      <w:pPr>
+        <w:rPr>
+          <w:rFonts w:hint="eastAsia"/>
+        </w:rPr>
+      </w:pPr>
+      <w:r>
+        <w:tab/>
+      </w:r>
+      <w:r>
+        <w:rPr>
+          <w:rFonts w:hint="eastAsia"/>
+        </w:rPr>
+        <w:t>为了程序的简化，仅选取具有代表性的符号</w:t>
+      </w:r>
+    </w:p>
+    <w:p>
+      <w:r>
+        <w:rPr>
+          <w:rFonts w:hint="eastAsia"/>
+        </w:rPr>
+        <w:lastRenderedPageBreak/>
+        <w:t>选取由一个符号构成的有意义的运算符：</w:t>
+      </w:r>
+      <w:r>
+        <w:rPr>
+          <w:rFonts w:hint="eastAsia"/>
+        </w:rPr>
+        <w:t>+,-, /,*,&gt;,&lt;,=</w:t>
+      </w:r>
+      <w:r>
+        <w:t>;</w:t>
+      </w:r>
+    </w:p>
+    <w:p>
+      <w:r>
+        <w:rPr>
+          <w:rFonts w:hint="eastAsia"/>
+        </w:rPr>
+        <w:t>由两个符号构成的有意义的符号：//</w:t>
+      </w:r>
+    </w:p>
+    <w:p>
+      <w:pPr>
+        <w:pStyle w:val="3"/>
+      </w:pPr>
+      <w:r>
+        <w:t>3.2.3</w:t>
+      </w:r>
+      <w:r>
+        <w:rPr>
+          <w:rFonts w:hint="eastAsia"/>
+        </w:rPr>
+        <w:t>标识符</w:t>
+      </w:r>
+    </w:p>
+    <w:p>
+      <w:pPr>
         <w:ind w:firstLine="420"/>
-        <w:rPr>
-          <w:rFonts w:hint="eastAsia"/>
-        </w:rPr>
-      </w:pPr>
-      <w:r>
-        <w:rPr>
-          <w:rFonts w:hint="eastAsia"/>
-        </w:rPr>
-        <w:t xml:space="preserve">保留字识别在语义上没有太大的区别，为简化程序复杂度，增强可读性，本程序仅选取一部分具有代表性的java保留字进行识别，包括 public, static, int, void, if, else, while. </w:t>
+      </w:pPr>
+      <w:r>
+        <w:rPr>
+          <w:rFonts w:hint="eastAsia"/>
+        </w:rPr>
+        <w:t>由字母和数字组成（这里为了简化不包含下划线），且开头必须为字母</w:t>
       </w:r>
     </w:p>
     <w:p>
@@ -235,24 +354,177 @@
         <w:rPr>
           <w:rFonts w:hint="eastAsia"/>
         </w:rPr>
-        <w:t>3.2.2</w:t>
-      </w:r>
-      <w:r>
-        <w:rPr>
-          <w:rFonts w:hint="eastAsia"/>
-        </w:rPr>
-        <w:t>特殊符号</w:t>
-      </w:r>
-    </w:p>
-    <w:p>
-      <w:r>
-        <w:tab/>
-      </w:r>
-      <w:r>
-        <w:rPr>
-          <w:rFonts w:hint="eastAsia"/>
-        </w:rPr>
-        <w:t>同样为了程序的简化，运算符只选取具有代表性的运算符子集</w:t>
+        <w:t>3.2.4数字</w:t>
+      </w:r>
+    </w:p>
+    <w:p>
+      <w:pPr>
+        <w:ind w:firstLine="360"/>
+        <w:rPr>
+          <w:rFonts w:hint="eastAsia"/>
+        </w:rPr>
+      </w:pPr>
+      <w:r>
+        <w:rPr>
+          <w:rFonts w:hint="eastAsia"/>
+        </w:rPr>
+        <w:t>仅考虑java范围内的整数，可对超出范围的整数进行报错，为简化不考虑浮点数和科学计数法。</w:t>
+      </w:r>
+    </w:p>
+    <w:p>
+      <w:pPr>
+        <w:rPr>
+          <w:rFonts w:hint="eastAsia"/>
+        </w:rPr>
+      </w:pPr>
+    </w:p>
+    <w:p>
+      <w:pPr>
+        <w:pStyle w:val="1"/>
+        <w:numPr>
+          <w:ilvl w:val="0"/>
+          <w:numId w:val="1"/>
+        </w:numPr>
+      </w:pPr>
+      <w:r>
+        <w:rPr>
+          <w:rFonts w:hint="eastAsia"/>
+        </w:rPr>
+        <w:t>主要思路和方法</w:t>
+      </w:r>
+    </w:p>
+    <w:p>
+      <w:pPr>
+        <w:pStyle w:val="a3"/>
+        <w:numPr>
+          <w:ilvl w:val="0"/>
+          <w:numId w:val="2"/>
+        </w:numPr>
+        <w:ind w:firstLineChars="0"/>
+      </w:pPr>
+      <w:r>
+        <w:rPr>
+          <w:rFonts w:hint="eastAsia"/>
+        </w:rPr>
+        <w:t>针对要识别的单词符号写出正则表达式</w:t>
+      </w:r>
+    </w:p>
+    <w:p>
+      <w:pPr>
+        <w:pStyle w:val="a3"/>
+        <w:numPr>
+          <w:ilvl w:val="0"/>
+          <w:numId w:val="2"/>
+        </w:numPr>
+        <w:ind w:firstLineChars="0"/>
+        <w:rPr>
+          <w:rFonts w:hint="eastAsia"/>
+        </w:rPr>
+      </w:pPr>
+      <w:r>
+        <w:rPr>
+          <w:rFonts w:hint="eastAsia"/>
+        </w:rPr>
+        <w:t>构造出正则表达式对应的NFA</w:t>
+      </w:r>
+    </w:p>
+    <w:p>
+      <w:pPr>
+        <w:pStyle w:val="a3"/>
+        <w:numPr>
+          <w:ilvl w:val="0"/>
+          <w:numId w:val="2"/>
+        </w:numPr>
+        <w:ind w:firstLineChars="0"/>
+        <w:rPr>
+          <w:rFonts w:hint="eastAsia"/>
+        </w:rPr>
+      </w:pPr>
+      <w:r>
+        <w:rPr>
+          <w:rFonts w:hint="eastAsia"/>
+        </w:rPr>
+        <w:t>合并所有NFA并简化为DFA</w:t>
+      </w:r>
+    </w:p>
+    <w:p>
+      <w:pPr>
+        <w:pStyle w:val="a3"/>
+        <w:numPr>
+          <w:ilvl w:val="0"/>
+          <w:numId w:val="2"/>
+        </w:numPr>
+        <w:ind w:firstLineChars="0"/>
+      </w:pPr>
+      <w:r>
+        <w:rPr>
+          <w:rFonts w:hint="eastAsia"/>
+        </w:rPr>
+        <w:t>基于D</w:t>
+      </w:r>
+      <w:r>
+        <w:t>FA</w:t>
+      </w:r>
+      <w:r>
+        <w:rPr>
+          <w:rFonts w:hint="eastAsia"/>
+        </w:rPr>
+        <w:t>编写代码</w:t>
+      </w:r>
+    </w:p>
+    <w:p>
+      <w:pPr>
+        <w:pStyle w:val="a3"/>
+        <w:numPr>
+          <w:ilvl w:val="0"/>
+          <w:numId w:val="2"/>
+        </w:numPr>
+        <w:ind w:firstLineChars="0"/>
+      </w:pPr>
+      <w:r>
+        <w:rPr>
+          <w:rFonts w:hint="eastAsia"/>
+        </w:rPr>
+        <w:t>代码实现：根据当前所处状态，读取下一个字符，确定下一个状态，直到抵达终止状态，确定token的类型和内容。</w:t>
+      </w:r>
+    </w:p>
+    <w:p>
+      <w:pPr>
+        <w:pStyle w:val="a3"/>
+        <w:ind w:left="360" w:firstLineChars="0" w:firstLine="0"/>
+      </w:pPr>
+    </w:p>
+    <w:p>
+      <w:pPr>
+        <w:pStyle w:val="a3"/>
+        <w:ind w:left="360" w:firstLineChars="0" w:firstLine="0"/>
+      </w:pPr>
+      <w:r>
+        <w:rPr>
+          <w:rFonts w:hint="eastAsia"/>
+        </w:rPr>
+        <w:t>对于上文列举和所要识别的符号</w:t>
+      </w:r>
+      <w:r>
+        <w:rPr>
+          <w:rFonts w:hint="eastAsia"/>
+        </w:rPr>
+        <w:t>和变量</w:t>
+      </w:r>
+      <w:r>
+        <w:rPr>
+          <w:rFonts w:hint="eastAsia"/>
+        </w:rPr>
+        <w:t>，其对应的Token</w:t>
+      </w:r>
+      <w:r>
+        <w:t xml:space="preserve"> type</w:t>
+      </w:r>
+      <w:r>
+        <w:rPr>
+          <w:rFonts w:hint="eastAsia"/>
+        </w:rPr>
+        <w:t>分别为：</w:t>
       </w:r>
     </w:p>
     <w:tbl>
@@ -278,18 +550,13 @@
             <w:pPr>
               <w:rPr>
                 <w:rFonts w:hint="eastAsia"/>
-                <w:sz w:val="24"/>
-                <w:szCs w:val="24"/>
               </w:rPr>
             </w:pPr>
             <w:r>
               <w:rPr>
                 <w:rFonts w:hint="eastAsia"/>
-                <w:sz w:val="24"/>
-                <w:szCs w:val="24"/>
-              </w:rPr>
-              <w:lastRenderedPageBreak/>
-              <w:t>符号表达</w:t>
+              </w:rPr>
+              <w:t>符号</w:t>
             </w:r>
           </w:p>
         </w:tc>
@@ -302,17 +569,22 @@
               <w:cnfStyle w:val="100000000000" w:firstRow="1" w:lastRow="0" w:firstColumn="0" w:lastColumn="0" w:oddVBand="0" w:evenVBand="0" w:oddHBand="0" w:evenHBand="0" w:firstRowFirstColumn="0" w:firstRowLastColumn="0" w:lastRowFirstColumn="0" w:lastRowLastColumn="0"/>
               <w:rPr>
                 <w:rFonts w:hint="eastAsia"/>
-                <w:sz w:val="24"/>
-                <w:szCs w:val="24"/>
               </w:rPr>
             </w:pPr>
             <w:r>
               <w:rPr>
                 <w:rFonts w:hint="eastAsia"/>
-                <w:sz w:val="24"/>
-                <w:szCs w:val="24"/>
-              </w:rPr>
-              <w:t>符号类别</w:t>
+              </w:rPr>
+              <w:t>Token</w:t>
+            </w:r>
+            <w:r>
+              <w:t xml:space="preserve"> type</w:t>
+            </w:r>
+            <w:r>
+              <w:rPr>
+                <w:rFonts w:hint="eastAsia"/>
+              </w:rPr>
+              <w:t>枚举变量</w:t>
             </w:r>
           </w:p>
         </w:tc>
@@ -330,32 +602,13 @@
             <w:pPr>
               <w:rPr>
                 <w:rFonts w:hint="eastAsia"/>
-                <w:sz w:val="24"/>
-                <w:szCs w:val="24"/>
               </w:rPr>
             </w:pPr>
             <w:r>
               <w:rPr>
                 <w:rFonts w:hint="eastAsia"/>
-                <w:sz w:val="24"/>
-                <w:szCs w:val="24"/>
-              </w:rPr>
-              <w:t xml:space="preserve">+, -, *, </w:t>
-            </w:r>
-            <w:r>
-              <w:rPr>
-                <w:sz w:val="24"/>
-                <w:szCs w:val="24"/>
-              </w:rPr>
-              <w:t>/</w:t>
-            </w:r>
-            <w:r>
-              <w:rPr>
-                <w:rFonts w:hint="eastAsia"/>
-                <w:sz w:val="24"/>
-                <w:szCs w:val="24"/>
-              </w:rPr>
-              <w:t>，+=，++</w:t>
+              </w:rPr>
+              <w:t>+</w:t>
             </w:r>
           </w:p>
         </w:tc>
@@ -368,17 +621,13 @@
               <w:cnfStyle w:val="000000100000" w:firstRow="0" w:lastRow="0" w:firstColumn="0" w:lastColumn="0" w:oddVBand="0" w:evenVBand="0" w:oddHBand="1" w:evenHBand="0" w:firstRowFirstColumn="0" w:firstRowLastColumn="0" w:lastRowFirstColumn="0" w:lastRowLastColumn="0"/>
               <w:rPr>
                 <w:rFonts w:hint="eastAsia"/>
-                <w:sz w:val="24"/>
-                <w:szCs w:val="24"/>
               </w:rPr>
             </w:pPr>
             <w:r>
               <w:rPr>
                 <w:rFonts w:hint="eastAsia"/>
-                <w:sz w:val="24"/>
-                <w:szCs w:val="24"/>
-              </w:rPr>
-              <w:t>算数运算符</w:t>
+              </w:rPr>
+              <w:t>PLUS</w:t>
             </w:r>
           </w:p>
         </w:tc>
@@ -393,20 +642,14 @@
             <w:pPr>
               <w:rPr>
                 <w:rFonts w:hint="eastAsia"/>
-                <w:sz w:val="24"/>
-                <w:szCs w:val="24"/>
               </w:rPr>
             </w:pPr>
             <w:r>
               <w:rPr>
                 <w:rFonts w:hint="eastAsia"/>
-                <w:sz w:val="24"/>
-                <w:szCs w:val="24"/>
-              </w:rPr>
-              <w:t>&lt;,&gt;,&lt;=,==，</w:t>
+              </w:rPr>
+              <w:t>-</w:t>
             </w:r>
-            <w:bookmarkStart w:id="0" w:name="_GoBack"/>
-            <w:bookmarkEnd w:id="0"/>
           </w:p>
         </w:tc>
         <w:tc>
@@ -418,10 +661,14 @@
               <w:cnfStyle w:val="000000000000" w:firstRow="0" w:lastRow="0" w:firstColumn="0" w:lastColumn="0" w:oddVBand="0" w:evenVBand="0" w:oddHBand="0" w:evenHBand="0" w:firstRowFirstColumn="0" w:firstRowLastColumn="0" w:lastRowFirstColumn="0" w:lastRowLastColumn="0"/>
               <w:rPr>
                 <w:rFonts w:hint="eastAsia"/>
-                <w:sz w:val="24"/>
-                <w:szCs w:val="24"/>
               </w:rPr>
             </w:pPr>
+            <w:r>
+              <w:rPr>
+                <w:rFonts w:hint="eastAsia"/>
+              </w:rPr>
+              <w:t>MINUS</w:t>
+            </w:r>
           </w:p>
         </w:tc>
       </w:tr>
@@ -438,10 +685,14 @@
             <w:pPr>
               <w:rPr>
                 <w:rFonts w:hint="eastAsia"/>
-                <w:sz w:val="24"/>
-                <w:szCs w:val="24"/>
               </w:rPr>
             </w:pPr>
+            <w:r>
+              <w:rPr>
+                <w:rFonts w:hint="eastAsia"/>
+              </w:rPr>
+              <w:t>*</w:t>
+            </w:r>
           </w:p>
         </w:tc>
         <w:tc>
@@ -453,10 +704,14 @@
               <w:cnfStyle w:val="000000100000" w:firstRow="0" w:lastRow="0" w:firstColumn="0" w:lastColumn="0" w:oddVBand="0" w:evenVBand="0" w:oddHBand="1" w:evenHBand="0" w:firstRowFirstColumn="0" w:firstRowLastColumn="0" w:lastRowFirstColumn="0" w:lastRowLastColumn="0"/>
               <w:rPr>
                 <w:rFonts w:hint="eastAsia"/>
-                <w:sz w:val="24"/>
-                <w:szCs w:val="24"/>
               </w:rPr>
             </w:pPr>
+            <w:r>
+              <w:rPr>
+                <w:rFonts w:hint="eastAsia"/>
+              </w:rPr>
+              <w:t>TIMES</w:t>
+            </w:r>
           </w:p>
         </w:tc>
       </w:tr>
@@ -470,10 +725,14 @@
             <w:pPr>
               <w:rPr>
                 <w:rFonts w:hint="eastAsia"/>
-                <w:sz w:val="24"/>
-                <w:szCs w:val="24"/>
               </w:rPr>
             </w:pPr>
+            <w:r>
+              <w:rPr>
+                <w:rFonts w:hint="eastAsia"/>
+              </w:rPr>
+              <w:t>/</w:t>
+            </w:r>
           </w:p>
         </w:tc>
         <w:tc>
@@ -485,10 +744,14 @@
               <w:cnfStyle w:val="000000000000" w:firstRow="0" w:lastRow="0" w:firstColumn="0" w:lastColumn="0" w:oddVBand="0" w:evenVBand="0" w:oddHBand="0" w:evenHBand="0" w:firstRowFirstColumn="0" w:firstRowLastColumn="0" w:lastRowFirstColumn="0" w:lastRowLastColumn="0"/>
               <w:rPr>
                 <w:rFonts w:hint="eastAsia"/>
-                <w:sz w:val="24"/>
-                <w:szCs w:val="24"/>
               </w:rPr>
             </w:pPr>
+            <w:r>
+              <w:rPr>
+                <w:rFonts w:hint="eastAsia"/>
+              </w:rPr>
+              <w:t>DIVIDE</w:t>
+            </w:r>
           </w:p>
         </w:tc>
       </w:tr>
@@ -505,10 +768,14 @@
             <w:pPr>
               <w:rPr>
                 <w:rFonts w:hint="eastAsia"/>
-                <w:sz w:val="24"/>
-                <w:szCs w:val="24"/>
               </w:rPr>
             </w:pPr>
+            <w:r>
+              <w:rPr>
+                <w:rFonts w:hint="eastAsia"/>
+              </w:rPr>
+              <w:t>&gt;</w:t>
+            </w:r>
           </w:p>
         </w:tc>
         <w:tc>
@@ -520,39 +787,199 @@
               <w:cnfStyle w:val="000000100000" w:firstRow="0" w:lastRow="0" w:firstColumn="0" w:lastColumn="0" w:oddVBand="0" w:evenVBand="0" w:oddHBand="1" w:evenHBand="0" w:firstRowFirstColumn="0" w:firstRowLastColumn="0" w:lastRowFirstColumn="0" w:lastRowLastColumn="0"/>
               <w:rPr>
                 <w:rFonts w:hint="eastAsia"/>
-                <w:sz w:val="24"/>
-                <w:szCs w:val="24"/>
               </w:rPr>
             </w:pPr>
+            <w:r>
+              <w:rPr>
+                <w:rFonts w:hint="eastAsia"/>
+              </w:rPr>
+              <w:t>GT</w:t>
+            </w:r>
+          </w:p>
+        </w:tc>
+      </w:tr>
+      <w:tr>
+        <w:tc>
+          <w:tcPr>
+            <w:cnfStyle w:val="001000000000" w:firstRow="0" w:lastRow="0" w:firstColumn="1" w:lastColumn="0" w:oddVBand="0" w:evenVBand="0" w:oddHBand="0" w:evenHBand="0" w:firstRowFirstColumn="0" w:firstRowLastColumn="0" w:lastRowFirstColumn="0" w:lastRowLastColumn="0"/>
+            <w:tcW w:w="4148" w:type="dxa"/>
+          </w:tcPr>
+          <w:p>
+            <w:pPr>
+              <w:rPr>
+                <w:rFonts w:hint="eastAsia"/>
+              </w:rPr>
+            </w:pPr>
+            <w:r>
+              <w:rPr>
+                <w:rFonts w:hint="eastAsia"/>
+              </w:rPr>
+              <w:t>&lt;</w:t>
+            </w:r>
+          </w:p>
+        </w:tc>
+        <w:tc>
+          <w:tcPr>
+            <w:tcW w:w="4148" w:type="dxa"/>
+          </w:tcPr>
+          <w:p>
+            <w:pPr>
+              <w:cnfStyle w:val="000000000000" w:firstRow="0" w:lastRow="0" w:firstColumn="0" w:lastColumn="0" w:oddVBand="0" w:evenVBand="0" w:oddHBand="0" w:evenHBand="0" w:firstRowFirstColumn="0" w:firstRowLastColumn="0" w:lastRowFirstColumn="0" w:lastRowLastColumn="0"/>
+              <w:rPr>
+                <w:rFonts w:hint="eastAsia"/>
+              </w:rPr>
+            </w:pPr>
+            <w:r>
+              <w:rPr>
+                <w:rFonts w:hint="eastAsia"/>
+              </w:rPr>
+              <w:t>LT</w:t>
+            </w:r>
+          </w:p>
+        </w:tc>
+      </w:tr>
+      <w:tr>
+        <w:trPr>
+          <w:cnfStyle w:val="000000100000" w:firstRow="0" w:lastRow="0" w:firstColumn="0" w:lastColumn="0" w:oddVBand="0" w:evenVBand="0" w:oddHBand="1" w:evenHBand="0" w:firstRowFirstColumn="0" w:firstRowLastColumn="0" w:lastRowFirstColumn="0" w:lastRowLastColumn="0"/>
+        </w:trPr>
+        <w:tc>
+          <w:tcPr>
+            <w:cnfStyle w:val="001000000000" w:firstRow="0" w:lastRow="0" w:firstColumn="1" w:lastColumn="0" w:oddVBand="0" w:evenVBand="0" w:oddHBand="0" w:evenHBand="0" w:firstRowFirstColumn="0" w:firstRowLastColumn="0" w:lastRowFirstColumn="0" w:lastRowLastColumn="0"/>
+            <w:tcW w:w="4148" w:type="dxa"/>
+          </w:tcPr>
+          <w:p>
+            <w:pPr>
+              <w:rPr>
+                <w:rFonts w:hint="eastAsia"/>
+              </w:rPr>
+            </w:pPr>
+            <w:r>
+              <w:rPr>
+                <w:rFonts w:hint="eastAsia"/>
+              </w:rPr>
+              <w:t>=</w:t>
+            </w:r>
+          </w:p>
+        </w:tc>
+        <w:tc>
+          <w:tcPr>
+            <w:tcW w:w="4148" w:type="dxa"/>
+          </w:tcPr>
+          <w:p>
+            <w:pPr>
+              <w:cnfStyle w:val="000000100000" w:firstRow="0" w:lastRow="0" w:firstColumn="0" w:lastColumn="0" w:oddVBand="0" w:evenVBand="0" w:oddHBand="1" w:evenHBand="0" w:firstRowFirstColumn="0" w:firstRowLastColumn="0" w:lastRowFirstColumn="0" w:lastRowLastColumn="0"/>
+              <w:rPr>
+                <w:rFonts w:hint="eastAsia"/>
+              </w:rPr>
+            </w:pPr>
+            <w:r>
+              <w:rPr>
+                <w:rFonts w:hint="eastAsia"/>
+              </w:rPr>
+              <w:t>ASSIGN</w:t>
+            </w:r>
+          </w:p>
+        </w:tc>
+      </w:tr>
+      <w:tr>
+        <w:tc>
+          <w:tcPr>
+            <w:cnfStyle w:val="001000000000" w:firstRow="0" w:lastRow="0" w:firstColumn="1" w:lastColumn="0" w:oddVBand="0" w:evenVBand="0" w:oddHBand="0" w:evenHBand="0" w:firstRowFirstColumn="0" w:firstRowLastColumn="0" w:lastRowFirstColumn="0" w:lastRowLastColumn="0"/>
+            <w:tcW w:w="4148" w:type="dxa"/>
+          </w:tcPr>
+          <w:p>
+            <w:pPr>
+              <w:rPr>
+                <w:rFonts w:hint="eastAsia"/>
+              </w:rPr>
+            </w:pPr>
+            <w:r>
+              <w:rPr>
+                <w:rFonts w:hint="eastAsia"/>
+              </w:rPr>
+              <w:t>//</w:t>
+            </w:r>
+          </w:p>
+        </w:tc>
+        <w:tc>
+          <w:tcPr>
+            <w:tcW w:w="4148" w:type="dxa"/>
+          </w:tcPr>
+          <w:p>
+            <w:pPr>
+              <w:cnfStyle w:val="000000000000" w:firstRow="0" w:lastRow="0" w:firstColumn="0" w:lastColumn="0" w:oddVBand="0" w:evenVBand="0" w:oddHBand="0" w:evenHBand="0" w:firstRowFirstColumn="0" w:firstRowLastColumn="0" w:lastRowFirstColumn="0" w:lastRowLastColumn="0"/>
+              <w:rPr>
+                <w:rFonts w:hint="eastAsia"/>
+              </w:rPr>
+            </w:pPr>
+            <w:r>
+              <w:rPr>
+                <w:rFonts w:hint="eastAsia"/>
+              </w:rPr>
+              <w:t>NOTE</w:t>
+            </w:r>
+          </w:p>
+        </w:tc>
+      </w:tr>
+      <w:tr>
+        <w:trPr>
+          <w:cnfStyle w:val="000000100000" w:firstRow="0" w:lastRow="0" w:firstColumn="0" w:lastColumn="0" w:oddVBand="0" w:evenVBand="0" w:oddHBand="1" w:evenHBand="0" w:firstRowFirstColumn="0" w:firstRowLastColumn="0" w:lastRowFirstColumn="0" w:lastRowLastColumn="0"/>
+        </w:trPr>
+        <w:tc>
+          <w:tcPr>
+            <w:cnfStyle w:val="001000000000" w:firstRow="0" w:lastRow="0" w:firstColumn="1" w:lastColumn="0" w:oddVBand="0" w:evenVBand="0" w:oddHBand="0" w:evenHBand="0" w:firstRowFirstColumn="0" w:firstRowLastColumn="0" w:lastRowFirstColumn="0" w:lastRowLastColumn="0"/>
+            <w:tcW w:w="4148" w:type="dxa"/>
+          </w:tcPr>
+          <w:p>
+            <w:pPr>
+              <w:rPr>
+                <w:rFonts w:hint="eastAsia"/>
+              </w:rPr>
+            </w:pPr>
+            <w:r>
+              <w:rPr>
+                <w:rFonts w:hint="eastAsia"/>
+              </w:rPr>
+              <w:t>保留字</w:t>
+            </w:r>
+          </w:p>
+        </w:tc>
+        <w:tc>
+          <w:tcPr>
+            <w:tcW w:w="4148" w:type="dxa"/>
+          </w:tcPr>
+          <w:p>
+            <w:pPr>
+              <w:cnfStyle w:val="000000100000" w:firstRow="0" w:lastRow="0" w:firstColumn="0" w:lastColumn="0" w:oddVBand="0" w:evenVBand="0" w:oddHBand="1" w:evenHBand="0" w:firstRowFirstColumn="0" w:firstRowLastColumn="0" w:lastRowFirstColumn="0" w:lastRowLastColumn="0"/>
+              <w:rPr>
+                <w:rFonts w:hint="eastAsia"/>
+              </w:rPr>
+            </w:pPr>
+            <w:r>
+              <w:rPr>
+                <w:rFonts w:hint="eastAsia"/>
+              </w:rPr>
+              <w:t>RESERVED</w:t>
+            </w:r>
           </w:p>
         </w:tc>
       </w:tr>
     </w:tbl>
-    <w:p>
-      <w:pPr>
-        <w:rPr>
-          <w:rFonts w:hint="eastAsia"/>
-        </w:rPr>
-      </w:pPr>
-    </w:p>
-    <w:p>
-      <w:pPr>
-        <w:rPr>
-          <w:rFonts w:hint="eastAsia"/>
-        </w:rPr>
-      </w:pPr>
-      <w:r>
-        <w:tab/>
-      </w:r>
-    </w:p>
-    <w:p>
-      <w:pPr>
-        <w:rPr>
-          <w:rFonts w:hint="eastAsia"/>
-        </w:rPr>
-      </w:pPr>
-    </w:p>
     <w:p/>
+    <w:p>
+      <w:pPr>
+        <w:ind w:firstLine="360"/>
+        <w:rPr>
+          <w:rFonts w:hint="eastAsia"/>
+        </w:rPr>
+      </w:pPr>
+      <w:r>
+        <w:rPr>
+          <w:rFonts w:hint="eastAsia"/>
+        </w:rPr>
+        <w:t>对于保留字的识别：因为保留字优先于标识符，所以在标识符状态下，每读取一个字符或者数字，都要与保留字表中的保留字一一比对，如果符合保留字，则退回多读取的符号，返回保留字的Token结构，如果都不符合，则正在处理的符号序列为标识符。</w:t>
+      </w:r>
+    </w:p>
     <w:p>
       <w:pPr>
         <w:pStyle w:val="1"/>
@@ -565,7 +992,475 @@
         <w:rPr>
           <w:rFonts w:hint="eastAsia"/>
         </w:rPr>
-        <w:t>主要思路和方法</w:t>
+        <w:lastRenderedPageBreak/>
+        <w:t>相关的有限自动机描述</w:t>
+      </w:r>
+    </w:p>
+    <w:p>
+      <w:pPr>
+        <w:pStyle w:val="2"/>
+      </w:pPr>
+      <w:r>
+        <w:rPr>
+          <w:rFonts w:hint="eastAsia"/>
+        </w:rPr>
+        <w:t>5.1简单状态图</w:t>
+      </w:r>
+    </w:p>
+    <w:p>
+      <w:r>
+        <w:tab/>
+      </w:r>
+      <w:r>
+        <w:rPr>
+          <w:rFonts w:hint="eastAsia"/>
+        </w:rPr>
+        <w:t>对于由一个符号组成的，无歧义的符号可由下面的自动机表示：</w:t>
+      </w:r>
+    </w:p>
+    <w:p>
+      <w:r>
+        <w:rPr>
+          <w:noProof/>
+        </w:rPr>
+        <w:drawing>
+          <wp:inline distT="0" distB="0" distL="0" distR="0">
+            <wp:extent cx="4343400" cy="1905000"/>
+            <wp:effectExtent l="0" t="0" r="0" b="0"/>
+            <wp:docPr id="1" name="图片 1" descr="E:\study\semester3_1\web\php-and-database\编译原理\状态图\简单状态图.png"/>
+            <wp:cNvGraphicFramePr>
+              <a:graphicFrameLocks xmlns:a="http://schemas.openxmlformats.org/drawingml/2006/main" noChangeAspect="1"/>
+            </wp:cNvGraphicFramePr>
+            <a:graphic xmlns:a="http://schemas.openxmlformats.org/drawingml/2006/main">
+              <a:graphicData uri="http://schemas.openxmlformats.org/drawingml/2006/picture">
+                <pic:pic xmlns:pic="http://schemas.openxmlformats.org/drawingml/2006/picture">
+                  <pic:nvPicPr>
+                    <pic:cNvPr id="0" name="Picture 1" descr="E:\study\semester3_1\web\php-and-database\编译原理\状态图\简单状态图.png"/>
+                    <pic:cNvPicPr>
+                      <a:picLocks noChangeAspect="1" noChangeArrowheads="1"/>
+                    </pic:cNvPicPr>
+                  </pic:nvPicPr>
+                  <pic:blipFill>
+                    <a:blip r:embed="rId7">
+                      <a:extLst>
+                        <a:ext uri="{28A0092B-C50C-407E-A947-70E740481C1C}">
+                          <a14:useLocalDpi xmlns:a14="http://schemas.microsoft.com/office/drawing/2010/main" val="0"/>
+                        </a:ext>
+                      </a:extLst>
+                    </a:blip>
+                    <a:srcRect/>
+                    <a:stretch>
+                      <a:fillRect/>
+                    </a:stretch>
+                  </pic:blipFill>
+                  <pic:spPr bwMode="auto">
+                    <a:xfrm>
+                      <a:off x="0" y="0"/>
+                      <a:ext cx="4343400" cy="1905000"/>
+                    </a:xfrm>
+                    <a:prstGeom prst="rect">
+                      <a:avLst/>
+                    </a:prstGeom>
+                    <a:noFill/>
+                    <a:ln>
+                      <a:noFill/>
+                    </a:ln>
+                  </pic:spPr>
+                </pic:pic>
+              </a:graphicData>
+            </a:graphic>
+          </wp:inline>
+        </w:drawing>
+      </w:r>
+    </w:p>
+    <w:p>
+      <w:r>
+        <w:rPr>
+          <w:rFonts w:hint="eastAsia"/>
+        </w:rPr>
+        <w:tab/>
+        <w:t>对于不能的符号，对应返回不同的Token种类。</w:t>
+      </w:r>
+    </w:p>
+    <w:p>
+      <w:pPr>
+        <w:pStyle w:val="2"/>
+      </w:pPr>
+      <w:r>
+        <w:rPr>
+          <w:rFonts w:hint="eastAsia"/>
+        </w:rPr>
+        <w:t>5.2较复杂的状态图</w:t>
+      </w:r>
+    </w:p>
+    <w:p>
+      <w:pPr>
+        <w:ind w:firstLine="360"/>
+      </w:pPr>
+      <w:r>
+        <w:rPr>
+          <w:rFonts w:hint="eastAsia"/>
+        </w:rPr>
+        <w:t>具有多个选择条件但是无环且有限的情况，这里选取/和//为代表：</w:t>
+      </w:r>
+    </w:p>
+    <w:p>
+      <w:pPr>
+        <w:ind w:firstLine="360"/>
+        <w:rPr>
+          <w:rFonts w:hint="eastAsia"/>
+        </w:rPr>
+      </w:pPr>
+      <w:r>
+        <w:rPr>
+          <w:noProof/>
+        </w:rPr>
+        <w:drawing>
+          <wp:inline distT="0" distB="0" distL="0" distR="0">
+            <wp:extent cx="5274310" cy="2582366"/>
+            <wp:effectExtent l="0" t="0" r="2540" b="8890"/>
+            <wp:docPr id="2" name="图片 2" descr="E:\study\semester3_1\web\php-and-database\编译原理\状态图\稍复杂状态图.png"/>
+            <wp:cNvGraphicFramePr>
+              <a:graphicFrameLocks xmlns:a="http://schemas.openxmlformats.org/drawingml/2006/main" noChangeAspect="1"/>
+            </wp:cNvGraphicFramePr>
+            <a:graphic xmlns:a="http://schemas.openxmlformats.org/drawingml/2006/main">
+              <a:graphicData uri="http://schemas.openxmlformats.org/drawingml/2006/picture">
+                <pic:pic xmlns:pic="http://schemas.openxmlformats.org/drawingml/2006/picture">
+                  <pic:nvPicPr>
+                    <pic:cNvPr id="0" name="Picture 2" descr="E:\study\semester3_1\web\php-and-database\编译原理\状态图\稍复杂状态图.png"/>
+                    <pic:cNvPicPr>
+                      <a:picLocks noChangeAspect="1" noChangeArrowheads="1"/>
+                    </pic:cNvPicPr>
+                  </pic:nvPicPr>
+                  <pic:blipFill>
+                    <a:blip r:embed="rId8">
+                      <a:extLst>
+                        <a:ext uri="{28A0092B-C50C-407E-A947-70E740481C1C}">
+                          <a14:useLocalDpi xmlns:a14="http://schemas.microsoft.com/office/drawing/2010/main" val="0"/>
+                        </a:ext>
+                      </a:extLst>
+                    </a:blip>
+                    <a:srcRect/>
+                    <a:stretch>
+                      <a:fillRect/>
+                    </a:stretch>
+                  </pic:blipFill>
+                  <pic:spPr bwMode="auto">
+                    <a:xfrm>
+                      <a:off x="0" y="0"/>
+                      <a:ext cx="5274310" cy="2582366"/>
+                    </a:xfrm>
+                    <a:prstGeom prst="rect">
+                      <a:avLst/>
+                    </a:prstGeom>
+                    <a:noFill/>
+                    <a:ln>
+                      <a:noFill/>
+                    </a:ln>
+                  </pic:spPr>
+                </pic:pic>
+              </a:graphicData>
+            </a:graphic>
+          </wp:inline>
+        </w:drawing>
+      </w:r>
+    </w:p>
+    <w:p>
+      <w:pPr>
+        <w:pStyle w:val="2"/>
+      </w:pPr>
+      <w:r>
+        <w:rPr>
+          <w:rFonts w:hint="eastAsia"/>
+        </w:rPr>
+        <w:t>5.3数字</w:t>
+      </w:r>
+    </w:p>
+    <w:p>
+      <w:r>
+        <w:rPr>
+          <w:rFonts w:hint="eastAsia"/>
+        </w:rPr>
+        <w:tab/>
+        <w:t>数字的正则表达式为：</w:t>
+      </w:r>
+    </w:p>
+    <w:p>
+      <w:r>
+        <w:tab/>
+      </w:r>
+      <w:r>
+        <w:tab/>
+        <w:t>num-&gt;digit+</w:t>
+      </w:r>
+    </w:p>
+    <w:p>
+      <w:r>
+        <w:tab/>
+      </w:r>
+      <w:r>
+        <w:tab/>
+        <w:t>digit-&gt;0|1|2|3|4|5|6|7|8|9</w:t>
+      </w:r>
+    </w:p>
+    <w:p>
+      <w:r>
+        <w:tab/>
+      </w:r>
+      <w:r>
+        <w:rPr>
+          <w:rFonts w:hint="eastAsia"/>
+        </w:rPr>
+        <w:t>对应的DFA为：</w:t>
+      </w:r>
+    </w:p>
+    <w:p>
+      <w:r>
+        <w:rPr>
+          <w:noProof/>
+        </w:rPr>
+        <w:lastRenderedPageBreak/>
+        <w:drawing>
+          <wp:inline distT="0" distB="0" distL="0" distR="0">
+            <wp:extent cx="5152390" cy="2632075"/>
+            <wp:effectExtent l="0" t="0" r="0" b="0"/>
+            <wp:docPr id="3" name="图片 3" descr="E:\study\semester3_1\web\php-and-database\编译原理\状态图\数字状态图.png"/>
+            <wp:cNvGraphicFramePr>
+              <a:graphicFrameLocks xmlns:a="http://schemas.openxmlformats.org/drawingml/2006/main" noChangeAspect="1"/>
+            </wp:cNvGraphicFramePr>
+            <a:graphic xmlns:a="http://schemas.openxmlformats.org/drawingml/2006/main">
+              <a:graphicData uri="http://schemas.openxmlformats.org/drawingml/2006/picture">
+                <pic:pic xmlns:pic="http://schemas.openxmlformats.org/drawingml/2006/picture">
+                  <pic:nvPicPr>
+                    <pic:cNvPr id="0" name="Picture 3" descr="E:\study\semester3_1\web\php-and-database\编译原理\状态图\数字状态图.png"/>
+                    <pic:cNvPicPr>
+                      <a:picLocks noChangeAspect="1" noChangeArrowheads="1"/>
+                    </pic:cNvPicPr>
+                  </pic:nvPicPr>
+                  <pic:blipFill>
+                    <a:blip r:embed="rId9">
+                      <a:extLst>
+                        <a:ext uri="{28A0092B-C50C-407E-A947-70E740481C1C}">
+                          <a14:useLocalDpi xmlns:a14="http://schemas.microsoft.com/office/drawing/2010/main" val="0"/>
+                        </a:ext>
+                      </a:extLst>
+                    </a:blip>
+                    <a:srcRect/>
+                    <a:stretch>
+                      <a:fillRect/>
+                    </a:stretch>
+                  </pic:blipFill>
+                  <pic:spPr bwMode="auto">
+                    <a:xfrm>
+                      <a:off x="0" y="0"/>
+                      <a:ext cx="5152390" cy="2632075"/>
+                    </a:xfrm>
+                    <a:prstGeom prst="rect">
+                      <a:avLst/>
+                    </a:prstGeom>
+                    <a:noFill/>
+                    <a:ln>
+                      <a:noFill/>
+                    </a:ln>
+                  </pic:spPr>
+                </pic:pic>
+              </a:graphicData>
+            </a:graphic>
+          </wp:inline>
+        </w:drawing>
+      </w:r>
+    </w:p>
+    <w:p>
+      <w:pPr>
+        <w:pStyle w:val="2"/>
+      </w:pPr>
+      <w:r>
+        <w:rPr>
+          <w:rFonts w:hint="eastAsia"/>
+        </w:rPr>
+        <w:t>5.4标识符</w:t>
+      </w:r>
+    </w:p>
+    <w:p>
+      <w:pPr>
+        <w:ind w:firstLine="360"/>
+      </w:pPr>
+      <w:r>
+        <w:rPr>
+          <w:rFonts w:hint="eastAsia"/>
+        </w:rPr>
+        <w:t>标识符的正则表达式为：</w:t>
+      </w:r>
+    </w:p>
+    <w:p>
+      <w:pPr>
+        <w:ind w:firstLine="360"/>
+      </w:pPr>
+      <w:r>
+        <w:tab/>
+      </w:r>
+      <w:r>
+        <w:tab/>
+        <w:t>Id-&gt;letter|[letter|digit]*</w:t>
+      </w:r>
+    </w:p>
+    <w:p>
+      <w:pPr>
+        <w:ind w:firstLine="360"/>
+      </w:pPr>
+      <w:r>
+        <w:rPr>
+          <w:rFonts w:hint="eastAsia"/>
+        </w:rPr>
+        <w:t>对应的DFA为：</w:t>
+      </w:r>
+    </w:p>
+    <w:p>
+      <w:pPr>
+        <w:ind w:firstLine="360"/>
+      </w:pPr>
+      <w:r>
+        <w:rPr>
+          <w:noProof/>
+        </w:rPr>
+        <w:drawing>
+          <wp:inline distT="0" distB="0" distL="0" distR="0">
+            <wp:extent cx="5152390" cy="3188335"/>
+            <wp:effectExtent l="0" t="0" r="0" b="0"/>
+            <wp:docPr id="4" name="图片 4" descr="E:\study\semester3_1\web\php-and-database\编译原理\状态图\标识符状态图.png"/>
+            <wp:cNvGraphicFramePr>
+              <a:graphicFrameLocks xmlns:a="http://schemas.openxmlformats.org/drawingml/2006/main" noChangeAspect="1"/>
+            </wp:cNvGraphicFramePr>
+            <a:graphic xmlns:a="http://schemas.openxmlformats.org/drawingml/2006/main">
+              <a:graphicData uri="http://schemas.openxmlformats.org/drawingml/2006/picture">
+                <pic:pic xmlns:pic="http://schemas.openxmlformats.org/drawingml/2006/picture">
+                  <pic:nvPicPr>
+                    <pic:cNvPr id="0" name="Picture 4" descr="E:\study\semester3_1\web\php-and-database\编译原理\状态图\标识符状态图.png"/>
+                    <pic:cNvPicPr>
+                      <a:picLocks noChangeAspect="1" noChangeArrowheads="1"/>
+                    </pic:cNvPicPr>
+                  </pic:nvPicPr>
+                  <pic:blipFill>
+                    <a:blip r:embed="rId10">
+                      <a:extLst>
+                        <a:ext uri="{28A0092B-C50C-407E-A947-70E740481C1C}">
+                          <a14:useLocalDpi xmlns:a14="http://schemas.microsoft.com/office/drawing/2010/main" val="0"/>
+                        </a:ext>
+                      </a:extLst>
+                    </a:blip>
+                    <a:srcRect/>
+                    <a:stretch>
+                      <a:fillRect/>
+                    </a:stretch>
+                  </pic:blipFill>
+                  <pic:spPr bwMode="auto">
+                    <a:xfrm>
+                      <a:off x="0" y="0"/>
+                      <a:ext cx="5152390" cy="3188335"/>
+                    </a:xfrm>
+                    <a:prstGeom prst="rect">
+                      <a:avLst/>
+                    </a:prstGeom>
+                    <a:noFill/>
+                    <a:ln>
+                      <a:noFill/>
+                    </a:ln>
+                  </pic:spPr>
+                </pic:pic>
+              </a:graphicData>
+            </a:graphic>
+          </wp:inline>
+        </w:drawing>
+      </w:r>
+    </w:p>
+    <w:p>
+      <w:pPr>
+        <w:pStyle w:val="2"/>
+      </w:pPr>
+      <w:r>
+        <w:lastRenderedPageBreak/>
+        <w:t>5.5</w:t>
+      </w:r>
+      <w:r>
+        <w:rPr>
+          <w:rFonts w:hint="eastAsia"/>
+        </w:rPr>
+        <w:t>合并DFA</w:t>
+      </w:r>
+      <w:bookmarkStart w:id="0" w:name="_GoBack"/>
+      <w:bookmarkEnd w:id="0"/>
+    </w:p>
+    <w:p>
+      <w:pPr>
+        <w:rPr>
+          <w:rFonts w:hint="eastAsia"/>
+        </w:rPr>
+      </w:pPr>
+      <w:r>
+        <w:rPr>
+          <w:rFonts w:hint="eastAsia"/>
+        </w:rPr>
+        <w:t>合并后的DFA为：</w:t>
+      </w:r>
+    </w:p>
+    <w:p>
+      <w:pPr>
+        <w:rPr>
+          <w:rFonts w:hint="eastAsia"/>
+        </w:rPr>
+      </w:pPr>
+      <w:r>
+        <w:rPr>
+          <w:noProof/>
+        </w:rPr>
+        <w:drawing>
+          <wp:inline distT="0" distB="0" distL="0" distR="0">
+            <wp:extent cx="5274310" cy="4770420"/>
+            <wp:effectExtent l="0" t="0" r="2540" b="0"/>
+            <wp:docPr id="5" name="图片 5" descr="E:\study\semester3_1\web\php-and-database\编译原理\状态图\总体状态图.png"/>
+            <wp:cNvGraphicFramePr>
+              <a:graphicFrameLocks xmlns:a="http://schemas.openxmlformats.org/drawingml/2006/main" noChangeAspect="1"/>
+            </wp:cNvGraphicFramePr>
+            <a:graphic xmlns:a="http://schemas.openxmlformats.org/drawingml/2006/main">
+              <a:graphicData uri="http://schemas.openxmlformats.org/drawingml/2006/picture">
+                <pic:pic xmlns:pic="http://schemas.openxmlformats.org/drawingml/2006/picture">
+                  <pic:nvPicPr>
+                    <pic:cNvPr id="0" name="Picture 5" descr="E:\study\semester3_1\web\php-and-database\编译原理\状态图\总体状态图.png"/>
+                    <pic:cNvPicPr>
+                      <a:picLocks noChangeAspect="1" noChangeArrowheads="1"/>
+                    </pic:cNvPicPr>
+                  </pic:nvPicPr>
+                  <pic:blipFill>
+                    <a:blip r:embed="rId11">
+                      <a:extLst>
+                        <a:ext uri="{28A0092B-C50C-407E-A947-70E740481C1C}">
+                          <a14:useLocalDpi xmlns:a14="http://schemas.microsoft.com/office/drawing/2010/main" val="0"/>
+                        </a:ext>
+                      </a:extLst>
+                    </a:blip>
+                    <a:srcRect/>
+                    <a:stretch>
+                      <a:fillRect/>
+                    </a:stretch>
+                  </pic:blipFill>
+                  <pic:spPr bwMode="auto">
+                    <a:xfrm>
+                      <a:off x="0" y="0"/>
+                      <a:ext cx="5274310" cy="4770420"/>
+                    </a:xfrm>
+                    <a:prstGeom prst="rect">
+                      <a:avLst/>
+                    </a:prstGeom>
+                    <a:noFill/>
+                    <a:ln>
+                      <a:noFill/>
+                    </a:ln>
+                  </pic:spPr>
+                </pic:pic>
+              </a:graphicData>
+            </a:graphic>
+          </wp:inline>
+        </w:drawing>
       </w:r>
     </w:p>
     <w:p>
@@ -580,21 +1475,7 @@
         <w:rPr>
           <w:rFonts w:hint="eastAsia"/>
         </w:rPr>
-        <w:t>相关的有限自动机描述</w:t>
-      </w:r>
-    </w:p>
-    <w:p>
-      <w:pPr>
-        <w:pStyle w:val="1"/>
-        <w:numPr>
-          <w:ilvl w:val="0"/>
-          <w:numId w:val="1"/>
-        </w:numPr>
-      </w:pPr>
-      <w:r>
-        <w:rPr>
-          <w:rFonts w:hint="eastAsia"/>
-        </w:rPr>
+        <w:lastRenderedPageBreak/>
         <w:t>主要数据结构描述</w:t>
       </w:r>
     </w:p>
@@ -706,12 +1587,133 @@
 <w:numbering xmlns:wpc="http://schemas.microsoft.com/office/word/2010/wordprocessingCanvas" xmlns:cx="http://schemas.microsoft.com/office/drawing/2014/chartex" xmlns:mc="http://schemas.openxmlformats.org/markup-compatibility/2006" xmlns:o="urn:schemas-microsoft-com:office:office" xmlns:r="http://schemas.openxmlformats.org/officeDocument/2006/relationships" xmlns:m="http://schemas.openxmlformats.org/officeDocument/2006/math" xmlns:v="urn:schemas-microsoft-com:vml" xmlns:wp14="http://schemas.microsoft.com/office/word/2010/wordprocessingDrawing" xmlns:wp="http://schemas.openxmlformats.org/drawingml/2006/wordprocessingDrawing" xmlns:w10="urn:schemas-microsoft-com:office:word" xmlns:w="http://schemas.openxmlformats.org/wordprocessingml/2006/main" xmlns:w14="http://schemas.microsoft.com/office/word/2010/wordml" xmlns:w15="http://schemas.microsoft.com/office/word/2012/wordml" xmlns:w16se="http://schemas.microsoft.com/office/word/2015/wordml/symex" xmlns:wpg="http://schemas.microsoft.com/office/word/2010/wordprocessingGroup" xmlns:wpi="http://schemas.microsoft.com/office/word/2010/wordprocessingInk" xmlns:wne="http://schemas.microsoft.com/office/word/2006/wordml" xmlns:wps="http://schemas.microsoft.com/office/word/2010/wordprocessingShape" mc:Ignorable="w14 w15 w16se wp14">
   <w:abstractNum w:abstractNumId="0" w15:restartNumberingAfterBreak="0">
     <w:nsid w:val="346C5D30"/>
-    <w:multiLevelType w:val="hybridMultilevel"/>
-    <w:tmpl w:val="62F49CFE"/>
-    <w:lvl w:ilvl="0" w:tplc="79F65F66">
+    <w:multiLevelType w:val="multilevel"/>
+    <w:tmpl w:val="273A4626"/>
+    <w:lvl w:ilvl="0">
       <w:start w:val="1"/>
       <w:numFmt w:val="decimal"/>
       <w:lvlText w:val="%1."/>
+      <w:lvlJc w:val="left"/>
+      <w:pPr>
+        <w:ind w:left="360" w:hanging="360"/>
+      </w:pPr>
+      <w:rPr>
+        <w:rFonts w:hint="default"/>
+      </w:rPr>
+    </w:lvl>
+    <w:lvl w:ilvl="1">
+      <w:start w:val="2"/>
+      <w:numFmt w:val="decimal"/>
+      <w:isLgl/>
+      <w:lvlText w:val="%1.%2"/>
+      <w:lvlJc w:val="left"/>
+      <w:pPr>
+        <w:ind w:left="375" w:hanging="375"/>
+      </w:pPr>
+      <w:rPr>
+        <w:rFonts w:hint="default"/>
+      </w:rPr>
+    </w:lvl>
+    <w:lvl w:ilvl="2">
+      <w:start w:val="1"/>
+      <w:numFmt w:val="decimal"/>
+      <w:isLgl/>
+      <w:lvlText w:val="%1.%2.%3"/>
+      <w:lvlJc w:val="left"/>
+      <w:pPr>
+        <w:ind w:left="720" w:hanging="720"/>
+      </w:pPr>
+      <w:rPr>
+        <w:rFonts w:hint="default"/>
+      </w:rPr>
+    </w:lvl>
+    <w:lvl w:ilvl="3">
+      <w:start w:val="1"/>
+      <w:numFmt w:val="decimal"/>
+      <w:isLgl/>
+      <w:lvlText w:val="%1.%2.%3.%4"/>
+      <w:lvlJc w:val="left"/>
+      <w:pPr>
+        <w:ind w:left="720" w:hanging="720"/>
+      </w:pPr>
+      <w:rPr>
+        <w:rFonts w:hint="default"/>
+      </w:rPr>
+    </w:lvl>
+    <w:lvl w:ilvl="4">
+      <w:start w:val="1"/>
+      <w:numFmt w:val="decimal"/>
+      <w:isLgl/>
+      <w:lvlText w:val="%1.%2.%3.%4.%5"/>
+      <w:lvlJc w:val="left"/>
+      <w:pPr>
+        <w:ind w:left="1080" w:hanging="1080"/>
+      </w:pPr>
+      <w:rPr>
+        <w:rFonts w:hint="default"/>
+      </w:rPr>
+    </w:lvl>
+    <w:lvl w:ilvl="5">
+      <w:start w:val="1"/>
+      <w:numFmt w:val="decimal"/>
+      <w:isLgl/>
+      <w:lvlText w:val="%1.%2.%3.%4.%5.%6"/>
+      <w:lvlJc w:val="left"/>
+      <w:pPr>
+        <w:ind w:left="1080" w:hanging="1080"/>
+      </w:pPr>
+      <w:rPr>
+        <w:rFonts w:hint="default"/>
+      </w:rPr>
+    </w:lvl>
+    <w:lvl w:ilvl="6">
+      <w:start w:val="1"/>
+      <w:numFmt w:val="decimal"/>
+      <w:isLgl/>
+      <w:lvlText w:val="%1.%2.%3.%4.%5.%6.%7"/>
+      <w:lvlJc w:val="left"/>
+      <w:pPr>
+        <w:ind w:left="1440" w:hanging="1440"/>
+      </w:pPr>
+      <w:rPr>
+        <w:rFonts w:hint="default"/>
+      </w:rPr>
+    </w:lvl>
+    <w:lvl w:ilvl="7">
+      <w:start w:val="1"/>
+      <w:numFmt w:val="decimal"/>
+      <w:isLgl/>
+      <w:lvlText w:val="%1.%2.%3.%4.%5.%6.%7.%8"/>
+      <w:lvlJc w:val="left"/>
+      <w:pPr>
+        <w:ind w:left="1440" w:hanging="1440"/>
+      </w:pPr>
+      <w:rPr>
+        <w:rFonts w:hint="default"/>
+      </w:rPr>
+    </w:lvl>
+    <w:lvl w:ilvl="8">
+      <w:start w:val="1"/>
+      <w:numFmt w:val="decimal"/>
+      <w:isLgl/>
+      <w:lvlText w:val="%1.%2.%3.%4.%5.%6.%7.%8.%9"/>
+      <w:lvlJc w:val="left"/>
+      <w:pPr>
+        <w:ind w:left="1800" w:hanging="1800"/>
+      </w:pPr>
+      <w:rPr>
+        <w:rFonts w:hint="default"/>
+      </w:rPr>
+    </w:lvl>
+  </w:abstractNum>
+  <w:abstractNum w:abstractNumId="1" w15:restartNumberingAfterBreak="0">
+    <w:nsid w:val="68FF493F"/>
+    <w:multiLevelType w:val="hybridMultilevel"/>
+    <w:tmpl w:val="77C2DC2E"/>
+    <w:lvl w:ilvl="0" w:tplc="E6143D64">
+      <w:start w:val="1"/>
+      <w:numFmt w:val="decimal"/>
+      <w:lvlText w:val="%1）"/>
       <w:lvlJc w:val="left"/>
       <w:pPr>
         <w:ind w:left="360" w:hanging="360"/>
@@ -795,6 +1797,9 @@
   </w:abstractNum>
   <w:num w:numId="1">
     <w:abstractNumId w:val="0"/>
+  </w:num>
+  <w:num w:numId="2">
+    <w:abstractNumId w:val="1"/>
   </w:num>
 </w:numbering>
 </file>

--- a/编译原理/编译原理实验报告.docx
+++ b/编译原理/编译原理实验报告.docx
@@ -897,7 +897,7 @@
               <w:rPr>
                 <w:rFonts w:hint="eastAsia"/>
               </w:rPr>
-              <w:t>//</w:t>
+              <w:t>(</w:t>
             </w:r>
           </w:p>
         </w:tc>
@@ -916,7 +916,7 @@
               <w:rPr>
                 <w:rFonts w:hint="eastAsia"/>
               </w:rPr>
-              <w:t>NOTE</w:t>
+              <w:t>LBRACKET</w:t>
             </w:r>
           </w:p>
         </w:tc>
@@ -940,6 +940,334 @@
               <w:rPr>
                 <w:rFonts w:hint="eastAsia"/>
               </w:rPr>
+              <w:t>)</w:t>
+            </w:r>
+          </w:p>
+        </w:tc>
+        <w:tc>
+          <w:tcPr>
+            <w:tcW w:w="4148" w:type="dxa"/>
+          </w:tcPr>
+          <w:p>
+            <w:pPr>
+              <w:cnfStyle w:val="000000100000" w:firstRow="0" w:lastRow="0" w:firstColumn="0" w:lastColumn="0" w:oddVBand="0" w:evenVBand="0" w:oddHBand="1" w:evenHBand="0" w:firstRowFirstColumn="0" w:firstRowLastColumn="0" w:lastRowFirstColumn="0" w:lastRowLastColumn="0"/>
+              <w:rPr>
+                <w:rFonts w:hint="eastAsia"/>
+              </w:rPr>
+            </w:pPr>
+            <w:r>
+              <w:rPr>
+                <w:rFonts w:hint="eastAsia"/>
+              </w:rPr>
+              <w:t>RBRACKET</w:t>
+            </w:r>
+          </w:p>
+        </w:tc>
+      </w:tr>
+      <w:tr>
+        <w:tc>
+          <w:tcPr>
+            <w:cnfStyle w:val="001000000000" w:firstRow="0" w:lastRow="0" w:firstColumn="1" w:lastColumn="0" w:oddVBand="0" w:evenVBand="0" w:oddHBand="0" w:evenHBand="0" w:firstRowFirstColumn="0" w:firstRowLastColumn="0" w:lastRowFirstColumn="0" w:lastRowLastColumn="0"/>
+            <w:tcW w:w="4148" w:type="dxa"/>
+          </w:tcPr>
+          <w:p>
+            <w:pPr>
+              <w:rPr>
+                <w:rFonts w:hint="eastAsia"/>
+              </w:rPr>
+            </w:pPr>
+            <w:r>
+              <w:rPr>
+                <w:rFonts w:hint="eastAsia"/>
+              </w:rPr>
+              <w:t>{</w:t>
+            </w:r>
+          </w:p>
+        </w:tc>
+        <w:tc>
+          <w:tcPr>
+            <w:tcW w:w="4148" w:type="dxa"/>
+          </w:tcPr>
+          <w:p>
+            <w:pPr>
+              <w:cnfStyle w:val="000000000000" w:firstRow="0" w:lastRow="0" w:firstColumn="0" w:lastColumn="0" w:oddVBand="0" w:evenVBand="0" w:oddHBand="0" w:evenHBand="0" w:firstRowFirstColumn="0" w:firstRowLastColumn="0" w:lastRowFirstColumn="0" w:lastRowLastColumn="0"/>
+              <w:rPr>
+                <w:rFonts w:hint="eastAsia"/>
+              </w:rPr>
+            </w:pPr>
+            <w:r>
+              <w:rPr>
+                <w:rFonts w:hint="eastAsia"/>
+              </w:rPr>
+              <w:t>LBRACE</w:t>
+            </w:r>
+          </w:p>
+        </w:tc>
+      </w:tr>
+      <w:tr>
+        <w:trPr>
+          <w:cnfStyle w:val="000000100000" w:firstRow="0" w:lastRow="0" w:firstColumn="0" w:lastColumn="0" w:oddVBand="0" w:evenVBand="0" w:oddHBand="1" w:evenHBand="0" w:firstRowFirstColumn="0" w:firstRowLastColumn="0" w:lastRowFirstColumn="0" w:lastRowLastColumn="0"/>
+        </w:trPr>
+        <w:tc>
+          <w:tcPr>
+            <w:cnfStyle w:val="001000000000" w:firstRow="0" w:lastRow="0" w:firstColumn="1" w:lastColumn="0" w:oddVBand="0" w:evenVBand="0" w:oddHBand="0" w:evenHBand="0" w:firstRowFirstColumn="0" w:firstRowLastColumn="0" w:lastRowFirstColumn="0" w:lastRowLastColumn="0"/>
+            <w:tcW w:w="4148" w:type="dxa"/>
+          </w:tcPr>
+          <w:p>
+            <w:pPr>
+              <w:rPr>
+                <w:rFonts w:hint="eastAsia"/>
+              </w:rPr>
+            </w:pPr>
+            <w:r>
+              <w:rPr>
+                <w:rFonts w:hint="eastAsia"/>
+              </w:rPr>
+              <w:t>}</w:t>
+            </w:r>
+          </w:p>
+        </w:tc>
+        <w:tc>
+          <w:tcPr>
+            <w:tcW w:w="4148" w:type="dxa"/>
+          </w:tcPr>
+          <w:p>
+            <w:pPr>
+              <w:cnfStyle w:val="000000100000" w:firstRow="0" w:lastRow="0" w:firstColumn="0" w:lastColumn="0" w:oddVBand="0" w:evenVBand="0" w:oddHBand="1" w:evenHBand="0" w:firstRowFirstColumn="0" w:firstRowLastColumn="0" w:lastRowFirstColumn="0" w:lastRowLastColumn="0"/>
+              <w:rPr>
+                <w:rFonts w:hint="eastAsia"/>
+              </w:rPr>
+            </w:pPr>
+            <w:r>
+              <w:rPr>
+                <w:rFonts w:hint="eastAsia"/>
+              </w:rPr>
+              <w:t>RBRACE</w:t>
+            </w:r>
+          </w:p>
+        </w:tc>
+      </w:tr>
+      <w:tr>
+        <w:tc>
+          <w:tcPr>
+            <w:cnfStyle w:val="001000000000" w:firstRow="0" w:lastRow="0" w:firstColumn="1" w:lastColumn="0" w:oddVBand="0" w:evenVBand="0" w:oddHBand="0" w:evenHBand="0" w:firstRowFirstColumn="0" w:firstRowLastColumn="0" w:lastRowFirstColumn="0" w:lastRowLastColumn="0"/>
+            <w:tcW w:w="4148" w:type="dxa"/>
+          </w:tcPr>
+          <w:p>
+            <w:pPr>
+              <w:rPr>
+                <w:rFonts w:hint="eastAsia"/>
+              </w:rPr>
+            </w:pPr>
+            <w:r>
+              <w:rPr>
+                <w:rFonts w:hint="eastAsia"/>
+              </w:rPr>
+              <w:t>[</w:t>
+            </w:r>
+          </w:p>
+        </w:tc>
+        <w:tc>
+          <w:tcPr>
+            <w:tcW w:w="4148" w:type="dxa"/>
+          </w:tcPr>
+          <w:p>
+            <w:pPr>
+              <w:cnfStyle w:val="000000000000" w:firstRow="0" w:lastRow="0" w:firstColumn="0" w:lastColumn="0" w:oddVBand="0" w:evenVBand="0" w:oddHBand="0" w:evenHBand="0" w:firstRowFirstColumn="0" w:firstRowLastColumn="0" w:lastRowFirstColumn="0" w:lastRowLastColumn="0"/>
+              <w:rPr>
+                <w:rFonts w:hint="eastAsia"/>
+              </w:rPr>
+            </w:pPr>
+            <w:r>
+              <w:rPr>
+                <w:rFonts w:hint="eastAsia"/>
+              </w:rPr>
+              <w:t>LSBRACKET</w:t>
+            </w:r>
+          </w:p>
+        </w:tc>
+      </w:tr>
+      <w:tr>
+        <w:trPr>
+          <w:cnfStyle w:val="000000100000" w:firstRow="0" w:lastRow="0" w:firstColumn="0" w:lastColumn="0" w:oddVBand="0" w:evenVBand="0" w:oddHBand="1" w:evenHBand="0" w:firstRowFirstColumn="0" w:firstRowLastColumn="0" w:lastRowFirstColumn="0" w:lastRowLastColumn="0"/>
+        </w:trPr>
+        <w:tc>
+          <w:tcPr>
+            <w:cnfStyle w:val="001000000000" w:firstRow="0" w:lastRow="0" w:firstColumn="1" w:lastColumn="0" w:oddVBand="0" w:evenVBand="0" w:oddHBand="0" w:evenHBand="0" w:firstRowFirstColumn="0" w:firstRowLastColumn="0" w:lastRowFirstColumn="0" w:lastRowLastColumn="0"/>
+            <w:tcW w:w="4148" w:type="dxa"/>
+          </w:tcPr>
+          <w:p>
+            <w:pPr>
+              <w:rPr>
+                <w:rFonts w:hint="eastAsia"/>
+              </w:rPr>
+            </w:pPr>
+            <w:r>
+              <w:rPr>
+                <w:rFonts w:hint="eastAsia"/>
+              </w:rPr>
+              <w:t>]</w:t>
+            </w:r>
+          </w:p>
+        </w:tc>
+        <w:tc>
+          <w:tcPr>
+            <w:tcW w:w="4148" w:type="dxa"/>
+          </w:tcPr>
+          <w:p>
+            <w:pPr>
+              <w:cnfStyle w:val="000000100000" w:firstRow="0" w:lastRow="0" w:firstColumn="0" w:lastColumn="0" w:oddVBand="0" w:evenVBand="0" w:oddHBand="1" w:evenHBand="0" w:firstRowFirstColumn="0" w:firstRowLastColumn="0" w:lastRowFirstColumn="0" w:lastRowLastColumn="0"/>
+              <w:rPr>
+                <w:rFonts w:hint="eastAsia"/>
+              </w:rPr>
+            </w:pPr>
+            <w:r>
+              <w:rPr>
+                <w:rFonts w:hint="eastAsia"/>
+              </w:rPr>
+              <w:t>RSBRACKET</w:t>
+            </w:r>
+            <w:bookmarkStart w:id="0" w:name="_GoBack"/>
+            <w:bookmarkEnd w:id="0"/>
+          </w:p>
+        </w:tc>
+      </w:tr>
+      <w:tr>
+        <w:tc>
+          <w:tcPr>
+            <w:cnfStyle w:val="001000000000" w:firstRow="0" w:lastRow="0" w:firstColumn="1" w:lastColumn="0" w:oddVBand="0" w:evenVBand="0" w:oddHBand="0" w:evenHBand="0" w:firstRowFirstColumn="0" w:firstRowLastColumn="0" w:lastRowFirstColumn="0" w:lastRowLastColumn="0"/>
+            <w:tcW w:w="4148" w:type="dxa"/>
+          </w:tcPr>
+          <w:p>
+            <w:pPr>
+              <w:rPr>
+                <w:rFonts w:hint="eastAsia"/>
+              </w:rPr>
+            </w:pPr>
+            <w:r>
+              <w:rPr>
+                <w:rFonts w:hint="eastAsia"/>
+              </w:rPr>
+              <w:t>,</w:t>
+            </w:r>
+          </w:p>
+        </w:tc>
+        <w:tc>
+          <w:tcPr>
+            <w:tcW w:w="4148" w:type="dxa"/>
+          </w:tcPr>
+          <w:p>
+            <w:pPr>
+              <w:cnfStyle w:val="000000000000" w:firstRow="0" w:lastRow="0" w:firstColumn="0" w:lastColumn="0" w:oddVBand="0" w:evenVBand="0" w:oddHBand="0" w:evenHBand="0" w:firstRowFirstColumn="0" w:firstRowLastColumn="0" w:lastRowFirstColumn="0" w:lastRowLastColumn="0"/>
+              <w:rPr>
+                <w:rFonts w:hint="eastAsia"/>
+              </w:rPr>
+            </w:pPr>
+            <w:r>
+              <w:t>COMMA</w:t>
+            </w:r>
+          </w:p>
+        </w:tc>
+      </w:tr>
+      <w:tr>
+        <w:trPr>
+          <w:cnfStyle w:val="000000100000" w:firstRow="0" w:lastRow="0" w:firstColumn="0" w:lastColumn="0" w:oddVBand="0" w:evenVBand="0" w:oddHBand="1" w:evenHBand="0" w:firstRowFirstColumn="0" w:firstRowLastColumn="0" w:lastRowFirstColumn="0" w:lastRowLastColumn="0"/>
+        </w:trPr>
+        <w:tc>
+          <w:tcPr>
+            <w:cnfStyle w:val="001000000000" w:firstRow="0" w:lastRow="0" w:firstColumn="1" w:lastColumn="0" w:oddVBand="0" w:evenVBand="0" w:oddHBand="0" w:evenHBand="0" w:firstRowFirstColumn="0" w:firstRowLastColumn="0" w:lastRowFirstColumn="0" w:lastRowLastColumn="0"/>
+            <w:tcW w:w="4148" w:type="dxa"/>
+          </w:tcPr>
+          <w:p>
+            <w:pPr>
+              <w:rPr>
+                <w:rFonts w:hint="eastAsia"/>
+              </w:rPr>
+            </w:pPr>
+            <w:r>
+              <w:rPr>
+                <w:rFonts w:hint="eastAsia"/>
+              </w:rPr>
+              <w:t>;</w:t>
+            </w:r>
+          </w:p>
+        </w:tc>
+        <w:tc>
+          <w:tcPr>
+            <w:tcW w:w="4148" w:type="dxa"/>
+          </w:tcPr>
+          <w:p>
+            <w:pPr>
+              <w:cnfStyle w:val="000000100000" w:firstRow="0" w:lastRow="0" w:firstColumn="0" w:lastColumn="0" w:oddVBand="0" w:evenVBand="0" w:oddHBand="1" w:evenHBand="0" w:firstRowFirstColumn="0" w:firstRowLastColumn="0" w:lastRowFirstColumn="0" w:lastRowLastColumn="0"/>
+            </w:pPr>
+            <w:r>
+              <w:rPr>
+                <w:rFonts w:hint="eastAsia"/>
+              </w:rPr>
+              <w:t>SEMICOLON</w:t>
+            </w:r>
+          </w:p>
+        </w:tc>
+      </w:tr>
+      <w:tr>
+        <w:tc>
+          <w:tcPr>
+            <w:cnfStyle w:val="001000000000" w:firstRow="0" w:lastRow="0" w:firstColumn="1" w:lastColumn="0" w:oddVBand="0" w:evenVBand="0" w:oddHBand="0" w:evenHBand="0" w:firstRowFirstColumn="0" w:firstRowLastColumn="0" w:lastRowFirstColumn="0" w:lastRowLastColumn="0"/>
+            <w:tcW w:w="4148" w:type="dxa"/>
+          </w:tcPr>
+          <w:p>
+            <w:pPr>
+              <w:rPr>
+                <w:rFonts w:hint="eastAsia"/>
+              </w:rPr>
+            </w:pPr>
+            <w:r>
+              <w:rPr>
+                <w:rFonts w:hint="eastAsia"/>
+              </w:rPr>
+              <w:t>//</w:t>
+            </w:r>
+          </w:p>
+        </w:tc>
+        <w:tc>
+          <w:tcPr>
+            <w:tcW w:w="4148" w:type="dxa"/>
+          </w:tcPr>
+          <w:p>
+            <w:pPr>
+              <w:cnfStyle w:val="000000000000" w:firstRow="0" w:lastRow="0" w:firstColumn="0" w:lastColumn="0" w:oddVBand="0" w:evenVBand="0" w:oddHBand="0" w:evenHBand="0" w:firstRowFirstColumn="0" w:firstRowLastColumn="0" w:lastRowFirstColumn="0" w:lastRowLastColumn="0"/>
+              <w:rPr>
+                <w:rFonts w:hint="eastAsia"/>
+              </w:rPr>
+            </w:pPr>
+            <w:r>
+              <w:rPr>
+                <w:rFonts w:hint="eastAsia"/>
+              </w:rPr>
+              <w:t>NOTE</w:t>
+            </w:r>
+          </w:p>
+        </w:tc>
+      </w:tr>
+      <w:tr>
+        <w:trPr>
+          <w:cnfStyle w:val="000000100000" w:firstRow="0" w:lastRow="0" w:firstColumn="0" w:lastColumn="0" w:oddVBand="0" w:evenVBand="0" w:oddHBand="1" w:evenHBand="0" w:firstRowFirstColumn="0" w:firstRowLastColumn="0" w:lastRowFirstColumn="0" w:lastRowLastColumn="0"/>
+        </w:trPr>
+        <w:tc>
+          <w:tcPr>
+            <w:cnfStyle w:val="001000000000" w:firstRow="0" w:lastRow="0" w:firstColumn="1" w:lastColumn="0" w:oddVBand="0" w:evenVBand="0" w:oddHBand="0" w:evenHBand="0" w:firstRowFirstColumn="0" w:firstRowLastColumn="0" w:lastRowFirstColumn="0" w:lastRowLastColumn="0"/>
+            <w:tcW w:w="4148" w:type="dxa"/>
+          </w:tcPr>
+          <w:p>
+            <w:pPr>
+              <w:rPr>
+                <w:rFonts w:hint="eastAsia"/>
+              </w:rPr>
+            </w:pPr>
+            <w:r>
+              <w:rPr>
+                <w:rFonts w:hint="eastAsia"/>
+              </w:rPr>
               <w:t>保留字</w:t>
             </w:r>
           </w:p>
@@ -992,7 +1320,6 @@
         <w:rPr>
           <w:rFonts w:hint="eastAsia"/>
         </w:rPr>
-        <w:lastRenderedPageBreak/>
         <w:t>相关的有限自动机描述</w:t>
       </w:r>
     </w:p>
@@ -1173,6 +1500,7 @@
         <w:rPr>
           <w:rFonts w:hint="eastAsia"/>
         </w:rPr>
+        <w:lastRenderedPageBreak/>
         <w:t>5.3数字</w:t>
       </w:r>
     </w:p>
@@ -1219,7 +1547,6 @@
         <w:rPr>
           <w:noProof/>
         </w:rPr>
-        <w:lastRenderedPageBreak/>
         <w:drawing>
           <wp:inline distT="0" distB="0" distL="0" distR="0">
             <wp:extent cx="5152390" cy="2632075"/>
@@ -1387,8 +1714,6 @@
         </w:rPr>
         <w:t>合并DFA</w:t>
       </w:r>
-      <w:bookmarkStart w:id="0" w:name="_GoBack"/>
-      <w:bookmarkEnd w:id="0"/>
     </w:p>
     <w:p>
       <w:pPr>

--- a/编译原理/编译原理实验报告.docx
+++ b/编译原理/编译原理实验报告.docx
@@ -214,11 +214,6 @@
       </w:r>
     </w:p>
     <w:p>
-      <w:pPr>
-        <w:rPr>
-          <w:rFonts w:hint="eastAsia"/>
-        </w:rPr>
-      </w:pPr>
       <w:r>
         <w:rPr>
           <w:rFonts w:hint="eastAsia"/>
@@ -235,13 +230,7 @@
         <w:t xml:space="preserve"> </w:t>
       </w:r>
       <w:r>
-        <w:t xml:space="preserve">private, void, static, int, </w:t>
-      </w:r>
-      <w:r>
-        <w:t>ch</w:t>
-      </w:r>
-      <w:r>
-        <w:t>ar, float, double,</w:t>
+        <w:t>private, void, static, int, char, float, double,</w:t>
       </w:r>
       <w:r>
         <w:rPr>
@@ -280,11 +269,6 @@
       </w:r>
     </w:p>
     <w:p>
-      <w:pPr>
-        <w:rPr>
-          <w:rFonts w:hint="eastAsia"/>
-        </w:rPr>
-      </w:pPr>
       <w:r>
         <w:tab/>
       </w:r>
@@ -360,9 +344,6 @@
     <w:p>
       <w:pPr>
         <w:ind w:firstLine="360"/>
-        <w:rPr>
-          <w:rFonts w:hint="eastAsia"/>
-        </w:rPr>
       </w:pPr>
       <w:r>
         <w:rPr>
@@ -371,13 +352,7 @@
         <w:t>仅考虑java范围内的整数，可对超出范围的整数进行报错，为简化不考虑浮点数和科学计数法。</w:t>
       </w:r>
     </w:p>
-    <w:p>
-      <w:pPr>
-        <w:rPr>
-          <w:rFonts w:hint="eastAsia"/>
-        </w:rPr>
-      </w:pPr>
-    </w:p>
+    <w:p/>
     <w:p>
       <w:pPr>
         <w:pStyle w:val="1"/>
@@ -417,9 +392,6 @@
           <w:numId w:val="2"/>
         </w:numPr>
         <w:ind w:firstLineChars="0"/>
-        <w:rPr>
-          <w:rFonts w:hint="eastAsia"/>
-        </w:rPr>
       </w:pPr>
       <w:r>
         <w:rPr>
@@ -436,9 +408,6 @@
           <w:numId w:val="2"/>
         </w:numPr>
         <w:ind w:firstLineChars="0"/>
-        <w:rPr>
-          <w:rFonts w:hint="eastAsia"/>
-        </w:rPr>
       </w:pPr>
       <w:r>
         <w:rPr>
@@ -547,11 +516,6 @@
             <w:tcW w:w="4148" w:type="dxa"/>
           </w:tcPr>
           <w:p>
-            <w:pPr>
-              <w:rPr>
-                <w:rFonts w:hint="eastAsia"/>
-              </w:rPr>
-            </w:pPr>
             <w:r>
               <w:rPr>
                 <w:rFonts w:hint="eastAsia"/>
@@ -567,9 +531,6 @@
           <w:p>
             <w:pPr>
               <w:cnfStyle w:val="100000000000" w:firstRow="1" w:lastRow="0" w:firstColumn="0" w:lastColumn="0" w:oddVBand="0" w:evenVBand="0" w:oddHBand="0" w:evenHBand="0" w:firstRowFirstColumn="0" w:firstRowLastColumn="0" w:lastRowFirstColumn="0" w:lastRowLastColumn="0"/>
-              <w:rPr>
-                <w:rFonts w:hint="eastAsia"/>
-              </w:rPr>
             </w:pPr>
             <w:r>
               <w:rPr>
@@ -599,11 +560,6 @@
             <w:tcW w:w="4148" w:type="dxa"/>
           </w:tcPr>
           <w:p>
-            <w:pPr>
-              <w:rPr>
-                <w:rFonts w:hint="eastAsia"/>
-              </w:rPr>
-            </w:pPr>
             <w:r>
               <w:rPr>
                 <w:rFonts w:hint="eastAsia"/>
@@ -619,9 +575,6 @@
           <w:p>
             <w:pPr>
               <w:cnfStyle w:val="000000100000" w:firstRow="0" w:lastRow="0" w:firstColumn="0" w:lastColumn="0" w:oddVBand="0" w:evenVBand="0" w:oddHBand="1" w:evenHBand="0" w:firstRowFirstColumn="0" w:firstRowLastColumn="0" w:lastRowFirstColumn="0" w:lastRowLastColumn="0"/>
-              <w:rPr>
-                <w:rFonts w:hint="eastAsia"/>
-              </w:rPr>
             </w:pPr>
             <w:r>
               <w:rPr>
@@ -639,11 +592,6 @@
             <w:tcW w:w="4148" w:type="dxa"/>
           </w:tcPr>
           <w:p>
-            <w:pPr>
-              <w:rPr>
-                <w:rFonts w:hint="eastAsia"/>
-              </w:rPr>
-            </w:pPr>
             <w:r>
               <w:rPr>
                 <w:rFonts w:hint="eastAsia"/>
@@ -659,9 +607,6 @@
           <w:p>
             <w:pPr>
               <w:cnfStyle w:val="000000000000" w:firstRow="0" w:lastRow="0" w:firstColumn="0" w:lastColumn="0" w:oddVBand="0" w:evenVBand="0" w:oddHBand="0" w:evenHBand="0" w:firstRowFirstColumn="0" w:firstRowLastColumn="0" w:lastRowFirstColumn="0" w:lastRowLastColumn="0"/>
-              <w:rPr>
-                <w:rFonts w:hint="eastAsia"/>
-              </w:rPr>
             </w:pPr>
             <w:r>
               <w:rPr>
@@ -682,11 +627,6 @@
             <w:tcW w:w="4148" w:type="dxa"/>
           </w:tcPr>
           <w:p>
-            <w:pPr>
-              <w:rPr>
-                <w:rFonts w:hint="eastAsia"/>
-              </w:rPr>
-            </w:pPr>
             <w:r>
               <w:rPr>
                 <w:rFonts w:hint="eastAsia"/>
@@ -702,9 +642,6 @@
           <w:p>
             <w:pPr>
               <w:cnfStyle w:val="000000100000" w:firstRow="0" w:lastRow="0" w:firstColumn="0" w:lastColumn="0" w:oddVBand="0" w:evenVBand="0" w:oddHBand="1" w:evenHBand="0" w:firstRowFirstColumn="0" w:firstRowLastColumn="0" w:lastRowFirstColumn="0" w:lastRowLastColumn="0"/>
-              <w:rPr>
-                <w:rFonts w:hint="eastAsia"/>
-              </w:rPr>
             </w:pPr>
             <w:r>
               <w:rPr>
@@ -722,11 +659,6 @@
             <w:tcW w:w="4148" w:type="dxa"/>
           </w:tcPr>
           <w:p>
-            <w:pPr>
-              <w:rPr>
-                <w:rFonts w:hint="eastAsia"/>
-              </w:rPr>
-            </w:pPr>
             <w:r>
               <w:rPr>
                 <w:rFonts w:hint="eastAsia"/>
@@ -742,9 +674,6 @@
           <w:p>
             <w:pPr>
               <w:cnfStyle w:val="000000000000" w:firstRow="0" w:lastRow="0" w:firstColumn="0" w:lastColumn="0" w:oddVBand="0" w:evenVBand="0" w:oddHBand="0" w:evenHBand="0" w:firstRowFirstColumn="0" w:firstRowLastColumn="0" w:lastRowFirstColumn="0" w:lastRowLastColumn="0"/>
-              <w:rPr>
-                <w:rFonts w:hint="eastAsia"/>
-              </w:rPr>
             </w:pPr>
             <w:r>
               <w:rPr>
@@ -765,11 +694,6 @@
             <w:tcW w:w="4148" w:type="dxa"/>
           </w:tcPr>
           <w:p>
-            <w:pPr>
-              <w:rPr>
-                <w:rFonts w:hint="eastAsia"/>
-              </w:rPr>
-            </w:pPr>
             <w:r>
               <w:rPr>
                 <w:rFonts w:hint="eastAsia"/>
@@ -785,9 +709,6 @@
           <w:p>
             <w:pPr>
               <w:cnfStyle w:val="000000100000" w:firstRow="0" w:lastRow="0" w:firstColumn="0" w:lastColumn="0" w:oddVBand="0" w:evenVBand="0" w:oddHBand="1" w:evenHBand="0" w:firstRowFirstColumn="0" w:firstRowLastColumn="0" w:lastRowFirstColumn="0" w:lastRowLastColumn="0"/>
-              <w:rPr>
-                <w:rFonts w:hint="eastAsia"/>
-              </w:rPr>
             </w:pPr>
             <w:r>
               <w:rPr>
@@ -805,11 +726,6 @@
             <w:tcW w:w="4148" w:type="dxa"/>
           </w:tcPr>
           <w:p>
-            <w:pPr>
-              <w:rPr>
-                <w:rFonts w:hint="eastAsia"/>
-              </w:rPr>
-            </w:pPr>
             <w:r>
               <w:rPr>
                 <w:rFonts w:hint="eastAsia"/>
@@ -825,9 +741,6 @@
           <w:p>
             <w:pPr>
               <w:cnfStyle w:val="000000000000" w:firstRow="0" w:lastRow="0" w:firstColumn="0" w:lastColumn="0" w:oddVBand="0" w:evenVBand="0" w:oddHBand="0" w:evenHBand="0" w:firstRowFirstColumn="0" w:firstRowLastColumn="0" w:lastRowFirstColumn="0" w:lastRowLastColumn="0"/>
-              <w:rPr>
-                <w:rFonts w:hint="eastAsia"/>
-              </w:rPr>
             </w:pPr>
             <w:r>
               <w:rPr>
@@ -848,11 +761,6 @@
             <w:tcW w:w="4148" w:type="dxa"/>
           </w:tcPr>
           <w:p>
-            <w:pPr>
-              <w:rPr>
-                <w:rFonts w:hint="eastAsia"/>
-              </w:rPr>
-            </w:pPr>
             <w:r>
               <w:rPr>
                 <w:rFonts w:hint="eastAsia"/>
@@ -868,9 +776,6 @@
           <w:p>
             <w:pPr>
               <w:cnfStyle w:val="000000100000" w:firstRow="0" w:lastRow="0" w:firstColumn="0" w:lastColumn="0" w:oddVBand="0" w:evenVBand="0" w:oddHBand="1" w:evenHBand="0" w:firstRowFirstColumn="0" w:firstRowLastColumn="0" w:lastRowFirstColumn="0" w:lastRowLastColumn="0"/>
-              <w:rPr>
-                <w:rFonts w:hint="eastAsia"/>
-              </w:rPr>
             </w:pPr>
             <w:r>
               <w:rPr>
@@ -888,11 +793,6 @@
             <w:tcW w:w="4148" w:type="dxa"/>
           </w:tcPr>
           <w:p>
-            <w:pPr>
-              <w:rPr>
-                <w:rFonts w:hint="eastAsia"/>
-              </w:rPr>
-            </w:pPr>
             <w:r>
               <w:rPr>
                 <w:rFonts w:hint="eastAsia"/>
@@ -908,9 +808,6 @@
           <w:p>
             <w:pPr>
               <w:cnfStyle w:val="000000000000" w:firstRow="0" w:lastRow="0" w:firstColumn="0" w:lastColumn="0" w:oddVBand="0" w:evenVBand="0" w:oddHBand="0" w:evenHBand="0" w:firstRowFirstColumn="0" w:firstRowLastColumn="0" w:lastRowFirstColumn="0" w:lastRowLastColumn="0"/>
-              <w:rPr>
-                <w:rFonts w:hint="eastAsia"/>
-              </w:rPr>
             </w:pPr>
             <w:r>
               <w:rPr>
@@ -931,11 +828,6 @@
             <w:tcW w:w="4148" w:type="dxa"/>
           </w:tcPr>
           <w:p>
-            <w:pPr>
-              <w:rPr>
-                <w:rFonts w:hint="eastAsia"/>
-              </w:rPr>
-            </w:pPr>
             <w:r>
               <w:rPr>
                 <w:rFonts w:hint="eastAsia"/>
@@ -951,9 +843,6 @@
           <w:p>
             <w:pPr>
               <w:cnfStyle w:val="000000100000" w:firstRow="0" w:lastRow="0" w:firstColumn="0" w:lastColumn="0" w:oddVBand="0" w:evenVBand="0" w:oddHBand="1" w:evenHBand="0" w:firstRowFirstColumn="0" w:firstRowLastColumn="0" w:lastRowFirstColumn="0" w:lastRowLastColumn="0"/>
-              <w:rPr>
-                <w:rFonts w:hint="eastAsia"/>
-              </w:rPr>
             </w:pPr>
             <w:r>
               <w:rPr>
@@ -971,11 +860,6 @@
             <w:tcW w:w="4148" w:type="dxa"/>
           </w:tcPr>
           <w:p>
-            <w:pPr>
-              <w:rPr>
-                <w:rFonts w:hint="eastAsia"/>
-              </w:rPr>
-            </w:pPr>
             <w:r>
               <w:rPr>
                 <w:rFonts w:hint="eastAsia"/>
@@ -991,9 +875,6 @@
           <w:p>
             <w:pPr>
               <w:cnfStyle w:val="000000000000" w:firstRow="0" w:lastRow="0" w:firstColumn="0" w:lastColumn="0" w:oddVBand="0" w:evenVBand="0" w:oddHBand="0" w:evenHBand="0" w:firstRowFirstColumn="0" w:firstRowLastColumn="0" w:lastRowFirstColumn="0" w:lastRowLastColumn="0"/>
-              <w:rPr>
-                <w:rFonts w:hint="eastAsia"/>
-              </w:rPr>
             </w:pPr>
             <w:r>
               <w:rPr>
@@ -1014,11 +895,6 @@
             <w:tcW w:w="4148" w:type="dxa"/>
           </w:tcPr>
           <w:p>
-            <w:pPr>
-              <w:rPr>
-                <w:rFonts w:hint="eastAsia"/>
-              </w:rPr>
-            </w:pPr>
             <w:r>
               <w:rPr>
                 <w:rFonts w:hint="eastAsia"/>
@@ -1034,9 +910,6 @@
           <w:p>
             <w:pPr>
               <w:cnfStyle w:val="000000100000" w:firstRow="0" w:lastRow="0" w:firstColumn="0" w:lastColumn="0" w:oddVBand="0" w:evenVBand="0" w:oddHBand="1" w:evenHBand="0" w:firstRowFirstColumn="0" w:firstRowLastColumn="0" w:lastRowFirstColumn="0" w:lastRowLastColumn="0"/>
-              <w:rPr>
-                <w:rFonts w:hint="eastAsia"/>
-              </w:rPr>
             </w:pPr>
             <w:r>
               <w:rPr>
@@ -1054,11 +927,6 @@
             <w:tcW w:w="4148" w:type="dxa"/>
           </w:tcPr>
           <w:p>
-            <w:pPr>
-              <w:rPr>
-                <w:rFonts w:hint="eastAsia"/>
-              </w:rPr>
-            </w:pPr>
             <w:r>
               <w:rPr>
                 <w:rFonts w:hint="eastAsia"/>
@@ -1074,9 +942,6 @@
           <w:p>
             <w:pPr>
               <w:cnfStyle w:val="000000000000" w:firstRow="0" w:lastRow="0" w:firstColumn="0" w:lastColumn="0" w:oddVBand="0" w:evenVBand="0" w:oddHBand="0" w:evenHBand="0" w:firstRowFirstColumn="0" w:firstRowLastColumn="0" w:lastRowFirstColumn="0" w:lastRowLastColumn="0"/>
-              <w:rPr>
-                <w:rFonts w:hint="eastAsia"/>
-              </w:rPr>
             </w:pPr>
             <w:r>
               <w:rPr>
@@ -1097,11 +962,6 @@
             <w:tcW w:w="4148" w:type="dxa"/>
           </w:tcPr>
           <w:p>
-            <w:pPr>
-              <w:rPr>
-                <w:rFonts w:hint="eastAsia"/>
-              </w:rPr>
-            </w:pPr>
             <w:r>
               <w:rPr>
                 <w:rFonts w:hint="eastAsia"/>
@@ -1117,9 +977,6 @@
           <w:p>
             <w:pPr>
               <w:cnfStyle w:val="000000100000" w:firstRow="0" w:lastRow="0" w:firstColumn="0" w:lastColumn="0" w:oddVBand="0" w:evenVBand="0" w:oddHBand="1" w:evenHBand="0" w:firstRowFirstColumn="0" w:firstRowLastColumn="0" w:lastRowFirstColumn="0" w:lastRowLastColumn="0"/>
-              <w:rPr>
-                <w:rFonts w:hint="eastAsia"/>
-              </w:rPr>
             </w:pPr>
             <w:r>
               <w:rPr>
@@ -1127,8 +984,6 @@
               </w:rPr>
               <w:t>RSBRACKET</w:t>
             </w:r>
-            <w:bookmarkStart w:id="0" w:name="_GoBack"/>
-            <w:bookmarkEnd w:id="0"/>
           </w:p>
         </w:tc>
       </w:tr>
@@ -1139,11 +994,6 @@
             <w:tcW w:w="4148" w:type="dxa"/>
           </w:tcPr>
           <w:p>
-            <w:pPr>
-              <w:rPr>
-                <w:rFonts w:hint="eastAsia"/>
-              </w:rPr>
-            </w:pPr>
             <w:r>
               <w:rPr>
                 <w:rFonts w:hint="eastAsia"/>
@@ -1159,9 +1009,6 @@
           <w:p>
             <w:pPr>
               <w:cnfStyle w:val="000000000000" w:firstRow="0" w:lastRow="0" w:firstColumn="0" w:lastColumn="0" w:oddVBand="0" w:evenVBand="0" w:oddHBand="0" w:evenHBand="0" w:firstRowFirstColumn="0" w:firstRowLastColumn="0" w:lastRowFirstColumn="0" w:lastRowLastColumn="0"/>
-              <w:rPr>
-                <w:rFonts w:hint="eastAsia"/>
-              </w:rPr>
             </w:pPr>
             <w:r>
               <w:t>COMMA</w:t>
@@ -1179,11 +1026,6 @@
             <w:tcW w:w="4148" w:type="dxa"/>
           </w:tcPr>
           <w:p>
-            <w:pPr>
-              <w:rPr>
-                <w:rFonts w:hint="eastAsia"/>
-              </w:rPr>
-            </w:pPr>
             <w:r>
               <w:rPr>
                 <w:rFonts w:hint="eastAsia"/>
@@ -1216,11 +1058,6 @@
             <w:tcW w:w="4148" w:type="dxa"/>
           </w:tcPr>
           <w:p>
-            <w:pPr>
-              <w:rPr>
-                <w:rFonts w:hint="eastAsia"/>
-              </w:rPr>
-            </w:pPr>
             <w:r>
               <w:rPr>
                 <w:rFonts w:hint="eastAsia"/>
@@ -1236,9 +1073,6 @@
           <w:p>
             <w:pPr>
               <w:cnfStyle w:val="000000000000" w:firstRow="0" w:lastRow="0" w:firstColumn="0" w:lastColumn="0" w:oddVBand="0" w:evenVBand="0" w:oddHBand="0" w:evenHBand="0" w:firstRowFirstColumn="0" w:firstRowLastColumn="0" w:lastRowFirstColumn="0" w:lastRowLastColumn="0"/>
-              <w:rPr>
-                <w:rFonts w:hint="eastAsia"/>
-              </w:rPr>
             </w:pPr>
             <w:r>
               <w:rPr>
@@ -1259,11 +1093,6 @@
             <w:tcW w:w="4148" w:type="dxa"/>
           </w:tcPr>
           <w:p>
-            <w:pPr>
-              <w:rPr>
-                <w:rFonts w:hint="eastAsia"/>
-              </w:rPr>
-            </w:pPr>
             <w:r>
               <w:rPr>
                 <w:rFonts w:hint="eastAsia"/>
@@ -1279,9 +1108,6 @@
           <w:p>
             <w:pPr>
               <w:cnfStyle w:val="000000100000" w:firstRow="0" w:lastRow="0" w:firstColumn="0" w:lastColumn="0" w:oddVBand="0" w:evenVBand="0" w:oddHBand="1" w:evenHBand="0" w:firstRowFirstColumn="0" w:firstRowLastColumn="0" w:lastRowFirstColumn="0" w:lastRowLastColumn="0"/>
-              <w:rPr>
-                <w:rFonts w:hint="eastAsia"/>
-              </w:rPr>
             </w:pPr>
             <w:r>
               <w:rPr>
@@ -1297,9 +1123,6 @@
     <w:p>
       <w:pPr>
         <w:ind w:firstLine="360"/>
-        <w:rPr>
-          <w:rFonts w:hint="eastAsia"/>
-        </w:rPr>
       </w:pPr>
       <w:r>
         <w:rPr>
@@ -1434,9 +1257,6 @@
     <w:p>
       <w:pPr>
         <w:ind w:firstLine="360"/>
-        <w:rPr>
-          <w:rFonts w:hint="eastAsia"/>
-        </w:rPr>
       </w:pPr>
       <w:r>
         <w:rPr>
@@ -1716,11 +1536,6 @@
       </w:r>
     </w:p>
     <w:p>
-      <w:pPr>
-        <w:rPr>
-          <w:rFonts w:hint="eastAsia"/>
-        </w:rPr>
-      </w:pPr>
       <w:r>
         <w:rPr>
           <w:rFonts w:hint="eastAsia"/>
@@ -1729,11 +1544,6 @@
       </w:r>
     </w:p>
     <w:p>
-      <w:pPr>
-        <w:rPr>
-          <w:rFonts w:hint="eastAsia"/>
-        </w:rPr>
-      </w:pPr>
       <w:r>
         <w:rPr>
           <w:noProof/>
@@ -1806,6 +1616,245 @@
     </w:p>
     <w:p>
       <w:pPr>
+        <w:pStyle w:val="2"/>
+      </w:pPr>
+      <w:r>
+        <w:rPr>
+          <w:rFonts w:hint="eastAsia"/>
+        </w:rPr>
+        <w:t>6.1状态枚举类型</w:t>
+      </w:r>
+    </w:p>
+    <w:p>
+      <w:pPr>
+        <w:pStyle w:val="2"/>
+      </w:pPr>
+      <w:r>
+        <w:rPr>
+          <w:noProof/>
+        </w:rPr>
+        <w:drawing>
+          <wp:inline distT="0" distB="0" distL="0" distR="0" wp14:anchorId="1308CA3E" wp14:editId="563708C1">
+            <wp:extent cx="3295238" cy="1771429"/>
+            <wp:effectExtent l="0" t="0" r="635" b="635"/>
+            <wp:docPr id="6" name="图片 6"/>
+            <wp:cNvGraphicFramePr>
+              <a:graphicFrameLocks xmlns:a="http://schemas.openxmlformats.org/drawingml/2006/main" noChangeAspect="1"/>
+            </wp:cNvGraphicFramePr>
+            <a:graphic xmlns:a="http://schemas.openxmlformats.org/drawingml/2006/main">
+              <a:graphicData uri="http://schemas.openxmlformats.org/drawingml/2006/picture">
+                <pic:pic xmlns:pic="http://schemas.openxmlformats.org/drawingml/2006/picture">
+                  <pic:nvPicPr>
+                    <pic:cNvPr id="1" name=""/>
+                    <pic:cNvPicPr/>
+                  </pic:nvPicPr>
+                  <pic:blipFill>
+                    <a:blip r:embed="rId12"/>
+                    <a:stretch>
+                      <a:fillRect/>
+                    </a:stretch>
+                  </pic:blipFill>
+                  <pic:spPr>
+                    <a:xfrm>
+                      <a:off x="0" y="0"/>
+                      <a:ext cx="3295238" cy="1771429"/>
+                    </a:xfrm>
+                    <a:prstGeom prst="rect">
+                      <a:avLst/>
+                    </a:prstGeom>
+                  </pic:spPr>
+                </pic:pic>
+              </a:graphicData>
+            </a:graphic>
+          </wp:inline>
+        </w:drawing>
+      </w:r>
+    </w:p>
+    <w:p>
+      <w:pPr>
+        <w:pStyle w:val="2"/>
+        <w:numPr>
+          <w:ilvl w:val="1"/>
+          <w:numId w:val="1"/>
+        </w:numPr>
+      </w:pPr>
+      <w:r>
+        <w:t xml:space="preserve"> </w:t>
+      </w:r>
+      <w:r>
+        <w:rPr>
+          <w:rFonts w:hint="eastAsia"/>
+        </w:rPr>
+        <w:t>token类型枚举类型</w:t>
+      </w:r>
+    </w:p>
+    <w:p>
+      <w:r>
+        <w:rPr>
+          <w:noProof/>
+        </w:rPr>
+        <w:drawing>
+          <wp:inline distT="0" distB="0" distL="0" distR="0" wp14:anchorId="006E70C2" wp14:editId="5A4D96A0">
+            <wp:extent cx="4085714" cy="2342857"/>
+            <wp:effectExtent l="0" t="0" r="0" b="635"/>
+            <wp:docPr id="7" name="图片 7"/>
+            <wp:cNvGraphicFramePr>
+              <a:graphicFrameLocks xmlns:a="http://schemas.openxmlformats.org/drawingml/2006/main" noChangeAspect="1"/>
+            </wp:cNvGraphicFramePr>
+            <a:graphic xmlns:a="http://schemas.openxmlformats.org/drawingml/2006/main">
+              <a:graphicData uri="http://schemas.openxmlformats.org/drawingml/2006/picture">
+                <pic:pic xmlns:pic="http://schemas.openxmlformats.org/drawingml/2006/picture">
+                  <pic:nvPicPr>
+                    <pic:cNvPr id="1" name=""/>
+                    <pic:cNvPicPr/>
+                  </pic:nvPicPr>
+                  <pic:blipFill>
+                    <a:blip r:embed="rId13"/>
+                    <a:stretch>
+                      <a:fillRect/>
+                    </a:stretch>
+                  </pic:blipFill>
+                  <pic:spPr>
+                    <a:xfrm>
+                      <a:off x="0" y="0"/>
+                      <a:ext cx="4085714" cy="2342857"/>
+                    </a:xfrm>
+                    <a:prstGeom prst="rect">
+                      <a:avLst/>
+                    </a:prstGeom>
+                  </pic:spPr>
+                </pic:pic>
+              </a:graphicData>
+            </a:graphic>
+          </wp:inline>
+        </w:drawing>
+      </w:r>
+    </w:p>
+    <w:p>
+      <w:pPr>
+        <w:pStyle w:val="2"/>
+        <w:numPr>
+          <w:ilvl w:val="1"/>
+          <w:numId w:val="1"/>
+        </w:numPr>
+      </w:pPr>
+      <w:r>
+        <w:lastRenderedPageBreak/>
+        <w:t xml:space="preserve"> </w:t>
+      </w:r>
+      <w:r>
+        <w:rPr>
+          <w:rFonts w:hint="eastAsia"/>
+        </w:rPr>
+        <w:t>token类</w:t>
+      </w:r>
+    </w:p>
+    <w:p>
+      <w:r>
+        <w:rPr>
+          <w:noProof/>
+        </w:rPr>
+        <w:drawing>
+          <wp:inline distT="0" distB="0" distL="0" distR="0" wp14:anchorId="58A1C1DA" wp14:editId="73719BF3">
+            <wp:extent cx="5274310" cy="3477895"/>
+            <wp:effectExtent l="0" t="0" r="2540" b="8255"/>
+            <wp:docPr id="8" name="图片 8"/>
+            <wp:cNvGraphicFramePr>
+              <a:graphicFrameLocks xmlns:a="http://schemas.openxmlformats.org/drawingml/2006/main" noChangeAspect="1"/>
+            </wp:cNvGraphicFramePr>
+            <a:graphic xmlns:a="http://schemas.openxmlformats.org/drawingml/2006/main">
+              <a:graphicData uri="http://schemas.openxmlformats.org/drawingml/2006/picture">
+                <pic:pic xmlns:pic="http://schemas.openxmlformats.org/drawingml/2006/picture">
+                  <pic:nvPicPr>
+                    <pic:cNvPr id="1" name=""/>
+                    <pic:cNvPicPr/>
+                  </pic:nvPicPr>
+                  <pic:blipFill>
+                    <a:blip r:embed="rId14"/>
+                    <a:stretch>
+                      <a:fillRect/>
+                    </a:stretch>
+                  </pic:blipFill>
+                  <pic:spPr>
+                    <a:xfrm>
+                      <a:off x="0" y="0"/>
+                      <a:ext cx="5274310" cy="3477895"/>
+                    </a:xfrm>
+                    <a:prstGeom prst="rect">
+                      <a:avLst/>
+                    </a:prstGeom>
+                  </pic:spPr>
+                </pic:pic>
+              </a:graphicData>
+            </a:graphic>
+          </wp:inline>
+        </w:drawing>
+      </w:r>
+    </w:p>
+    <w:p>
+      <w:pPr>
+        <w:pStyle w:val="2"/>
+        <w:numPr>
+          <w:ilvl w:val="1"/>
+          <w:numId w:val="1"/>
+        </w:numPr>
+      </w:pPr>
+      <w:r>
+        <w:rPr>
+          <w:rFonts w:hint="eastAsia"/>
+        </w:rPr>
+        <w:t>保留字表</w:t>
+      </w:r>
+    </w:p>
+    <w:p>
+      <w:pPr>
+        <w:rPr>
+          <w:rFonts w:hint="eastAsia"/>
+        </w:rPr>
+      </w:pPr>
+      <w:r>
+        <w:rPr>
+          <w:noProof/>
+        </w:rPr>
+        <w:drawing>
+          <wp:inline distT="0" distB="0" distL="0" distR="0" wp14:anchorId="24C27663" wp14:editId="1EBFBA4E">
+            <wp:extent cx="5274310" cy="758190"/>
+            <wp:effectExtent l="0" t="0" r="2540" b="3810"/>
+            <wp:docPr id="9" name="图片 9"/>
+            <wp:cNvGraphicFramePr>
+              <a:graphicFrameLocks xmlns:a="http://schemas.openxmlformats.org/drawingml/2006/main" noChangeAspect="1"/>
+            </wp:cNvGraphicFramePr>
+            <a:graphic xmlns:a="http://schemas.openxmlformats.org/drawingml/2006/main">
+              <a:graphicData uri="http://schemas.openxmlformats.org/drawingml/2006/picture">
+                <pic:pic xmlns:pic="http://schemas.openxmlformats.org/drawingml/2006/picture">
+                  <pic:nvPicPr>
+                    <pic:cNvPr id="1" name=""/>
+                    <pic:cNvPicPr/>
+                  </pic:nvPicPr>
+                  <pic:blipFill>
+                    <a:blip r:embed="rId15"/>
+                    <a:stretch>
+                      <a:fillRect/>
+                    </a:stretch>
+                  </pic:blipFill>
+                  <pic:spPr>
+                    <a:xfrm>
+                      <a:off x="0" y="0"/>
+                      <a:ext cx="5274310" cy="758190"/>
+                    </a:xfrm>
+                    <a:prstGeom prst="rect">
+                      <a:avLst/>
+                    </a:prstGeom>
+                  </pic:spPr>
+                </pic:pic>
+              </a:graphicData>
+            </a:graphic>
+          </wp:inline>
+        </w:drawing>
+      </w:r>
+    </w:p>
+    <w:p>
+      <w:pPr>
         <w:pStyle w:val="1"/>
         <w:numPr>
           <w:ilvl w:val="0"/>
@@ -1821,6 +1870,37 @@
     </w:p>
     <w:p>
       <w:pPr>
+        <w:ind w:firstLine="360"/>
+      </w:pPr>
+      <w:r>
+        <w:rPr>
+          <w:rFonts w:hint="eastAsia"/>
+        </w:rPr>
+        <w:t>本词法分析器的核心是scanner函数，函数接收一个输入的char数组，对数组中的字符进行遍历，</w:t>
+      </w:r>
+      <w:r>
+        <w:rPr>
+          <w:rFonts w:hint="eastAsia"/>
+        </w:rPr>
+        <w:t>通过switch判定当前所处状态，然后通过下一个字符判定下一个进入的状态。忽略空格和制表符，对于注释的内容不进行识别，对于无法识别的字符选择跳过，从下一个字符开始重新识别。</w:t>
+      </w:r>
+    </w:p>
+    <w:p>
+      <w:pPr>
+        <w:ind w:firstLine="360"/>
+        <w:rPr>
+          <w:rFonts w:hint="eastAsia"/>
+        </w:rPr>
+      </w:pPr>
+      <w:r>
+        <w:rPr>
+          <w:rFonts w:hint="eastAsia"/>
+        </w:rPr>
+        <w:t>通过p变量判定当前识别的字符位置（前进、回退等操作），通过sp变量来存储被识别的字符。</w:t>
+      </w:r>
+    </w:p>
+    <w:p>
+      <w:pPr>
         <w:pStyle w:val="1"/>
         <w:numPr>
           <w:ilvl w:val="0"/>
@@ -1836,6 +1916,211 @@
     </w:p>
     <w:p>
       <w:pPr>
+        <w:ind w:firstLine="360"/>
+      </w:pPr>
+      <w:r>
+        <w:t>I</w:t>
+      </w:r>
+      <w:r>
+        <w:rPr>
+          <w:rFonts w:hint="eastAsia"/>
+        </w:rPr>
+        <w:t>nput</w:t>
+      </w:r>
+      <w:r>
+        <w:t>.txt</w:t>
+      </w:r>
+    </w:p>
+    <w:p>
+      <w:r>
+        <w:rPr>
+          <w:noProof/>
+        </w:rPr>
+        <w:lastRenderedPageBreak/>
+        <w:drawing>
+          <wp:inline distT="0" distB="0" distL="0" distR="0" wp14:anchorId="7700C35C" wp14:editId="33100C32">
+            <wp:extent cx="4285714" cy="2923809"/>
+            <wp:effectExtent l="0" t="0" r="635" b="0"/>
+            <wp:docPr id="10" name="图片 10"/>
+            <wp:cNvGraphicFramePr>
+              <a:graphicFrameLocks xmlns:a="http://schemas.openxmlformats.org/drawingml/2006/main" noChangeAspect="1"/>
+            </wp:cNvGraphicFramePr>
+            <a:graphic xmlns:a="http://schemas.openxmlformats.org/drawingml/2006/main">
+              <a:graphicData uri="http://schemas.openxmlformats.org/drawingml/2006/picture">
+                <pic:pic xmlns:pic="http://schemas.openxmlformats.org/drawingml/2006/picture">
+                  <pic:nvPicPr>
+                    <pic:cNvPr id="1" name=""/>
+                    <pic:cNvPicPr/>
+                  </pic:nvPicPr>
+                  <pic:blipFill>
+                    <a:blip r:embed="rId16"/>
+                    <a:stretch>
+                      <a:fillRect/>
+                    </a:stretch>
+                  </pic:blipFill>
+                  <pic:spPr>
+                    <a:xfrm>
+                      <a:off x="0" y="0"/>
+                      <a:ext cx="4285714" cy="2923809"/>
+                    </a:xfrm>
+                    <a:prstGeom prst="rect">
+                      <a:avLst/>
+                    </a:prstGeom>
+                  </pic:spPr>
+                </pic:pic>
+              </a:graphicData>
+            </a:graphic>
+          </wp:inline>
+        </w:drawing>
+      </w:r>
+    </w:p>
+    <w:p>
+      <w:r>
+        <w:tab/>
+      </w:r>
+      <w:r>
+        <w:rPr>
+          <w:rFonts w:hint="eastAsia"/>
+        </w:rPr>
+        <w:t>输出结果：</w:t>
+      </w:r>
+    </w:p>
+    <w:p>
+      <w:pPr>
+        <w:rPr>
+          <w:noProof/>
+        </w:rPr>
+      </w:pPr>
+      <w:r>
+        <w:rPr>
+          <w:noProof/>
+        </w:rPr>
+        <w:drawing>
+          <wp:inline distT="0" distB="0" distL="0" distR="0" wp14:anchorId="725ACFAC" wp14:editId="49E84DA8">
+            <wp:extent cx="1961905" cy="3619048"/>
+            <wp:effectExtent l="0" t="0" r="635" b="635"/>
+            <wp:docPr id="11" name="图片 11"/>
+            <wp:cNvGraphicFramePr>
+              <a:graphicFrameLocks xmlns:a="http://schemas.openxmlformats.org/drawingml/2006/main" noChangeAspect="1"/>
+            </wp:cNvGraphicFramePr>
+            <a:graphic xmlns:a="http://schemas.openxmlformats.org/drawingml/2006/main">
+              <a:graphicData uri="http://schemas.openxmlformats.org/drawingml/2006/picture">
+                <pic:pic xmlns:pic="http://schemas.openxmlformats.org/drawingml/2006/picture">
+                  <pic:nvPicPr>
+                    <pic:cNvPr id="1" name=""/>
+                    <pic:cNvPicPr/>
+                  </pic:nvPicPr>
+                  <pic:blipFill>
+                    <a:blip r:embed="rId17"/>
+                    <a:stretch>
+                      <a:fillRect/>
+                    </a:stretch>
+                  </pic:blipFill>
+                  <pic:spPr>
+                    <a:xfrm>
+                      <a:off x="0" y="0"/>
+                      <a:ext cx="1961905" cy="3619048"/>
+                    </a:xfrm>
+                    <a:prstGeom prst="rect">
+                      <a:avLst/>
+                    </a:prstGeom>
+                  </pic:spPr>
+                </pic:pic>
+              </a:graphicData>
+            </a:graphic>
+          </wp:inline>
+        </w:drawing>
+      </w:r>
+      <w:r>
+        <w:rPr>
+          <w:noProof/>
+        </w:rPr>
+        <w:drawing>
+          <wp:inline distT="0" distB="0" distL="0" distR="0" wp14:anchorId="29F9B779" wp14:editId="53F4C67F">
+            <wp:extent cx="1638095" cy="3247619"/>
+            <wp:effectExtent l="0" t="0" r="635" b="0"/>
+            <wp:docPr id="14" name="图片 14"/>
+            <wp:cNvGraphicFramePr>
+              <a:graphicFrameLocks xmlns:a="http://schemas.openxmlformats.org/drawingml/2006/main" noChangeAspect="1"/>
+            </wp:cNvGraphicFramePr>
+            <a:graphic xmlns:a="http://schemas.openxmlformats.org/drawingml/2006/main">
+              <a:graphicData uri="http://schemas.openxmlformats.org/drawingml/2006/picture">
+                <pic:pic xmlns:pic="http://schemas.openxmlformats.org/drawingml/2006/picture">
+                  <pic:nvPicPr>
+                    <pic:cNvPr id="1" name=""/>
+                    <pic:cNvPicPr/>
+                  </pic:nvPicPr>
+                  <pic:blipFill>
+                    <a:blip r:embed="rId18"/>
+                    <a:stretch>
+                      <a:fillRect/>
+                    </a:stretch>
+                  </pic:blipFill>
+                  <pic:spPr>
+                    <a:xfrm>
+                      <a:off x="0" y="0"/>
+                      <a:ext cx="1638095" cy="3247619"/>
+                    </a:xfrm>
+                    <a:prstGeom prst="rect">
+                      <a:avLst/>
+                    </a:prstGeom>
+                  </pic:spPr>
+                </pic:pic>
+              </a:graphicData>
+            </a:graphic>
+          </wp:inline>
+        </w:drawing>
+      </w:r>
+      <w:r>
+        <w:rPr>
+          <w:noProof/>
+        </w:rPr>
+        <w:drawing>
+          <wp:inline distT="0" distB="0" distL="0" distR="0" wp14:anchorId="613599F8" wp14:editId="6060994E">
+            <wp:extent cx="1542857" cy="2800000"/>
+            <wp:effectExtent l="0" t="0" r="635" b="635"/>
+            <wp:docPr id="13" name="图片 13"/>
+            <wp:cNvGraphicFramePr>
+              <a:graphicFrameLocks xmlns:a="http://schemas.openxmlformats.org/drawingml/2006/main" noChangeAspect="1"/>
+            </wp:cNvGraphicFramePr>
+            <a:graphic xmlns:a="http://schemas.openxmlformats.org/drawingml/2006/main">
+              <a:graphicData uri="http://schemas.openxmlformats.org/drawingml/2006/picture">
+                <pic:pic xmlns:pic="http://schemas.openxmlformats.org/drawingml/2006/picture">
+                  <pic:nvPicPr>
+                    <pic:cNvPr id="1" name=""/>
+                    <pic:cNvPicPr/>
+                  </pic:nvPicPr>
+                  <pic:blipFill>
+                    <a:blip r:embed="rId19"/>
+                    <a:stretch>
+                      <a:fillRect/>
+                    </a:stretch>
+                  </pic:blipFill>
+                  <pic:spPr>
+                    <a:xfrm>
+                      <a:off x="0" y="0"/>
+                      <a:ext cx="1542857" cy="2800000"/>
+                    </a:xfrm>
+                    <a:prstGeom prst="rect">
+                      <a:avLst/>
+                    </a:prstGeom>
+                  </pic:spPr>
+                </pic:pic>
+              </a:graphicData>
+            </a:graphic>
+          </wp:inline>
+        </w:drawing>
+      </w:r>
+    </w:p>
+    <w:p>
+      <w:pPr>
+        <w:rPr>
+          <w:rFonts w:hint="eastAsia"/>
+        </w:rPr>
+      </w:pPr>
+    </w:p>
+    <w:p>
+      <w:pPr>
         <w:pStyle w:val="1"/>
         <w:numPr>
           <w:ilvl w:val="0"/>
@@ -1848,6 +2133,8 @@
         </w:rPr>
         <w:t>困难与解决方案</w:t>
       </w:r>
+      <w:bookmarkStart w:id="0" w:name="_GoBack"/>
+      <w:bookmarkEnd w:id="0"/>
     </w:p>
     <w:p>
       <w:pPr>

--- a/编译原理/编译原理实验报告.docx
+++ b/编译原理/编译原理实验报告.docx
@@ -54,6 +54,2094 @@
         </w:rPr>
         <w:t>141250179 袁阳阳</w:t>
       </w:r>
+    </w:p>
+    <w:sdt>
+      <w:sdtPr>
+        <w:rPr>
+          <w:lang w:val="zh-CN"/>
+        </w:rPr>
+        <w:id w:val="1859844270"/>
+        <w:docPartObj>
+          <w:docPartGallery w:val="Table of Contents"/>
+          <w:docPartUnique/>
+        </w:docPartObj>
+      </w:sdtPr>
+      <w:sdtEndPr>
+        <w:rPr>
+          <w:rFonts w:asciiTheme="minorHAnsi" w:eastAsiaTheme="minorEastAsia" w:hAnsiTheme="minorHAnsi" w:cstheme="minorBidi"/>
+          <w:b/>
+          <w:bCs/>
+          <w:color w:val="auto"/>
+          <w:kern w:val="2"/>
+          <w:sz w:val="21"/>
+          <w:szCs w:val="22"/>
+        </w:rPr>
+      </w:sdtEndPr>
+      <w:sdtContent>
+        <w:p>
+          <w:pPr>
+            <w:pStyle w:val="TOC"/>
+          </w:pPr>
+          <w:r>
+            <w:rPr>
+              <w:lang w:val="zh-CN"/>
+            </w:rPr>
+            <w:t>目录</w:t>
+          </w:r>
+        </w:p>
+        <w:p>
+          <w:pPr>
+            <w:pStyle w:val="11"/>
+            <w:tabs>
+              <w:tab w:val="left" w:pos="420"/>
+              <w:tab w:val="right" w:leader="dot" w:pos="8296"/>
+            </w:tabs>
+            <w:rPr>
+              <w:noProof/>
+            </w:rPr>
+          </w:pPr>
+          <w:r>
+            <w:fldChar w:fldCharType="begin"/>
+          </w:r>
+          <w:r>
+            <w:instrText xml:space="preserve"> TOC \o "1-3" \h \z \u </w:instrText>
+          </w:r>
+          <w:r>
+            <w:fldChar w:fldCharType="separate"/>
+          </w:r>
+          <w:hyperlink w:anchor="_Toc465265030" w:history="1">
+            <w:r>
+              <w:rPr>
+                <w:rStyle w:val="a9"/>
+                <w:noProof/>
+              </w:rPr>
+              <w:t>1.</w:t>
+            </w:r>
+            <w:r>
+              <w:rPr>
+                <w:noProof/>
+              </w:rPr>
+              <w:tab/>
+            </w:r>
+            <w:r>
+              <w:rPr>
+                <w:rStyle w:val="a9"/>
+                <w:noProof/>
+              </w:rPr>
+              <w:t>目标</w:t>
+            </w:r>
+            <w:r>
+              <w:rPr>
+                <w:noProof/>
+                <w:webHidden/>
+              </w:rPr>
+              <w:tab/>
+            </w:r>
+            <w:r>
+              <w:rPr>
+                <w:noProof/>
+                <w:webHidden/>
+              </w:rPr>
+              <w:fldChar w:fldCharType="begin"/>
+            </w:r>
+            <w:r>
+              <w:rPr>
+                <w:noProof/>
+                <w:webHidden/>
+              </w:rPr>
+              <w:instrText xml:space="preserve"> PAGEREF _Toc465265030 \h </w:instrText>
+            </w:r>
+            <w:r>
+              <w:rPr>
+                <w:noProof/>
+                <w:webHidden/>
+              </w:rPr>
+            </w:r>
+            <w:r>
+              <w:rPr>
+                <w:noProof/>
+                <w:webHidden/>
+              </w:rPr>
+              <w:fldChar w:fldCharType="separate"/>
+            </w:r>
+            <w:r>
+              <w:rPr>
+                <w:noProof/>
+                <w:webHidden/>
+              </w:rPr>
+              <w:t>1</w:t>
+            </w:r>
+            <w:r>
+              <w:rPr>
+                <w:noProof/>
+                <w:webHidden/>
+              </w:rPr>
+              <w:fldChar w:fldCharType="end"/>
+            </w:r>
+          </w:hyperlink>
+        </w:p>
+        <w:p>
+          <w:pPr>
+            <w:pStyle w:val="11"/>
+            <w:tabs>
+              <w:tab w:val="left" w:pos="420"/>
+              <w:tab w:val="right" w:leader="dot" w:pos="8296"/>
+            </w:tabs>
+            <w:rPr>
+              <w:noProof/>
+            </w:rPr>
+          </w:pPr>
+          <w:hyperlink w:anchor="_Toc465265031" w:history="1">
+            <w:r>
+              <w:rPr>
+                <w:rStyle w:val="a9"/>
+                <w:noProof/>
+              </w:rPr>
+              <w:t>2.</w:t>
+            </w:r>
+            <w:r>
+              <w:rPr>
+                <w:noProof/>
+              </w:rPr>
+              <w:tab/>
+            </w:r>
+            <w:r>
+              <w:rPr>
+                <w:rStyle w:val="a9"/>
+                <w:noProof/>
+              </w:rPr>
+              <w:t>内容概述</w:t>
+            </w:r>
+            <w:r>
+              <w:rPr>
+                <w:noProof/>
+                <w:webHidden/>
+              </w:rPr>
+              <w:tab/>
+            </w:r>
+            <w:r>
+              <w:rPr>
+                <w:noProof/>
+                <w:webHidden/>
+              </w:rPr>
+              <w:fldChar w:fldCharType="begin"/>
+            </w:r>
+            <w:r>
+              <w:rPr>
+                <w:noProof/>
+                <w:webHidden/>
+              </w:rPr>
+              <w:instrText xml:space="preserve"> PAGEREF _Toc465265031 \h </w:instrText>
+            </w:r>
+            <w:r>
+              <w:rPr>
+                <w:noProof/>
+                <w:webHidden/>
+              </w:rPr>
+            </w:r>
+            <w:r>
+              <w:rPr>
+                <w:noProof/>
+                <w:webHidden/>
+              </w:rPr>
+              <w:fldChar w:fldCharType="separate"/>
+            </w:r>
+            <w:r>
+              <w:rPr>
+                <w:noProof/>
+                <w:webHidden/>
+              </w:rPr>
+              <w:t>2</w:t>
+            </w:r>
+            <w:r>
+              <w:rPr>
+                <w:noProof/>
+                <w:webHidden/>
+              </w:rPr>
+              <w:fldChar w:fldCharType="end"/>
+            </w:r>
+          </w:hyperlink>
+        </w:p>
+        <w:p>
+          <w:pPr>
+            <w:pStyle w:val="11"/>
+            <w:tabs>
+              <w:tab w:val="left" w:pos="420"/>
+              <w:tab w:val="right" w:leader="dot" w:pos="8296"/>
+            </w:tabs>
+            <w:rPr>
+              <w:noProof/>
+            </w:rPr>
+          </w:pPr>
+          <w:hyperlink w:anchor="_Toc465265032" w:history="1">
+            <w:r>
+              <w:rPr>
+                <w:rStyle w:val="a9"/>
+                <w:noProof/>
+              </w:rPr>
+              <w:t>3.</w:t>
+            </w:r>
+            <w:r>
+              <w:rPr>
+                <w:noProof/>
+              </w:rPr>
+              <w:tab/>
+            </w:r>
+            <w:r>
+              <w:rPr>
+                <w:rStyle w:val="a9"/>
+                <w:noProof/>
+              </w:rPr>
+              <w:t>假设与依赖</w:t>
+            </w:r>
+            <w:r>
+              <w:rPr>
+                <w:noProof/>
+                <w:webHidden/>
+              </w:rPr>
+              <w:tab/>
+            </w:r>
+            <w:r>
+              <w:rPr>
+                <w:noProof/>
+                <w:webHidden/>
+              </w:rPr>
+              <w:fldChar w:fldCharType="begin"/>
+            </w:r>
+            <w:r>
+              <w:rPr>
+                <w:noProof/>
+                <w:webHidden/>
+              </w:rPr>
+              <w:instrText xml:space="preserve"> PAGEREF _Toc465265032 \h </w:instrText>
+            </w:r>
+            <w:r>
+              <w:rPr>
+                <w:noProof/>
+                <w:webHidden/>
+              </w:rPr>
+            </w:r>
+            <w:r>
+              <w:rPr>
+                <w:noProof/>
+                <w:webHidden/>
+              </w:rPr>
+              <w:fldChar w:fldCharType="separate"/>
+            </w:r>
+            <w:r>
+              <w:rPr>
+                <w:noProof/>
+                <w:webHidden/>
+              </w:rPr>
+              <w:t>2</w:t>
+            </w:r>
+            <w:r>
+              <w:rPr>
+                <w:noProof/>
+                <w:webHidden/>
+              </w:rPr>
+              <w:fldChar w:fldCharType="end"/>
+            </w:r>
+          </w:hyperlink>
+        </w:p>
+        <w:p>
+          <w:pPr>
+            <w:pStyle w:val="21"/>
+            <w:tabs>
+              <w:tab w:val="right" w:leader="dot" w:pos="8296"/>
+            </w:tabs>
+            <w:rPr>
+              <w:noProof/>
+            </w:rPr>
+          </w:pPr>
+          <w:hyperlink w:anchor="_Toc465265033" w:history="1">
+            <w:r>
+              <w:rPr>
+                <w:rStyle w:val="a9"/>
+                <w:noProof/>
+              </w:rPr>
+              <w:t>3.1实验环境</w:t>
+            </w:r>
+            <w:r>
+              <w:rPr>
+                <w:noProof/>
+                <w:webHidden/>
+              </w:rPr>
+              <w:tab/>
+            </w:r>
+            <w:r>
+              <w:rPr>
+                <w:noProof/>
+                <w:webHidden/>
+              </w:rPr>
+              <w:fldChar w:fldCharType="begin"/>
+            </w:r>
+            <w:r>
+              <w:rPr>
+                <w:noProof/>
+                <w:webHidden/>
+              </w:rPr>
+              <w:instrText xml:space="preserve"> PAGEREF _Toc465265033 \h </w:instrText>
+            </w:r>
+            <w:r>
+              <w:rPr>
+                <w:noProof/>
+                <w:webHidden/>
+              </w:rPr>
+            </w:r>
+            <w:r>
+              <w:rPr>
+                <w:noProof/>
+                <w:webHidden/>
+              </w:rPr>
+              <w:fldChar w:fldCharType="separate"/>
+            </w:r>
+            <w:r>
+              <w:rPr>
+                <w:noProof/>
+                <w:webHidden/>
+              </w:rPr>
+              <w:t>2</w:t>
+            </w:r>
+            <w:r>
+              <w:rPr>
+                <w:noProof/>
+                <w:webHidden/>
+              </w:rPr>
+              <w:fldChar w:fldCharType="end"/>
+            </w:r>
+          </w:hyperlink>
+        </w:p>
+        <w:p>
+          <w:pPr>
+            <w:pStyle w:val="21"/>
+            <w:tabs>
+              <w:tab w:val="right" w:leader="dot" w:pos="8296"/>
+            </w:tabs>
+            <w:rPr>
+              <w:noProof/>
+            </w:rPr>
+          </w:pPr>
+          <w:hyperlink w:anchor="_Toc465265034" w:history="1">
+            <w:r>
+              <w:rPr>
+                <w:rStyle w:val="a9"/>
+                <w:noProof/>
+              </w:rPr>
+              <w:t>3.2语言定义</w:t>
+            </w:r>
+            <w:r>
+              <w:rPr>
+                <w:noProof/>
+                <w:webHidden/>
+              </w:rPr>
+              <w:tab/>
+            </w:r>
+            <w:r>
+              <w:rPr>
+                <w:noProof/>
+                <w:webHidden/>
+              </w:rPr>
+              <w:fldChar w:fldCharType="begin"/>
+            </w:r>
+            <w:r>
+              <w:rPr>
+                <w:noProof/>
+                <w:webHidden/>
+              </w:rPr>
+              <w:instrText xml:space="preserve"> PAGEREF _Toc465265034 \h </w:instrText>
+            </w:r>
+            <w:r>
+              <w:rPr>
+                <w:noProof/>
+                <w:webHidden/>
+              </w:rPr>
+            </w:r>
+            <w:r>
+              <w:rPr>
+                <w:noProof/>
+                <w:webHidden/>
+              </w:rPr>
+              <w:fldChar w:fldCharType="separate"/>
+            </w:r>
+            <w:r>
+              <w:rPr>
+                <w:noProof/>
+                <w:webHidden/>
+              </w:rPr>
+              <w:t>2</w:t>
+            </w:r>
+            <w:r>
+              <w:rPr>
+                <w:noProof/>
+                <w:webHidden/>
+              </w:rPr>
+              <w:fldChar w:fldCharType="end"/>
+            </w:r>
+          </w:hyperlink>
+        </w:p>
+        <w:p>
+          <w:pPr>
+            <w:pStyle w:val="31"/>
+            <w:tabs>
+              <w:tab w:val="right" w:leader="dot" w:pos="8296"/>
+            </w:tabs>
+            <w:rPr>
+              <w:noProof/>
+            </w:rPr>
+          </w:pPr>
+          <w:hyperlink w:anchor="_Toc465265035" w:history="1">
+            <w:r>
+              <w:rPr>
+                <w:rStyle w:val="a9"/>
+                <w:noProof/>
+              </w:rPr>
+              <w:t>3.2.1保留字</w:t>
+            </w:r>
+            <w:r>
+              <w:rPr>
+                <w:noProof/>
+                <w:webHidden/>
+              </w:rPr>
+              <w:tab/>
+            </w:r>
+            <w:r>
+              <w:rPr>
+                <w:noProof/>
+                <w:webHidden/>
+              </w:rPr>
+              <w:fldChar w:fldCharType="begin"/>
+            </w:r>
+            <w:r>
+              <w:rPr>
+                <w:noProof/>
+                <w:webHidden/>
+              </w:rPr>
+              <w:instrText xml:space="preserve"> PAGEREF _Toc465265035 \h </w:instrText>
+            </w:r>
+            <w:r>
+              <w:rPr>
+                <w:noProof/>
+                <w:webHidden/>
+              </w:rPr>
+            </w:r>
+            <w:r>
+              <w:rPr>
+                <w:noProof/>
+                <w:webHidden/>
+              </w:rPr>
+              <w:fldChar w:fldCharType="separate"/>
+            </w:r>
+            <w:r>
+              <w:rPr>
+                <w:noProof/>
+                <w:webHidden/>
+              </w:rPr>
+              <w:t>2</w:t>
+            </w:r>
+            <w:r>
+              <w:rPr>
+                <w:noProof/>
+                <w:webHidden/>
+              </w:rPr>
+              <w:fldChar w:fldCharType="end"/>
+            </w:r>
+          </w:hyperlink>
+        </w:p>
+        <w:p>
+          <w:pPr>
+            <w:pStyle w:val="31"/>
+            <w:tabs>
+              <w:tab w:val="right" w:leader="dot" w:pos="8296"/>
+            </w:tabs>
+            <w:rPr>
+              <w:noProof/>
+            </w:rPr>
+          </w:pPr>
+          <w:hyperlink w:anchor="_Toc465265036" w:history="1">
+            <w:r>
+              <w:rPr>
+                <w:rStyle w:val="a9"/>
+                <w:noProof/>
+              </w:rPr>
+              <w:t>3.2.2符号</w:t>
+            </w:r>
+            <w:r>
+              <w:rPr>
+                <w:noProof/>
+                <w:webHidden/>
+              </w:rPr>
+              <w:tab/>
+            </w:r>
+            <w:r>
+              <w:rPr>
+                <w:noProof/>
+                <w:webHidden/>
+              </w:rPr>
+              <w:fldChar w:fldCharType="begin"/>
+            </w:r>
+            <w:r>
+              <w:rPr>
+                <w:noProof/>
+                <w:webHidden/>
+              </w:rPr>
+              <w:instrText xml:space="preserve"> PAGEREF _Toc465265036 \h </w:instrText>
+            </w:r>
+            <w:r>
+              <w:rPr>
+                <w:noProof/>
+                <w:webHidden/>
+              </w:rPr>
+            </w:r>
+            <w:r>
+              <w:rPr>
+                <w:noProof/>
+                <w:webHidden/>
+              </w:rPr>
+              <w:fldChar w:fldCharType="separate"/>
+            </w:r>
+            <w:r>
+              <w:rPr>
+                <w:noProof/>
+                <w:webHidden/>
+              </w:rPr>
+              <w:t>2</w:t>
+            </w:r>
+            <w:r>
+              <w:rPr>
+                <w:noProof/>
+                <w:webHidden/>
+              </w:rPr>
+              <w:fldChar w:fldCharType="end"/>
+            </w:r>
+          </w:hyperlink>
+        </w:p>
+        <w:p>
+          <w:pPr>
+            <w:pStyle w:val="31"/>
+            <w:tabs>
+              <w:tab w:val="right" w:leader="dot" w:pos="8296"/>
+            </w:tabs>
+            <w:rPr>
+              <w:noProof/>
+            </w:rPr>
+          </w:pPr>
+          <w:hyperlink w:anchor="_Toc465265037" w:history="1">
+            <w:r>
+              <w:rPr>
+                <w:rStyle w:val="a9"/>
+                <w:noProof/>
+              </w:rPr>
+              <w:t>3.2.3标识符</w:t>
+            </w:r>
+            <w:r>
+              <w:rPr>
+                <w:noProof/>
+                <w:webHidden/>
+              </w:rPr>
+              <w:tab/>
+            </w:r>
+            <w:r>
+              <w:rPr>
+                <w:noProof/>
+                <w:webHidden/>
+              </w:rPr>
+              <w:fldChar w:fldCharType="begin"/>
+            </w:r>
+            <w:r>
+              <w:rPr>
+                <w:noProof/>
+                <w:webHidden/>
+              </w:rPr>
+              <w:instrText xml:space="preserve"> PAGEREF _Toc465265037 \h </w:instrText>
+            </w:r>
+            <w:r>
+              <w:rPr>
+                <w:noProof/>
+                <w:webHidden/>
+              </w:rPr>
+            </w:r>
+            <w:r>
+              <w:rPr>
+                <w:noProof/>
+                <w:webHidden/>
+              </w:rPr>
+              <w:fldChar w:fldCharType="separate"/>
+            </w:r>
+            <w:r>
+              <w:rPr>
+                <w:noProof/>
+                <w:webHidden/>
+              </w:rPr>
+              <w:t>2</w:t>
+            </w:r>
+            <w:r>
+              <w:rPr>
+                <w:noProof/>
+                <w:webHidden/>
+              </w:rPr>
+              <w:fldChar w:fldCharType="end"/>
+            </w:r>
+          </w:hyperlink>
+        </w:p>
+        <w:p>
+          <w:pPr>
+            <w:pStyle w:val="31"/>
+            <w:tabs>
+              <w:tab w:val="right" w:leader="dot" w:pos="8296"/>
+            </w:tabs>
+            <w:rPr>
+              <w:noProof/>
+            </w:rPr>
+          </w:pPr>
+          <w:hyperlink w:anchor="_Toc465265038" w:history="1">
+            <w:r>
+              <w:rPr>
+                <w:rStyle w:val="a9"/>
+                <w:noProof/>
+              </w:rPr>
+              <w:t>3.2.4数字</w:t>
+            </w:r>
+            <w:r>
+              <w:rPr>
+                <w:noProof/>
+                <w:webHidden/>
+              </w:rPr>
+              <w:tab/>
+            </w:r>
+            <w:r>
+              <w:rPr>
+                <w:noProof/>
+                <w:webHidden/>
+              </w:rPr>
+              <w:fldChar w:fldCharType="begin"/>
+            </w:r>
+            <w:r>
+              <w:rPr>
+                <w:noProof/>
+                <w:webHidden/>
+              </w:rPr>
+              <w:instrText xml:space="preserve"> PAGEREF _Toc465265038 \h </w:instrText>
+            </w:r>
+            <w:r>
+              <w:rPr>
+                <w:noProof/>
+                <w:webHidden/>
+              </w:rPr>
+            </w:r>
+            <w:r>
+              <w:rPr>
+                <w:noProof/>
+                <w:webHidden/>
+              </w:rPr>
+              <w:fldChar w:fldCharType="separate"/>
+            </w:r>
+            <w:r>
+              <w:rPr>
+                <w:noProof/>
+                <w:webHidden/>
+              </w:rPr>
+              <w:t>2</w:t>
+            </w:r>
+            <w:r>
+              <w:rPr>
+                <w:noProof/>
+                <w:webHidden/>
+              </w:rPr>
+              <w:fldChar w:fldCharType="end"/>
+            </w:r>
+          </w:hyperlink>
+        </w:p>
+        <w:p>
+          <w:pPr>
+            <w:pStyle w:val="11"/>
+            <w:tabs>
+              <w:tab w:val="left" w:pos="420"/>
+              <w:tab w:val="right" w:leader="dot" w:pos="8296"/>
+            </w:tabs>
+            <w:rPr>
+              <w:noProof/>
+            </w:rPr>
+          </w:pPr>
+          <w:hyperlink w:anchor="_Toc465265039" w:history="1">
+            <w:r>
+              <w:rPr>
+                <w:rStyle w:val="a9"/>
+                <w:noProof/>
+              </w:rPr>
+              <w:t>4.</w:t>
+            </w:r>
+            <w:r>
+              <w:rPr>
+                <w:noProof/>
+              </w:rPr>
+              <w:tab/>
+            </w:r>
+            <w:r>
+              <w:rPr>
+                <w:rStyle w:val="a9"/>
+                <w:noProof/>
+              </w:rPr>
+              <w:t>主要思路和方法</w:t>
+            </w:r>
+            <w:r>
+              <w:rPr>
+                <w:noProof/>
+                <w:webHidden/>
+              </w:rPr>
+              <w:tab/>
+            </w:r>
+            <w:r>
+              <w:rPr>
+                <w:noProof/>
+                <w:webHidden/>
+              </w:rPr>
+              <w:fldChar w:fldCharType="begin"/>
+            </w:r>
+            <w:r>
+              <w:rPr>
+                <w:noProof/>
+                <w:webHidden/>
+              </w:rPr>
+              <w:instrText xml:space="preserve"> PAGEREF _Toc465265039 \h </w:instrText>
+            </w:r>
+            <w:r>
+              <w:rPr>
+                <w:noProof/>
+                <w:webHidden/>
+              </w:rPr>
+            </w:r>
+            <w:r>
+              <w:rPr>
+                <w:noProof/>
+                <w:webHidden/>
+              </w:rPr>
+              <w:fldChar w:fldCharType="separate"/>
+            </w:r>
+            <w:r>
+              <w:rPr>
+                <w:noProof/>
+                <w:webHidden/>
+              </w:rPr>
+              <w:t>3</w:t>
+            </w:r>
+            <w:r>
+              <w:rPr>
+                <w:noProof/>
+                <w:webHidden/>
+              </w:rPr>
+              <w:fldChar w:fldCharType="end"/>
+            </w:r>
+          </w:hyperlink>
+        </w:p>
+        <w:p>
+          <w:pPr>
+            <w:pStyle w:val="11"/>
+            <w:tabs>
+              <w:tab w:val="left" w:pos="420"/>
+              <w:tab w:val="right" w:leader="dot" w:pos="8296"/>
+            </w:tabs>
+            <w:rPr>
+              <w:noProof/>
+            </w:rPr>
+          </w:pPr>
+          <w:hyperlink w:anchor="_Toc465265040" w:history="1">
+            <w:r>
+              <w:rPr>
+                <w:rStyle w:val="a9"/>
+                <w:noProof/>
+              </w:rPr>
+              <w:t>5.</w:t>
+            </w:r>
+            <w:r>
+              <w:rPr>
+                <w:noProof/>
+              </w:rPr>
+              <w:tab/>
+            </w:r>
+            <w:r>
+              <w:rPr>
+                <w:rStyle w:val="a9"/>
+                <w:noProof/>
+              </w:rPr>
+              <w:t>相关的有限自动机描述</w:t>
+            </w:r>
+            <w:r>
+              <w:rPr>
+                <w:noProof/>
+                <w:webHidden/>
+              </w:rPr>
+              <w:tab/>
+            </w:r>
+            <w:r>
+              <w:rPr>
+                <w:noProof/>
+                <w:webHidden/>
+              </w:rPr>
+              <w:fldChar w:fldCharType="begin"/>
+            </w:r>
+            <w:r>
+              <w:rPr>
+                <w:noProof/>
+                <w:webHidden/>
+              </w:rPr>
+              <w:instrText xml:space="preserve"> PAGEREF _Toc465265040 \h </w:instrText>
+            </w:r>
+            <w:r>
+              <w:rPr>
+                <w:noProof/>
+                <w:webHidden/>
+              </w:rPr>
+            </w:r>
+            <w:r>
+              <w:rPr>
+                <w:noProof/>
+                <w:webHidden/>
+              </w:rPr>
+              <w:fldChar w:fldCharType="separate"/>
+            </w:r>
+            <w:r>
+              <w:rPr>
+                <w:noProof/>
+                <w:webHidden/>
+              </w:rPr>
+              <w:t>3</w:t>
+            </w:r>
+            <w:r>
+              <w:rPr>
+                <w:noProof/>
+                <w:webHidden/>
+              </w:rPr>
+              <w:fldChar w:fldCharType="end"/>
+            </w:r>
+          </w:hyperlink>
+        </w:p>
+        <w:p>
+          <w:pPr>
+            <w:pStyle w:val="21"/>
+            <w:tabs>
+              <w:tab w:val="right" w:leader="dot" w:pos="8296"/>
+            </w:tabs>
+            <w:rPr>
+              <w:noProof/>
+            </w:rPr>
+          </w:pPr>
+          <w:hyperlink w:anchor="_Toc465265041" w:history="1">
+            <w:r>
+              <w:rPr>
+                <w:rStyle w:val="a9"/>
+                <w:noProof/>
+              </w:rPr>
+              <w:t>5.1简单状态图</w:t>
+            </w:r>
+            <w:r>
+              <w:rPr>
+                <w:noProof/>
+                <w:webHidden/>
+              </w:rPr>
+              <w:tab/>
+            </w:r>
+            <w:r>
+              <w:rPr>
+                <w:noProof/>
+                <w:webHidden/>
+              </w:rPr>
+              <w:fldChar w:fldCharType="begin"/>
+            </w:r>
+            <w:r>
+              <w:rPr>
+                <w:noProof/>
+                <w:webHidden/>
+              </w:rPr>
+              <w:instrText xml:space="preserve"> PAGEREF _Toc465265041 \h </w:instrText>
+            </w:r>
+            <w:r>
+              <w:rPr>
+                <w:noProof/>
+                <w:webHidden/>
+              </w:rPr>
+            </w:r>
+            <w:r>
+              <w:rPr>
+                <w:noProof/>
+                <w:webHidden/>
+              </w:rPr>
+              <w:fldChar w:fldCharType="separate"/>
+            </w:r>
+            <w:r>
+              <w:rPr>
+                <w:noProof/>
+                <w:webHidden/>
+              </w:rPr>
+              <w:t>3</w:t>
+            </w:r>
+            <w:r>
+              <w:rPr>
+                <w:noProof/>
+                <w:webHidden/>
+              </w:rPr>
+              <w:fldChar w:fldCharType="end"/>
+            </w:r>
+          </w:hyperlink>
+        </w:p>
+        <w:p>
+          <w:pPr>
+            <w:pStyle w:val="21"/>
+            <w:tabs>
+              <w:tab w:val="right" w:leader="dot" w:pos="8296"/>
+            </w:tabs>
+            <w:rPr>
+              <w:noProof/>
+            </w:rPr>
+          </w:pPr>
+          <w:hyperlink w:anchor="_Toc465265042" w:history="1">
+            <w:r>
+              <w:rPr>
+                <w:rStyle w:val="a9"/>
+                <w:noProof/>
+              </w:rPr>
+              <w:t>5.2较复杂的状态图</w:t>
+            </w:r>
+            <w:r>
+              <w:rPr>
+                <w:noProof/>
+                <w:webHidden/>
+              </w:rPr>
+              <w:tab/>
+            </w:r>
+            <w:r>
+              <w:rPr>
+                <w:noProof/>
+                <w:webHidden/>
+              </w:rPr>
+              <w:fldChar w:fldCharType="begin"/>
+            </w:r>
+            <w:r>
+              <w:rPr>
+                <w:noProof/>
+                <w:webHidden/>
+              </w:rPr>
+              <w:instrText xml:space="preserve"> PAGEREF _Toc465265042 \h </w:instrText>
+            </w:r>
+            <w:r>
+              <w:rPr>
+                <w:noProof/>
+                <w:webHidden/>
+              </w:rPr>
+            </w:r>
+            <w:r>
+              <w:rPr>
+                <w:noProof/>
+                <w:webHidden/>
+              </w:rPr>
+              <w:fldChar w:fldCharType="separate"/>
+            </w:r>
+            <w:r>
+              <w:rPr>
+                <w:noProof/>
+                <w:webHidden/>
+              </w:rPr>
+              <w:t>4</w:t>
+            </w:r>
+            <w:r>
+              <w:rPr>
+                <w:noProof/>
+                <w:webHidden/>
+              </w:rPr>
+              <w:fldChar w:fldCharType="end"/>
+            </w:r>
+          </w:hyperlink>
+        </w:p>
+        <w:p>
+          <w:pPr>
+            <w:pStyle w:val="21"/>
+            <w:tabs>
+              <w:tab w:val="right" w:leader="dot" w:pos="8296"/>
+            </w:tabs>
+            <w:rPr>
+              <w:noProof/>
+            </w:rPr>
+          </w:pPr>
+          <w:hyperlink w:anchor="_Toc465265043" w:history="1">
+            <w:r>
+              <w:rPr>
+                <w:rStyle w:val="a9"/>
+                <w:noProof/>
+              </w:rPr>
+              <w:t>5.3数字</w:t>
+            </w:r>
+            <w:r>
+              <w:rPr>
+                <w:noProof/>
+                <w:webHidden/>
+              </w:rPr>
+              <w:tab/>
+            </w:r>
+            <w:r>
+              <w:rPr>
+                <w:noProof/>
+                <w:webHidden/>
+              </w:rPr>
+              <w:fldChar w:fldCharType="begin"/>
+            </w:r>
+            <w:r>
+              <w:rPr>
+                <w:noProof/>
+                <w:webHidden/>
+              </w:rPr>
+              <w:instrText xml:space="preserve"> PAGEREF _Toc465265043 \h </w:instrText>
+            </w:r>
+            <w:r>
+              <w:rPr>
+                <w:noProof/>
+                <w:webHidden/>
+              </w:rPr>
+            </w:r>
+            <w:r>
+              <w:rPr>
+                <w:noProof/>
+                <w:webHidden/>
+              </w:rPr>
+              <w:fldChar w:fldCharType="separate"/>
+            </w:r>
+            <w:r>
+              <w:rPr>
+                <w:noProof/>
+                <w:webHidden/>
+              </w:rPr>
+              <w:t>4</w:t>
+            </w:r>
+            <w:r>
+              <w:rPr>
+                <w:noProof/>
+                <w:webHidden/>
+              </w:rPr>
+              <w:fldChar w:fldCharType="end"/>
+            </w:r>
+          </w:hyperlink>
+        </w:p>
+        <w:p>
+          <w:pPr>
+            <w:pStyle w:val="21"/>
+            <w:tabs>
+              <w:tab w:val="right" w:leader="dot" w:pos="8296"/>
+            </w:tabs>
+            <w:rPr>
+              <w:noProof/>
+            </w:rPr>
+          </w:pPr>
+          <w:hyperlink w:anchor="_Toc465265044" w:history="1">
+            <w:r>
+              <w:rPr>
+                <w:rStyle w:val="a9"/>
+                <w:noProof/>
+              </w:rPr>
+              <w:t>5.4标识符</w:t>
+            </w:r>
+            <w:r>
+              <w:rPr>
+                <w:noProof/>
+                <w:webHidden/>
+              </w:rPr>
+              <w:tab/>
+            </w:r>
+            <w:r>
+              <w:rPr>
+                <w:noProof/>
+                <w:webHidden/>
+              </w:rPr>
+              <w:fldChar w:fldCharType="begin"/>
+            </w:r>
+            <w:r>
+              <w:rPr>
+                <w:noProof/>
+                <w:webHidden/>
+              </w:rPr>
+              <w:instrText xml:space="preserve"> PAGEREF _Toc465265044 \h </w:instrText>
+            </w:r>
+            <w:r>
+              <w:rPr>
+                <w:noProof/>
+                <w:webHidden/>
+              </w:rPr>
+            </w:r>
+            <w:r>
+              <w:rPr>
+                <w:noProof/>
+                <w:webHidden/>
+              </w:rPr>
+              <w:fldChar w:fldCharType="separate"/>
+            </w:r>
+            <w:r>
+              <w:rPr>
+                <w:noProof/>
+                <w:webHidden/>
+              </w:rPr>
+              <w:t>5</w:t>
+            </w:r>
+            <w:r>
+              <w:rPr>
+                <w:noProof/>
+                <w:webHidden/>
+              </w:rPr>
+              <w:fldChar w:fldCharType="end"/>
+            </w:r>
+          </w:hyperlink>
+        </w:p>
+        <w:p>
+          <w:pPr>
+            <w:pStyle w:val="21"/>
+            <w:tabs>
+              <w:tab w:val="right" w:leader="dot" w:pos="8296"/>
+            </w:tabs>
+            <w:rPr>
+              <w:noProof/>
+            </w:rPr>
+          </w:pPr>
+          <w:hyperlink w:anchor="_Toc465265045" w:history="1">
+            <w:r>
+              <w:rPr>
+                <w:rStyle w:val="a9"/>
+                <w:noProof/>
+              </w:rPr>
+              <w:t>5.5合并DFA</w:t>
+            </w:r>
+            <w:r>
+              <w:rPr>
+                <w:noProof/>
+                <w:webHidden/>
+              </w:rPr>
+              <w:tab/>
+            </w:r>
+            <w:r>
+              <w:rPr>
+                <w:noProof/>
+                <w:webHidden/>
+              </w:rPr>
+              <w:fldChar w:fldCharType="begin"/>
+            </w:r>
+            <w:r>
+              <w:rPr>
+                <w:noProof/>
+                <w:webHidden/>
+              </w:rPr>
+              <w:instrText xml:space="preserve"> PAGEREF _Toc465265045 \h </w:instrText>
+            </w:r>
+            <w:r>
+              <w:rPr>
+                <w:noProof/>
+                <w:webHidden/>
+              </w:rPr>
+            </w:r>
+            <w:r>
+              <w:rPr>
+                <w:noProof/>
+                <w:webHidden/>
+              </w:rPr>
+              <w:fldChar w:fldCharType="separate"/>
+            </w:r>
+            <w:r>
+              <w:rPr>
+                <w:noProof/>
+                <w:webHidden/>
+              </w:rPr>
+              <w:t>5</w:t>
+            </w:r>
+            <w:r>
+              <w:rPr>
+                <w:noProof/>
+                <w:webHidden/>
+              </w:rPr>
+              <w:fldChar w:fldCharType="end"/>
+            </w:r>
+          </w:hyperlink>
+        </w:p>
+        <w:p>
+          <w:pPr>
+            <w:pStyle w:val="11"/>
+            <w:tabs>
+              <w:tab w:val="left" w:pos="420"/>
+              <w:tab w:val="right" w:leader="dot" w:pos="8296"/>
+            </w:tabs>
+            <w:rPr>
+              <w:noProof/>
+            </w:rPr>
+          </w:pPr>
+          <w:hyperlink w:anchor="_Toc465265046" w:history="1">
+            <w:r>
+              <w:rPr>
+                <w:rStyle w:val="a9"/>
+                <w:noProof/>
+              </w:rPr>
+              <w:t>6.</w:t>
+            </w:r>
+            <w:r>
+              <w:rPr>
+                <w:noProof/>
+              </w:rPr>
+              <w:tab/>
+            </w:r>
+            <w:r>
+              <w:rPr>
+                <w:rStyle w:val="a9"/>
+                <w:noProof/>
+              </w:rPr>
+              <w:t>主要数据结构描述</w:t>
+            </w:r>
+            <w:r>
+              <w:rPr>
+                <w:noProof/>
+                <w:webHidden/>
+              </w:rPr>
+              <w:tab/>
+            </w:r>
+            <w:r>
+              <w:rPr>
+                <w:noProof/>
+                <w:webHidden/>
+              </w:rPr>
+              <w:fldChar w:fldCharType="begin"/>
+            </w:r>
+            <w:r>
+              <w:rPr>
+                <w:noProof/>
+                <w:webHidden/>
+              </w:rPr>
+              <w:instrText xml:space="preserve"> PAGEREF _Toc465265046 \h </w:instrText>
+            </w:r>
+            <w:r>
+              <w:rPr>
+                <w:noProof/>
+                <w:webHidden/>
+              </w:rPr>
+            </w:r>
+            <w:r>
+              <w:rPr>
+                <w:noProof/>
+                <w:webHidden/>
+              </w:rPr>
+              <w:fldChar w:fldCharType="separate"/>
+            </w:r>
+            <w:r>
+              <w:rPr>
+                <w:noProof/>
+                <w:webHidden/>
+              </w:rPr>
+              <w:t>6</w:t>
+            </w:r>
+            <w:r>
+              <w:rPr>
+                <w:noProof/>
+                <w:webHidden/>
+              </w:rPr>
+              <w:fldChar w:fldCharType="end"/>
+            </w:r>
+          </w:hyperlink>
+        </w:p>
+        <w:p>
+          <w:pPr>
+            <w:pStyle w:val="21"/>
+            <w:tabs>
+              <w:tab w:val="right" w:leader="dot" w:pos="8296"/>
+            </w:tabs>
+            <w:rPr>
+              <w:noProof/>
+            </w:rPr>
+          </w:pPr>
+          <w:hyperlink w:anchor="_Toc465265047" w:history="1">
+            <w:r>
+              <w:rPr>
+                <w:rStyle w:val="a9"/>
+                <w:noProof/>
+              </w:rPr>
+              <w:t>6.1 状态枚举类型</w:t>
+            </w:r>
+            <w:r>
+              <w:rPr>
+                <w:noProof/>
+                <w:webHidden/>
+              </w:rPr>
+              <w:tab/>
+            </w:r>
+            <w:r>
+              <w:rPr>
+                <w:noProof/>
+                <w:webHidden/>
+              </w:rPr>
+              <w:fldChar w:fldCharType="begin"/>
+            </w:r>
+            <w:r>
+              <w:rPr>
+                <w:noProof/>
+                <w:webHidden/>
+              </w:rPr>
+              <w:instrText xml:space="preserve"> PAGEREF _Toc465265047 \h </w:instrText>
+            </w:r>
+            <w:r>
+              <w:rPr>
+                <w:noProof/>
+                <w:webHidden/>
+              </w:rPr>
+            </w:r>
+            <w:r>
+              <w:rPr>
+                <w:noProof/>
+                <w:webHidden/>
+              </w:rPr>
+              <w:fldChar w:fldCharType="separate"/>
+            </w:r>
+            <w:r>
+              <w:rPr>
+                <w:noProof/>
+                <w:webHidden/>
+              </w:rPr>
+              <w:t>6</w:t>
+            </w:r>
+            <w:r>
+              <w:rPr>
+                <w:noProof/>
+                <w:webHidden/>
+              </w:rPr>
+              <w:fldChar w:fldCharType="end"/>
+            </w:r>
+          </w:hyperlink>
+        </w:p>
+        <w:p>
+          <w:pPr>
+            <w:pStyle w:val="21"/>
+            <w:tabs>
+              <w:tab w:val="left" w:pos="840"/>
+              <w:tab w:val="right" w:leader="dot" w:pos="8296"/>
+            </w:tabs>
+            <w:rPr>
+              <w:noProof/>
+            </w:rPr>
+          </w:pPr>
+          <w:hyperlink w:anchor="_Toc465265048" w:history="1">
+            <w:r>
+              <w:rPr>
+                <w:rStyle w:val="a9"/>
+                <w:noProof/>
+              </w:rPr>
+              <w:t>6.2</w:t>
+            </w:r>
+            <w:r>
+              <w:rPr>
+                <w:noProof/>
+              </w:rPr>
+              <w:tab/>
+            </w:r>
+            <w:r>
+              <w:rPr>
+                <w:rStyle w:val="a9"/>
+                <w:noProof/>
+              </w:rPr>
+              <w:t>token类型枚举类型</w:t>
+            </w:r>
+            <w:r>
+              <w:rPr>
+                <w:noProof/>
+                <w:webHidden/>
+              </w:rPr>
+              <w:tab/>
+            </w:r>
+            <w:r>
+              <w:rPr>
+                <w:noProof/>
+                <w:webHidden/>
+              </w:rPr>
+              <w:fldChar w:fldCharType="begin"/>
+            </w:r>
+            <w:r>
+              <w:rPr>
+                <w:noProof/>
+                <w:webHidden/>
+              </w:rPr>
+              <w:instrText xml:space="preserve"> PAGEREF _Toc465265048 \h </w:instrText>
+            </w:r>
+            <w:r>
+              <w:rPr>
+                <w:noProof/>
+                <w:webHidden/>
+              </w:rPr>
+            </w:r>
+            <w:r>
+              <w:rPr>
+                <w:noProof/>
+                <w:webHidden/>
+              </w:rPr>
+              <w:fldChar w:fldCharType="separate"/>
+            </w:r>
+            <w:r>
+              <w:rPr>
+                <w:noProof/>
+                <w:webHidden/>
+              </w:rPr>
+              <w:t>7</w:t>
+            </w:r>
+            <w:r>
+              <w:rPr>
+                <w:noProof/>
+                <w:webHidden/>
+              </w:rPr>
+              <w:fldChar w:fldCharType="end"/>
+            </w:r>
+          </w:hyperlink>
+        </w:p>
+        <w:p>
+          <w:pPr>
+            <w:pStyle w:val="21"/>
+            <w:tabs>
+              <w:tab w:val="left" w:pos="840"/>
+              <w:tab w:val="right" w:leader="dot" w:pos="8296"/>
+            </w:tabs>
+            <w:rPr>
+              <w:noProof/>
+            </w:rPr>
+          </w:pPr>
+          <w:hyperlink w:anchor="_Toc465265049" w:history="1">
+            <w:r>
+              <w:rPr>
+                <w:rStyle w:val="a9"/>
+                <w:noProof/>
+              </w:rPr>
+              <w:t>6.3</w:t>
+            </w:r>
+            <w:r>
+              <w:rPr>
+                <w:noProof/>
+              </w:rPr>
+              <w:tab/>
+            </w:r>
+            <w:r>
+              <w:rPr>
+                <w:rStyle w:val="a9"/>
+                <w:noProof/>
+              </w:rPr>
+              <w:t>token类</w:t>
+            </w:r>
+            <w:r>
+              <w:rPr>
+                <w:noProof/>
+                <w:webHidden/>
+              </w:rPr>
+              <w:tab/>
+            </w:r>
+            <w:r>
+              <w:rPr>
+                <w:noProof/>
+                <w:webHidden/>
+              </w:rPr>
+              <w:fldChar w:fldCharType="begin"/>
+            </w:r>
+            <w:r>
+              <w:rPr>
+                <w:noProof/>
+                <w:webHidden/>
+              </w:rPr>
+              <w:instrText xml:space="preserve"> PAGEREF _Toc465265049 \h </w:instrText>
+            </w:r>
+            <w:r>
+              <w:rPr>
+                <w:noProof/>
+                <w:webHidden/>
+              </w:rPr>
+            </w:r>
+            <w:r>
+              <w:rPr>
+                <w:noProof/>
+                <w:webHidden/>
+              </w:rPr>
+              <w:fldChar w:fldCharType="separate"/>
+            </w:r>
+            <w:r>
+              <w:rPr>
+                <w:noProof/>
+                <w:webHidden/>
+              </w:rPr>
+              <w:t>7</w:t>
+            </w:r>
+            <w:r>
+              <w:rPr>
+                <w:noProof/>
+                <w:webHidden/>
+              </w:rPr>
+              <w:fldChar w:fldCharType="end"/>
+            </w:r>
+          </w:hyperlink>
+        </w:p>
+        <w:p>
+          <w:pPr>
+            <w:pStyle w:val="21"/>
+            <w:tabs>
+              <w:tab w:val="left" w:pos="840"/>
+              <w:tab w:val="right" w:leader="dot" w:pos="8296"/>
+            </w:tabs>
+            <w:rPr>
+              <w:noProof/>
+            </w:rPr>
+          </w:pPr>
+          <w:hyperlink w:anchor="_Toc465265050" w:history="1">
+            <w:r>
+              <w:rPr>
+                <w:rStyle w:val="a9"/>
+                <w:noProof/>
+              </w:rPr>
+              <w:t>6.4</w:t>
+            </w:r>
+            <w:r>
+              <w:rPr>
+                <w:noProof/>
+              </w:rPr>
+              <w:tab/>
+            </w:r>
+            <w:r>
+              <w:rPr>
+                <w:rStyle w:val="a9"/>
+                <w:noProof/>
+              </w:rPr>
+              <w:t>保留字表</w:t>
+            </w:r>
+            <w:r>
+              <w:rPr>
+                <w:noProof/>
+                <w:webHidden/>
+              </w:rPr>
+              <w:tab/>
+            </w:r>
+            <w:r>
+              <w:rPr>
+                <w:noProof/>
+                <w:webHidden/>
+              </w:rPr>
+              <w:fldChar w:fldCharType="begin"/>
+            </w:r>
+            <w:r>
+              <w:rPr>
+                <w:noProof/>
+                <w:webHidden/>
+              </w:rPr>
+              <w:instrText xml:space="preserve"> PAGEREF _Toc465265050 \h </w:instrText>
+            </w:r>
+            <w:r>
+              <w:rPr>
+                <w:noProof/>
+                <w:webHidden/>
+              </w:rPr>
+            </w:r>
+            <w:r>
+              <w:rPr>
+                <w:noProof/>
+                <w:webHidden/>
+              </w:rPr>
+              <w:fldChar w:fldCharType="separate"/>
+            </w:r>
+            <w:r>
+              <w:rPr>
+                <w:noProof/>
+                <w:webHidden/>
+              </w:rPr>
+              <w:t>7</w:t>
+            </w:r>
+            <w:r>
+              <w:rPr>
+                <w:noProof/>
+                <w:webHidden/>
+              </w:rPr>
+              <w:fldChar w:fldCharType="end"/>
+            </w:r>
+          </w:hyperlink>
+        </w:p>
+        <w:p>
+          <w:pPr>
+            <w:pStyle w:val="11"/>
+            <w:tabs>
+              <w:tab w:val="left" w:pos="420"/>
+              <w:tab w:val="right" w:leader="dot" w:pos="8296"/>
+            </w:tabs>
+            <w:rPr>
+              <w:noProof/>
+            </w:rPr>
+          </w:pPr>
+          <w:hyperlink w:anchor="_Toc465265051" w:history="1">
+            <w:r>
+              <w:rPr>
+                <w:rStyle w:val="a9"/>
+                <w:noProof/>
+              </w:rPr>
+              <w:t>7.</w:t>
+            </w:r>
+            <w:r>
+              <w:rPr>
+                <w:noProof/>
+              </w:rPr>
+              <w:tab/>
+            </w:r>
+            <w:r>
+              <w:rPr>
+                <w:rStyle w:val="a9"/>
+                <w:noProof/>
+              </w:rPr>
+              <w:t>核心算法描述</w:t>
+            </w:r>
+            <w:r>
+              <w:rPr>
+                <w:noProof/>
+                <w:webHidden/>
+              </w:rPr>
+              <w:tab/>
+            </w:r>
+            <w:r>
+              <w:rPr>
+                <w:noProof/>
+                <w:webHidden/>
+              </w:rPr>
+              <w:fldChar w:fldCharType="begin"/>
+            </w:r>
+            <w:r>
+              <w:rPr>
+                <w:noProof/>
+                <w:webHidden/>
+              </w:rPr>
+              <w:instrText xml:space="preserve"> PAGEREF _Toc465265051 \h </w:instrText>
+            </w:r>
+            <w:r>
+              <w:rPr>
+                <w:noProof/>
+                <w:webHidden/>
+              </w:rPr>
+            </w:r>
+            <w:r>
+              <w:rPr>
+                <w:noProof/>
+                <w:webHidden/>
+              </w:rPr>
+              <w:fldChar w:fldCharType="separate"/>
+            </w:r>
+            <w:r>
+              <w:rPr>
+                <w:noProof/>
+                <w:webHidden/>
+              </w:rPr>
+              <w:t>8</w:t>
+            </w:r>
+            <w:r>
+              <w:rPr>
+                <w:noProof/>
+                <w:webHidden/>
+              </w:rPr>
+              <w:fldChar w:fldCharType="end"/>
+            </w:r>
+          </w:hyperlink>
+        </w:p>
+        <w:p>
+          <w:pPr>
+            <w:pStyle w:val="11"/>
+            <w:tabs>
+              <w:tab w:val="left" w:pos="420"/>
+              <w:tab w:val="right" w:leader="dot" w:pos="8296"/>
+            </w:tabs>
+            <w:rPr>
+              <w:noProof/>
+            </w:rPr>
+          </w:pPr>
+          <w:hyperlink w:anchor="_Toc465265052" w:history="1">
+            <w:r>
+              <w:rPr>
+                <w:rStyle w:val="a9"/>
+                <w:noProof/>
+              </w:rPr>
+              <w:t>8.</w:t>
+            </w:r>
+            <w:r>
+              <w:rPr>
+                <w:noProof/>
+              </w:rPr>
+              <w:tab/>
+            </w:r>
+            <w:r>
+              <w:rPr>
+                <w:rStyle w:val="a9"/>
+                <w:noProof/>
+              </w:rPr>
+              <w:t>测试用例</w:t>
+            </w:r>
+            <w:r>
+              <w:rPr>
+                <w:noProof/>
+                <w:webHidden/>
+              </w:rPr>
+              <w:tab/>
+            </w:r>
+            <w:r>
+              <w:rPr>
+                <w:noProof/>
+                <w:webHidden/>
+              </w:rPr>
+              <w:fldChar w:fldCharType="begin"/>
+            </w:r>
+            <w:r>
+              <w:rPr>
+                <w:noProof/>
+                <w:webHidden/>
+              </w:rPr>
+              <w:instrText xml:space="preserve"> PAGEREF _Toc465265052 \h </w:instrText>
+            </w:r>
+            <w:r>
+              <w:rPr>
+                <w:noProof/>
+                <w:webHidden/>
+              </w:rPr>
+            </w:r>
+            <w:r>
+              <w:rPr>
+                <w:noProof/>
+                <w:webHidden/>
+              </w:rPr>
+              <w:fldChar w:fldCharType="separate"/>
+            </w:r>
+            <w:r>
+              <w:rPr>
+                <w:noProof/>
+                <w:webHidden/>
+              </w:rPr>
+              <w:t>8</w:t>
+            </w:r>
+            <w:r>
+              <w:rPr>
+                <w:noProof/>
+                <w:webHidden/>
+              </w:rPr>
+              <w:fldChar w:fldCharType="end"/>
+            </w:r>
+          </w:hyperlink>
+        </w:p>
+        <w:p>
+          <w:pPr>
+            <w:pStyle w:val="11"/>
+            <w:tabs>
+              <w:tab w:val="left" w:pos="420"/>
+              <w:tab w:val="right" w:leader="dot" w:pos="8296"/>
+            </w:tabs>
+            <w:rPr>
+              <w:noProof/>
+            </w:rPr>
+          </w:pPr>
+          <w:hyperlink w:anchor="_Toc465265053" w:history="1">
+            <w:r>
+              <w:rPr>
+                <w:rStyle w:val="a9"/>
+                <w:noProof/>
+              </w:rPr>
+              <w:t>9.</w:t>
+            </w:r>
+            <w:r>
+              <w:rPr>
+                <w:noProof/>
+              </w:rPr>
+              <w:tab/>
+            </w:r>
+            <w:r>
+              <w:rPr>
+                <w:rStyle w:val="a9"/>
+                <w:noProof/>
+              </w:rPr>
+              <w:t>困难与解决方案</w:t>
+            </w:r>
+            <w:r>
+              <w:rPr>
+                <w:noProof/>
+                <w:webHidden/>
+              </w:rPr>
+              <w:tab/>
+            </w:r>
+            <w:r>
+              <w:rPr>
+                <w:noProof/>
+                <w:webHidden/>
+              </w:rPr>
+              <w:fldChar w:fldCharType="begin"/>
+            </w:r>
+            <w:r>
+              <w:rPr>
+                <w:noProof/>
+                <w:webHidden/>
+              </w:rPr>
+              <w:instrText xml:space="preserve"> PAGEREF _Toc465265053 \h </w:instrText>
+            </w:r>
+            <w:r>
+              <w:rPr>
+                <w:noProof/>
+                <w:webHidden/>
+              </w:rPr>
+            </w:r>
+            <w:r>
+              <w:rPr>
+                <w:noProof/>
+                <w:webHidden/>
+              </w:rPr>
+              <w:fldChar w:fldCharType="separate"/>
+            </w:r>
+            <w:r>
+              <w:rPr>
+                <w:noProof/>
+                <w:webHidden/>
+              </w:rPr>
+              <w:t>9</w:t>
+            </w:r>
+            <w:r>
+              <w:rPr>
+                <w:noProof/>
+                <w:webHidden/>
+              </w:rPr>
+              <w:fldChar w:fldCharType="end"/>
+            </w:r>
+          </w:hyperlink>
+        </w:p>
+        <w:p>
+          <w:pPr>
+            <w:pStyle w:val="21"/>
+            <w:tabs>
+              <w:tab w:val="right" w:leader="dot" w:pos="8296"/>
+            </w:tabs>
+            <w:rPr>
+              <w:noProof/>
+            </w:rPr>
+          </w:pPr>
+          <w:hyperlink w:anchor="_Toc465265054" w:history="1">
+            <w:r>
+              <w:rPr>
+                <w:rStyle w:val="a9"/>
+                <w:noProof/>
+              </w:rPr>
+              <w:t>9.1状态过多图形过于复杂问题</w:t>
+            </w:r>
+            <w:r>
+              <w:rPr>
+                <w:noProof/>
+                <w:webHidden/>
+              </w:rPr>
+              <w:tab/>
+            </w:r>
+            <w:r>
+              <w:rPr>
+                <w:noProof/>
+                <w:webHidden/>
+              </w:rPr>
+              <w:fldChar w:fldCharType="begin"/>
+            </w:r>
+            <w:r>
+              <w:rPr>
+                <w:noProof/>
+                <w:webHidden/>
+              </w:rPr>
+              <w:instrText xml:space="preserve"> PAGEREF _Toc465265054 \h </w:instrText>
+            </w:r>
+            <w:r>
+              <w:rPr>
+                <w:noProof/>
+                <w:webHidden/>
+              </w:rPr>
+            </w:r>
+            <w:r>
+              <w:rPr>
+                <w:noProof/>
+                <w:webHidden/>
+              </w:rPr>
+              <w:fldChar w:fldCharType="separate"/>
+            </w:r>
+            <w:r>
+              <w:rPr>
+                <w:noProof/>
+                <w:webHidden/>
+              </w:rPr>
+              <w:t>9</w:t>
+            </w:r>
+            <w:r>
+              <w:rPr>
+                <w:noProof/>
+                <w:webHidden/>
+              </w:rPr>
+              <w:fldChar w:fldCharType="end"/>
+            </w:r>
+          </w:hyperlink>
+        </w:p>
+        <w:p>
+          <w:pPr>
+            <w:pStyle w:val="21"/>
+            <w:tabs>
+              <w:tab w:val="right" w:leader="dot" w:pos="8296"/>
+            </w:tabs>
+            <w:rPr>
+              <w:noProof/>
+            </w:rPr>
+          </w:pPr>
+          <w:hyperlink w:anchor="_Toc465265055" w:history="1">
+            <w:r>
+              <w:rPr>
+                <w:rStyle w:val="a9"/>
+                <w:noProof/>
+              </w:rPr>
+              <w:t>9.2下一个字符位置确定和回退问题</w:t>
+            </w:r>
+            <w:r>
+              <w:rPr>
+                <w:noProof/>
+                <w:webHidden/>
+              </w:rPr>
+              <w:tab/>
+            </w:r>
+            <w:r>
+              <w:rPr>
+                <w:noProof/>
+                <w:webHidden/>
+              </w:rPr>
+              <w:fldChar w:fldCharType="begin"/>
+            </w:r>
+            <w:r>
+              <w:rPr>
+                <w:noProof/>
+                <w:webHidden/>
+              </w:rPr>
+              <w:instrText xml:space="preserve"> PAGEREF _Toc465265055 \h </w:instrText>
+            </w:r>
+            <w:r>
+              <w:rPr>
+                <w:noProof/>
+                <w:webHidden/>
+              </w:rPr>
+            </w:r>
+            <w:r>
+              <w:rPr>
+                <w:noProof/>
+                <w:webHidden/>
+              </w:rPr>
+              <w:fldChar w:fldCharType="separate"/>
+            </w:r>
+            <w:r>
+              <w:rPr>
+                <w:noProof/>
+                <w:webHidden/>
+              </w:rPr>
+              <w:t>9</w:t>
+            </w:r>
+            <w:r>
+              <w:rPr>
+                <w:noProof/>
+                <w:webHidden/>
+              </w:rPr>
+              <w:fldChar w:fldCharType="end"/>
+            </w:r>
+          </w:hyperlink>
+        </w:p>
+        <w:p>
+          <w:pPr>
+            <w:pStyle w:val="11"/>
+            <w:tabs>
+              <w:tab w:val="right" w:leader="dot" w:pos="8296"/>
+            </w:tabs>
+            <w:rPr>
+              <w:noProof/>
+            </w:rPr>
+          </w:pPr>
+          <w:hyperlink w:anchor="_Toc465265056" w:history="1">
+            <w:r>
+              <w:rPr>
+                <w:rStyle w:val="a9"/>
+                <w:noProof/>
+              </w:rPr>
+              <w:t>10.总结与收获</w:t>
+            </w:r>
+            <w:r>
+              <w:rPr>
+                <w:noProof/>
+                <w:webHidden/>
+              </w:rPr>
+              <w:tab/>
+            </w:r>
+            <w:r>
+              <w:rPr>
+                <w:noProof/>
+                <w:webHidden/>
+              </w:rPr>
+              <w:fldChar w:fldCharType="begin"/>
+            </w:r>
+            <w:r>
+              <w:rPr>
+                <w:noProof/>
+                <w:webHidden/>
+              </w:rPr>
+              <w:instrText xml:space="preserve"> PAGEREF _Toc465265056 \h </w:instrText>
+            </w:r>
+            <w:r>
+              <w:rPr>
+                <w:noProof/>
+                <w:webHidden/>
+              </w:rPr>
+            </w:r>
+            <w:r>
+              <w:rPr>
+                <w:noProof/>
+                <w:webHidden/>
+              </w:rPr>
+              <w:fldChar w:fldCharType="separate"/>
+            </w:r>
+            <w:r>
+              <w:rPr>
+                <w:noProof/>
+                <w:webHidden/>
+              </w:rPr>
+              <w:t>9</w:t>
+            </w:r>
+            <w:r>
+              <w:rPr>
+                <w:noProof/>
+                <w:webHidden/>
+              </w:rPr>
+              <w:fldChar w:fldCharType="end"/>
+            </w:r>
+          </w:hyperlink>
+        </w:p>
+        <w:p>
+          <w:r>
+            <w:rPr>
+              <w:b/>
+              <w:bCs/>
+              <w:lang w:val="zh-CN"/>
+            </w:rPr>
+            <w:fldChar w:fldCharType="end"/>
+          </w:r>
+        </w:p>
+      </w:sdtContent>
+    </w:sdt>
+    <w:p>
+      <w:pPr>
+        <w:widowControl/>
+        <w:jc w:val="left"/>
+        <w:rPr>
+          <w:sz w:val="24"/>
+          <w:szCs w:val="24"/>
+        </w:rPr>
+      </w:pPr>
+      <w:r>
+        <w:rPr>
+          <w:sz w:val="24"/>
+          <w:szCs w:val="24"/>
+        </w:rPr>
+        <w:br w:type="page"/>
+      </w:r>
+    </w:p>
+    <w:p>
+      <w:pPr>
+        <w:jc w:val="center"/>
+        <w:rPr>
+          <w:rFonts w:hint="eastAsia"/>
+          <w:sz w:val="24"/>
+          <w:szCs w:val="24"/>
+        </w:rPr>
+      </w:pPr>
+      <w:bookmarkStart w:id="0" w:name="_GoBack"/>
+      <w:bookmarkEnd w:id="0"/>
     </w:p>
     <w:p>
       <w:pPr>
@@ -63,12 +2151,14 @@
           <w:numId w:val="1"/>
         </w:numPr>
       </w:pPr>
+      <w:bookmarkStart w:id="1" w:name="_Toc465265030"/>
       <w:r>
         <w:rPr>
           <w:rFonts w:hint="eastAsia"/>
         </w:rPr>
         <w:t>目标</w:t>
       </w:r>
+      <w:bookmarkEnd w:id="1"/>
     </w:p>
     <w:p>
       <w:pPr>
@@ -119,12 +2209,14 @@
           <w:numId w:val="1"/>
         </w:numPr>
       </w:pPr>
+      <w:bookmarkStart w:id="2" w:name="_Toc465265031"/>
       <w:r>
         <w:rPr>
           <w:rFonts w:hint="eastAsia"/>
         </w:rPr>
         <w:t>内容概述</w:t>
       </w:r>
+      <w:bookmarkEnd w:id="2"/>
     </w:p>
     <w:p>
       <w:pPr>
@@ -145,23 +2237,27 @@
           <w:numId w:val="1"/>
         </w:numPr>
       </w:pPr>
+      <w:bookmarkStart w:id="3" w:name="_Toc465265032"/>
       <w:r>
         <w:rPr>
           <w:rFonts w:hint="eastAsia"/>
         </w:rPr>
         <w:t>假设与依赖</w:t>
       </w:r>
+      <w:bookmarkEnd w:id="3"/>
     </w:p>
     <w:p>
       <w:pPr>
         <w:pStyle w:val="2"/>
       </w:pPr>
+      <w:bookmarkStart w:id="4" w:name="_Toc465265033"/>
       <w:r>
         <w:rPr>
           <w:rFonts w:hint="eastAsia"/>
         </w:rPr>
         <w:t>3.1实验环境</w:t>
       </w:r>
+      <w:bookmarkEnd w:id="4"/>
     </w:p>
     <w:p>
       <w:pPr>
@@ -189,6 +2285,7 @@
       <w:pPr>
         <w:pStyle w:val="2"/>
       </w:pPr>
+      <w:bookmarkStart w:id="5" w:name="_Toc465265034"/>
       <w:r>
         <w:rPr>
           <w:rFonts w:hint="eastAsia"/>
@@ -201,17 +2298,20 @@
         </w:rPr>
         <w:t>语言定义</w:t>
       </w:r>
+      <w:bookmarkEnd w:id="5"/>
     </w:p>
     <w:p>
       <w:pPr>
         <w:pStyle w:val="3"/>
       </w:pPr>
+      <w:bookmarkStart w:id="6" w:name="_Toc465265035"/>
       <w:r>
         <w:rPr>
           <w:rFonts w:hint="eastAsia"/>
         </w:rPr>
         <w:t>3.2.1保留字</w:t>
       </w:r>
+      <w:bookmarkEnd w:id="6"/>
     </w:p>
     <w:p>
       <w:r>
@@ -255,6 +2355,7 @@
       <w:pPr>
         <w:pStyle w:val="3"/>
       </w:pPr>
+      <w:bookmarkStart w:id="7" w:name="_Toc465265036"/>
       <w:r>
         <w:rPr>
           <w:rFonts w:hint="eastAsia"/>
@@ -267,6 +2368,7 @@
         </w:rPr>
         <w:t>符号</w:t>
       </w:r>
+      <w:bookmarkEnd w:id="7"/>
     </w:p>
     <w:p>
       <w:r>
@@ -284,75 +2386,87 @@
         <w:rPr>
           <w:rFonts w:hint="eastAsia"/>
         </w:rPr>
+        <w:t>选取由一个符号构成的有意义的运算符：</w:t>
+      </w:r>
+      <w:r>
+        <w:rPr>
+          <w:rFonts w:hint="eastAsia"/>
+        </w:rPr>
+        <w:t>+,-, /,*,&gt;,&lt;,=</w:t>
+      </w:r>
+      <w:r>
+        <w:t>;</w:t>
+      </w:r>
+    </w:p>
+    <w:p>
+      <w:r>
+        <w:rPr>
+          <w:rFonts w:hint="eastAsia"/>
+        </w:rPr>
+        <w:t>由两个符号构成的有意义的符号：//</w:t>
+      </w:r>
+    </w:p>
+    <w:p>
+      <w:pPr>
+        <w:pStyle w:val="3"/>
+      </w:pPr>
+      <w:bookmarkStart w:id="8" w:name="_Toc465265037"/>
+      <w:r>
         <w:lastRenderedPageBreak/>
-        <w:t>选取由一个符号构成的有意义的运算符：</w:t>
-      </w:r>
-      <w:r>
-        <w:rPr>
-          <w:rFonts w:hint="eastAsia"/>
-        </w:rPr>
-        <w:t>+,-, /,*,&gt;,&lt;,=</w:t>
-      </w:r>
-      <w:r>
-        <w:t>;</w:t>
-      </w:r>
-    </w:p>
-    <w:p>
-      <w:r>
-        <w:rPr>
-          <w:rFonts w:hint="eastAsia"/>
-        </w:rPr>
-        <w:t>由两个符号构成的有意义的符号：//</w:t>
+        <w:t>3.2.3</w:t>
+      </w:r>
+      <w:r>
+        <w:rPr>
+          <w:rFonts w:hint="eastAsia"/>
+        </w:rPr>
+        <w:t>标识符</w:t>
+      </w:r>
+      <w:bookmarkEnd w:id="8"/>
+    </w:p>
+    <w:p>
+      <w:pPr>
+        <w:ind w:firstLine="420"/>
+      </w:pPr>
+      <w:r>
+        <w:rPr>
+          <w:rFonts w:hint="eastAsia"/>
+        </w:rPr>
+        <w:t>由字母和数字组成（这里为了简化不包含下划线），</w:t>
+      </w:r>
+      <w:r>
+        <w:rPr>
+          <w:rFonts w:hint="eastAsia"/>
+        </w:rPr>
+        <w:t>开头必须为字母</w:t>
       </w:r>
     </w:p>
     <w:p>
       <w:pPr>
         <w:pStyle w:val="3"/>
       </w:pPr>
-      <w:r>
-        <w:t>3.2.3</w:t>
-      </w:r>
-      <w:r>
-        <w:rPr>
-          <w:rFonts w:hint="eastAsia"/>
-        </w:rPr>
-        <w:t>标识符</w:t>
-      </w:r>
-    </w:p>
-    <w:p>
-      <w:pPr>
-        <w:ind w:firstLine="420"/>
-      </w:pPr>
-      <w:r>
-        <w:rPr>
-          <w:rFonts w:hint="eastAsia"/>
-        </w:rPr>
-        <w:t>由字母和数字组成（这里为了简化不包含下划线），且开头必须为字母</w:t>
-      </w:r>
-    </w:p>
-    <w:p>
-      <w:pPr>
-        <w:pStyle w:val="3"/>
-      </w:pPr>
+      <w:bookmarkStart w:id="9" w:name="_Toc465265038"/>
       <w:r>
         <w:rPr>
           <w:rFonts w:hint="eastAsia"/>
         </w:rPr>
         <w:t>3.2.4数字</w:t>
       </w:r>
+      <w:bookmarkEnd w:id="9"/>
     </w:p>
     <w:p>
       <w:pPr>
         <w:ind w:firstLine="360"/>
-      </w:pPr>
-      <w:r>
-        <w:rPr>
-          <w:rFonts w:hint="eastAsia"/>
-        </w:rPr>
-        <w:t>仅考虑java范围内的整数，可对超出范围的整数进行报错，为简化不考虑浮点数和科学计数法。</w:t>
-      </w:r>
-    </w:p>
-    <w:p/>
+        <w:rPr>
+          <w:rFonts w:hint="eastAsia"/>
+        </w:rPr>
+      </w:pPr>
+      <w:r>
+        <w:rPr>
+          <w:rFonts w:hint="eastAsia"/>
+        </w:rPr>
+        <w:t>仅考虑java范围内的整数，为简化不考虑浮点数和科学计数法。</w:t>
+      </w:r>
+    </w:p>
     <w:p>
       <w:pPr>
         <w:pStyle w:val="1"/>
@@ -361,12 +2475,14 @@
           <w:numId w:val="1"/>
         </w:numPr>
       </w:pPr>
+      <w:bookmarkStart w:id="10" w:name="_Toc465265039"/>
       <w:r>
         <w:rPr>
           <w:rFonts w:hint="eastAsia"/>
         </w:rPr>
         <w:t>主要思路和方法</w:t>
       </w:r>
+      <w:bookmarkEnd w:id="10"/>
     </w:p>
     <w:p>
       <w:pPr>
@@ -1139,23 +3255,28 @@
           <w:numId w:val="1"/>
         </w:numPr>
       </w:pPr>
-      <w:r>
-        <w:rPr>
-          <w:rFonts w:hint="eastAsia"/>
-        </w:rPr>
+      <w:bookmarkStart w:id="11" w:name="_Toc465265040"/>
+      <w:r>
+        <w:rPr>
+          <w:rFonts w:hint="eastAsia"/>
+        </w:rPr>
+        <w:lastRenderedPageBreak/>
         <w:t>相关的有限自动机描述</w:t>
       </w:r>
+      <w:bookmarkEnd w:id="11"/>
     </w:p>
     <w:p>
       <w:pPr>
         <w:pStyle w:val="2"/>
       </w:pPr>
+      <w:bookmarkStart w:id="12" w:name="_Toc465265041"/>
       <w:r>
         <w:rPr>
           <w:rFonts w:hint="eastAsia"/>
         </w:rPr>
         <w:t>5.1简单状态图</w:t>
       </w:r>
+      <w:bookmarkEnd w:id="12"/>
     </w:p>
     <w:p>
       <w:r>
@@ -1174,7 +3295,7 @@
           <w:noProof/>
         </w:rPr>
         <w:drawing>
-          <wp:inline distT="0" distB="0" distL="0" distR="0">
+          <wp:inline distT="0" distB="0" distL="0" distR="0" wp14:anchorId="4B6A106C" wp14:editId="3F04D687">
             <wp:extent cx="4343400" cy="1905000"/>
             <wp:effectExtent l="0" t="0" r="0" b="0"/>
             <wp:docPr id="1" name="图片 1" descr="E:\study\semester3_1\web\php-and-database\编译原理\状态图\简单状态图.png"/>
@@ -1191,7 +3312,7 @@
                     </pic:cNvPicPr>
                   </pic:nvPicPr>
                   <pic:blipFill>
-                    <a:blip r:embed="rId7">
+                    <a:blip r:embed="rId8">
                       <a:extLst>
                         <a:ext uri="{28A0092B-C50C-407E-A947-70E740481C1C}">
                           <a14:useLocalDpi xmlns:a14="http://schemas.microsoft.com/office/drawing/2010/main" val="0"/>
@@ -1236,12 +3357,14 @@
       <w:pPr>
         <w:pStyle w:val="2"/>
       </w:pPr>
+      <w:bookmarkStart w:id="13" w:name="_Toc465265042"/>
       <w:r>
         <w:rPr>
           <w:rFonts w:hint="eastAsia"/>
         </w:rPr>
         <w:t>5.2较复杂的状态图</w:t>
       </w:r>
+      <w:bookmarkEnd w:id="13"/>
     </w:p>
     <w:p>
       <w:pPr>
@@ -1263,7 +3386,7 @@
           <w:noProof/>
         </w:rPr>
         <w:drawing>
-          <wp:inline distT="0" distB="0" distL="0" distR="0">
+          <wp:inline distT="0" distB="0" distL="0" distR="0" wp14:anchorId="37A6C3F9" wp14:editId="13B8F383">
             <wp:extent cx="5274310" cy="2582366"/>
             <wp:effectExtent l="0" t="0" r="2540" b="8890"/>
             <wp:docPr id="2" name="图片 2" descr="E:\study\semester3_1\web\php-and-database\编译原理\状态图\稍复杂状态图.png"/>
@@ -1280,7 +3403,7 @@
                     </pic:cNvPicPr>
                   </pic:nvPicPr>
                   <pic:blipFill>
-                    <a:blip r:embed="rId8">
+                    <a:blip r:embed="rId9">
                       <a:extLst>
                         <a:ext uri="{28A0092B-C50C-407E-A947-70E740481C1C}">
                           <a14:useLocalDpi xmlns:a14="http://schemas.microsoft.com/office/drawing/2010/main" val="0"/>
@@ -1316,13 +3439,14 @@
       <w:pPr>
         <w:pStyle w:val="2"/>
       </w:pPr>
-      <w:r>
-        <w:rPr>
-          <w:rFonts w:hint="eastAsia"/>
-        </w:rPr>
-        <w:lastRenderedPageBreak/>
+      <w:bookmarkStart w:id="14" w:name="_Toc465265043"/>
+      <w:r>
+        <w:rPr>
+          <w:rFonts w:hint="eastAsia"/>
+        </w:rPr>
         <w:t>5.3数字</w:t>
       </w:r>
+      <w:bookmarkEnd w:id="14"/>
     </w:p>
     <w:p>
       <w:r>
@@ -1367,8 +3491,9 @@
         <w:rPr>
           <w:noProof/>
         </w:rPr>
+        <w:lastRenderedPageBreak/>
         <w:drawing>
-          <wp:inline distT="0" distB="0" distL="0" distR="0">
+          <wp:inline distT="0" distB="0" distL="0" distR="0" wp14:anchorId="3962AA14" wp14:editId="192391AB">
             <wp:extent cx="5152390" cy="2632075"/>
             <wp:effectExtent l="0" t="0" r="0" b="0"/>
             <wp:docPr id="3" name="图片 3" descr="E:\study\semester3_1\web\php-and-database\编译原理\状态图\数字状态图.png"/>
@@ -1385,7 +3510,7 @@
                     </pic:cNvPicPr>
                   </pic:nvPicPr>
                   <pic:blipFill>
-                    <a:blip r:embed="rId9">
+                    <a:blip r:embed="rId10">
                       <a:extLst>
                         <a:ext uri="{28A0092B-C50C-407E-A947-70E740481C1C}">
                           <a14:useLocalDpi xmlns:a14="http://schemas.microsoft.com/office/drawing/2010/main" val="0"/>
@@ -1421,12 +3546,14 @@
       <w:pPr>
         <w:pStyle w:val="2"/>
       </w:pPr>
+      <w:bookmarkStart w:id="15" w:name="_Toc465265044"/>
       <w:r>
         <w:rPr>
           <w:rFonts w:hint="eastAsia"/>
         </w:rPr>
         <w:t>5.4标识符</w:t>
       </w:r>
+      <w:bookmarkEnd w:id="15"/>
     </w:p>
     <w:p>
       <w:pPr>
@@ -1471,7 +3598,7 @@
           <w:noProof/>
         </w:rPr>
         <w:drawing>
-          <wp:inline distT="0" distB="0" distL="0" distR="0">
+          <wp:inline distT="0" distB="0" distL="0" distR="0" wp14:anchorId="0497FCC8" wp14:editId="55C925D9">
             <wp:extent cx="5152390" cy="3188335"/>
             <wp:effectExtent l="0" t="0" r="0" b="0"/>
             <wp:docPr id="4" name="图片 4" descr="E:\study\semester3_1\web\php-and-database\编译原理\状态图\标识符状态图.png"/>
@@ -1488,7 +3615,7 @@
                     </pic:cNvPicPr>
                   </pic:nvPicPr>
                   <pic:blipFill>
-                    <a:blip r:embed="rId10">
+                    <a:blip r:embed="rId11">
                       <a:extLst>
                         <a:ext uri="{28A0092B-C50C-407E-A947-70E740481C1C}">
                           <a14:useLocalDpi xmlns:a14="http://schemas.microsoft.com/office/drawing/2010/main" val="0"/>
@@ -1524,35 +3651,37 @@
       <w:pPr>
         <w:pStyle w:val="2"/>
       </w:pPr>
-      <w:r>
+      <w:bookmarkStart w:id="16" w:name="_Toc465265045"/>
+      <w:r>
+        <w:t>5.5</w:t>
+      </w:r>
+      <w:r>
+        <w:rPr>
+          <w:rFonts w:hint="eastAsia"/>
+        </w:rPr>
+        <w:t>合并DFA</w:t>
+      </w:r>
+      <w:bookmarkEnd w:id="16"/>
+    </w:p>
+    <w:p>
+      <w:r>
+        <w:rPr>
+          <w:rFonts w:hint="eastAsia"/>
+        </w:rPr>
+        <w:t>合并后的DFA为：</w:t>
+      </w:r>
+    </w:p>
+    <w:p>
+      <w:r>
+        <w:rPr>
+          <w:noProof/>
+        </w:rPr>
         <w:lastRenderedPageBreak/>
-        <w:t>5.5</w:t>
-      </w:r>
-      <w:r>
-        <w:rPr>
-          <w:rFonts w:hint="eastAsia"/>
-        </w:rPr>
-        <w:t>合并DFA</w:t>
-      </w:r>
-    </w:p>
-    <w:p>
-      <w:r>
-        <w:rPr>
-          <w:rFonts w:hint="eastAsia"/>
-        </w:rPr>
-        <w:t>合并后的DFA为：</w:t>
-      </w:r>
-    </w:p>
-    <w:p>
-      <w:r>
-        <w:rPr>
-          <w:noProof/>
-        </w:rPr>
         <w:drawing>
-          <wp:inline distT="0" distB="0" distL="0" distR="0">
+          <wp:inline distT="0" distB="0" distL="0" distR="0" wp14:anchorId="20BDE195" wp14:editId="2F83CC40">
             <wp:extent cx="5274310" cy="4770420"/>
             <wp:effectExtent l="0" t="0" r="2540" b="0"/>
-            <wp:docPr id="5" name="图片 5" descr="E:\study\semester3_1\web\php-and-database\编译原理\状态图\总体状态图.png"/>
+            <wp:docPr id="12" name="图片 12" descr="E:\study\semester3_1\web\php-and-database\编译原理\状态图\总体状态图修正.png"/>
             <wp:cNvGraphicFramePr>
               <a:graphicFrameLocks xmlns:a="http://schemas.openxmlformats.org/drawingml/2006/main" noChangeAspect="1"/>
             </wp:cNvGraphicFramePr>
@@ -1560,13 +3689,13 @@
               <a:graphicData uri="http://schemas.openxmlformats.org/drawingml/2006/picture">
                 <pic:pic xmlns:pic="http://schemas.openxmlformats.org/drawingml/2006/picture">
                   <pic:nvPicPr>
-                    <pic:cNvPr id="0" name="Picture 5" descr="E:\study\semester3_1\web\php-and-database\编译原理\状态图\总体状态图.png"/>
+                    <pic:cNvPr id="0" name="Picture 1" descr="E:\study\semester3_1\web\php-and-database\编译原理\状态图\总体状态图修正.png"/>
                     <pic:cNvPicPr>
                       <a:picLocks noChangeAspect="1" noChangeArrowheads="1"/>
                     </pic:cNvPicPr>
                   </pic:nvPicPr>
                   <pic:blipFill>
-                    <a:blip r:embed="rId11">
+                    <a:blip r:embed="rId12">
                       <a:extLst>
                         <a:ext uri="{28A0092B-C50C-407E-A947-70E740481C1C}">
                           <a14:useLocalDpi xmlns:a14="http://schemas.microsoft.com/office/drawing/2010/main" val="0"/>
@@ -1606,98 +3735,44 @@
           <w:numId w:val="1"/>
         </w:numPr>
       </w:pPr>
-      <w:r>
-        <w:rPr>
-          <w:rFonts w:hint="eastAsia"/>
-        </w:rPr>
-        <w:lastRenderedPageBreak/>
+      <w:bookmarkStart w:id="17" w:name="_Toc465265046"/>
+      <w:r>
+        <w:rPr>
+          <w:rFonts w:hint="eastAsia"/>
+        </w:rPr>
         <w:t>主要数据结构描述</w:t>
       </w:r>
+      <w:bookmarkEnd w:id="17"/>
     </w:p>
     <w:p>
       <w:pPr>
         <w:pStyle w:val="2"/>
       </w:pPr>
-      <w:r>
-        <w:rPr>
-          <w:rFonts w:hint="eastAsia"/>
-        </w:rPr>
-        <w:t>6.1状态枚举类型</w:t>
-      </w:r>
-    </w:p>
-    <w:p>
-      <w:pPr>
-        <w:pStyle w:val="2"/>
-      </w:pPr>
+      <w:bookmarkStart w:id="18" w:name="_Toc465265047"/>
+      <w:r>
+        <w:rPr>
+          <w:rFonts w:hint="eastAsia"/>
+        </w:rPr>
+        <w:t xml:space="preserve">6.1 </w:t>
+      </w:r>
+      <w:r>
+        <w:rPr>
+          <w:rFonts w:hint="eastAsia"/>
+        </w:rPr>
+        <w:t>状态枚举类型</w:t>
+      </w:r>
+      <w:bookmarkEnd w:id="18"/>
+    </w:p>
+    <w:p>
       <w:r>
         <w:rPr>
           <w:noProof/>
         </w:rPr>
         <w:drawing>
-          <wp:inline distT="0" distB="0" distL="0" distR="0" wp14:anchorId="1308CA3E" wp14:editId="563708C1">
+          <wp:inline distT="0" distB="0" distL="0" distR="0" wp14:anchorId="6E3F72C9" wp14:editId="13238A6C">
             <wp:extent cx="3295238" cy="1771429"/>
             <wp:effectExtent l="0" t="0" r="635" b="635"/>
             <wp:docPr id="6" name="图片 6"/>
-            <wp:cNvGraphicFramePr>
-              <a:graphicFrameLocks xmlns:a="http://schemas.openxmlformats.org/drawingml/2006/main" noChangeAspect="1"/>
-            </wp:cNvGraphicFramePr>
-            <a:graphic xmlns:a="http://schemas.openxmlformats.org/drawingml/2006/main">
-              <a:graphicData uri="http://schemas.openxmlformats.org/drawingml/2006/picture">
-                <pic:pic xmlns:pic="http://schemas.openxmlformats.org/drawingml/2006/picture">
-                  <pic:nvPicPr>
-                    <pic:cNvPr id="1" name=""/>
-                    <pic:cNvPicPr/>
-                  </pic:nvPicPr>
-                  <pic:blipFill>
-                    <a:blip r:embed="rId12"/>
-                    <a:stretch>
-                      <a:fillRect/>
-                    </a:stretch>
-                  </pic:blipFill>
-                  <pic:spPr>
-                    <a:xfrm>
-                      <a:off x="0" y="0"/>
-                      <a:ext cx="3295238" cy="1771429"/>
-                    </a:xfrm>
-                    <a:prstGeom prst="rect">
-                      <a:avLst/>
-                    </a:prstGeom>
-                  </pic:spPr>
-                </pic:pic>
-              </a:graphicData>
-            </a:graphic>
-          </wp:inline>
-        </w:drawing>
-      </w:r>
-    </w:p>
-    <w:p>
-      <w:pPr>
-        <w:pStyle w:val="2"/>
-        <w:numPr>
-          <w:ilvl w:val="1"/>
-          <w:numId w:val="1"/>
-        </w:numPr>
-      </w:pPr>
-      <w:r>
-        <w:t xml:space="preserve"> </w:t>
-      </w:r>
-      <w:r>
-        <w:rPr>
-          <w:rFonts w:hint="eastAsia"/>
-        </w:rPr>
-        <w:t>token类型枚举类型</w:t>
-      </w:r>
-    </w:p>
-    <w:p>
-      <w:r>
-        <w:rPr>
-          <w:noProof/>
-        </w:rPr>
-        <w:drawing>
-          <wp:inline distT="0" distB="0" distL="0" distR="0" wp14:anchorId="006E70C2" wp14:editId="5A4D96A0">
-            <wp:extent cx="4085714" cy="2342857"/>
-            <wp:effectExtent l="0" t="0" r="0" b="635"/>
-            <wp:docPr id="7" name="图片 7"/>
             <wp:cNvGraphicFramePr>
               <a:graphicFrameLocks xmlns:a="http://schemas.openxmlformats.org/drawingml/2006/main" noChangeAspect="1"/>
             </wp:cNvGraphicFramePr>
@@ -1717,7 +3792,7 @@
                   <pic:spPr>
                     <a:xfrm>
                       <a:off x="0" y="0"/>
-                      <a:ext cx="4085714" cy="2342857"/>
+                      <a:ext cx="3295238" cy="1771429"/>
                     </a:xfrm>
                     <a:prstGeom prst="rect">
                       <a:avLst/>
@@ -1742,12 +3817,14 @@
         <w:lastRenderedPageBreak/>
         <w:t xml:space="preserve"> </w:t>
       </w:r>
-      <w:r>
-        <w:rPr>
-          <w:rFonts w:hint="eastAsia"/>
-        </w:rPr>
-        <w:t>token类</w:t>
-      </w:r>
+      <w:bookmarkStart w:id="19" w:name="_Toc465265048"/>
+      <w:r>
+        <w:rPr>
+          <w:rFonts w:hint="eastAsia"/>
+        </w:rPr>
+        <w:t>token类型枚举类型</w:t>
+      </w:r>
+      <w:bookmarkEnd w:id="19"/>
     </w:p>
     <w:p>
       <w:r>
@@ -1755,10 +3832,10 @@
           <w:noProof/>
         </w:rPr>
         <w:drawing>
-          <wp:inline distT="0" distB="0" distL="0" distR="0" wp14:anchorId="58A1C1DA" wp14:editId="73719BF3">
-            <wp:extent cx="5274310" cy="3477895"/>
-            <wp:effectExtent l="0" t="0" r="2540" b="8255"/>
-            <wp:docPr id="8" name="图片 8"/>
+          <wp:inline distT="0" distB="0" distL="0" distR="0" wp14:anchorId="55821F62" wp14:editId="7BFADDBF">
+            <wp:extent cx="4085714" cy="2342857"/>
+            <wp:effectExtent l="0" t="0" r="0" b="635"/>
+            <wp:docPr id="7" name="图片 7"/>
             <wp:cNvGraphicFramePr>
               <a:graphicFrameLocks xmlns:a="http://schemas.openxmlformats.org/drawingml/2006/main" noChangeAspect="1"/>
             </wp:cNvGraphicFramePr>
@@ -1778,7 +3855,7 @@
                   <pic:spPr>
                     <a:xfrm>
                       <a:off x="0" y="0"/>
-                      <a:ext cx="5274310" cy="3477895"/>
+                      <a:ext cx="4085714" cy="2342857"/>
                     </a:xfrm>
                     <a:prstGeom prst="rect">
                       <a:avLst/>
@@ -1800,27 +3877,27 @@
         </w:numPr>
       </w:pPr>
       <w:r>
-        <w:rPr>
-          <w:rFonts w:hint="eastAsia"/>
-        </w:rPr>
-        <w:t>保留字表</w:t>
-      </w:r>
-    </w:p>
-    <w:p>
-      <w:pPr>
-        <w:rPr>
-          <w:rFonts w:hint="eastAsia"/>
-        </w:rPr>
-      </w:pPr>
+        <w:t xml:space="preserve"> </w:t>
+      </w:r>
+      <w:bookmarkStart w:id="20" w:name="_Toc465265049"/>
+      <w:r>
+        <w:rPr>
+          <w:rFonts w:hint="eastAsia"/>
+        </w:rPr>
+        <w:t>token类</w:t>
+      </w:r>
+      <w:bookmarkEnd w:id="20"/>
+    </w:p>
+    <w:p>
       <w:r>
         <w:rPr>
           <w:noProof/>
         </w:rPr>
         <w:drawing>
-          <wp:inline distT="0" distB="0" distL="0" distR="0" wp14:anchorId="24C27663" wp14:editId="1EBFBA4E">
-            <wp:extent cx="5274310" cy="758190"/>
-            <wp:effectExtent l="0" t="0" r="2540" b="3810"/>
-            <wp:docPr id="9" name="图片 9"/>
+          <wp:inline distT="0" distB="0" distL="0" distR="0" wp14:anchorId="6219DED9" wp14:editId="15870B6B">
+            <wp:extent cx="5274310" cy="3477895"/>
+            <wp:effectExtent l="0" t="0" r="2540" b="8255"/>
+            <wp:docPr id="8" name="图片 8"/>
             <wp:cNvGraphicFramePr>
               <a:graphicFrameLocks xmlns:a="http://schemas.openxmlformats.org/drawingml/2006/main" noChangeAspect="1"/>
             </wp:cNvGraphicFramePr>
@@ -1840,7 +3917,7 @@
                   <pic:spPr>
                     <a:xfrm>
                       <a:off x="0" y="0"/>
-                      <a:ext cx="5274310" cy="758190"/>
+                      <a:ext cx="5274310" cy="3477895"/>
                     </a:xfrm>
                     <a:prstGeom prst="rect">
                       <a:avLst/>
@@ -1855,93 +3932,31 @@
     </w:p>
     <w:p>
       <w:pPr>
-        <w:pStyle w:val="1"/>
+        <w:pStyle w:val="2"/>
         <w:numPr>
-          <w:ilvl w:val="0"/>
+          <w:ilvl w:val="1"/>
           <w:numId w:val="1"/>
         </w:numPr>
       </w:pPr>
-      <w:r>
-        <w:rPr>
-          <w:rFonts w:hint="eastAsia"/>
-        </w:rPr>
-        <w:t>核心算法描述</w:t>
-      </w:r>
-    </w:p>
-    <w:p>
-      <w:pPr>
-        <w:ind w:firstLine="360"/>
-      </w:pPr>
-      <w:r>
-        <w:rPr>
-          <w:rFonts w:hint="eastAsia"/>
-        </w:rPr>
-        <w:t>本词法分析器的核心是scanner函数，函数接收一个输入的char数组，对数组中的字符进行遍历，</w:t>
-      </w:r>
-      <w:r>
-        <w:rPr>
-          <w:rFonts w:hint="eastAsia"/>
-        </w:rPr>
-        <w:t>通过switch判定当前所处状态，然后通过下一个字符判定下一个进入的状态。忽略空格和制表符，对于注释的内容不进行识别，对于无法识别的字符选择跳过，从下一个字符开始重新识别。</w:t>
-      </w:r>
-    </w:p>
-    <w:p>
-      <w:pPr>
-        <w:ind w:firstLine="360"/>
-        <w:rPr>
-          <w:rFonts w:hint="eastAsia"/>
-        </w:rPr>
-      </w:pPr>
-      <w:r>
-        <w:rPr>
-          <w:rFonts w:hint="eastAsia"/>
-        </w:rPr>
-        <w:t>通过p变量判定当前识别的字符位置（前进、回退等操作），通过sp变量来存储被识别的字符。</w:t>
-      </w:r>
-    </w:p>
-    <w:p>
-      <w:pPr>
-        <w:pStyle w:val="1"/>
-        <w:numPr>
-          <w:ilvl w:val="0"/>
-          <w:numId w:val="1"/>
-        </w:numPr>
-      </w:pPr>
-      <w:r>
-        <w:rPr>
-          <w:rFonts w:hint="eastAsia"/>
-        </w:rPr>
-        <w:t>测试用例</w:t>
-      </w:r>
-    </w:p>
-    <w:p>
-      <w:pPr>
-        <w:ind w:firstLine="360"/>
-      </w:pPr>
-      <w:r>
-        <w:t>I</w:t>
-      </w:r>
-      <w:r>
-        <w:rPr>
-          <w:rFonts w:hint="eastAsia"/>
-        </w:rPr>
-        <w:t>nput</w:t>
-      </w:r>
-      <w:r>
-        <w:t>.txt</w:t>
-      </w:r>
+      <w:bookmarkStart w:id="21" w:name="_Toc465265050"/>
+      <w:r>
+        <w:rPr>
+          <w:rFonts w:hint="eastAsia"/>
+        </w:rPr>
+        <w:t>保留字表</w:t>
+      </w:r>
+      <w:bookmarkEnd w:id="21"/>
     </w:p>
     <w:p>
       <w:r>
         <w:rPr>
           <w:noProof/>
         </w:rPr>
-        <w:lastRenderedPageBreak/>
         <w:drawing>
-          <wp:inline distT="0" distB="0" distL="0" distR="0" wp14:anchorId="7700C35C" wp14:editId="33100C32">
-            <wp:extent cx="4285714" cy="2923809"/>
-            <wp:effectExtent l="0" t="0" r="635" b="0"/>
-            <wp:docPr id="10" name="图片 10"/>
+          <wp:inline distT="0" distB="0" distL="0" distR="0" wp14:anchorId="78CDC084" wp14:editId="085F6E16">
+            <wp:extent cx="5274310" cy="758190"/>
+            <wp:effectExtent l="0" t="0" r="2540" b="3810"/>
+            <wp:docPr id="9" name="图片 9"/>
             <wp:cNvGraphicFramePr>
               <a:graphicFrameLocks xmlns:a="http://schemas.openxmlformats.org/drawingml/2006/main" noChangeAspect="1"/>
             </wp:cNvGraphicFramePr>
@@ -1961,7 +3976,7 @@
                   <pic:spPr>
                     <a:xfrm>
                       <a:off x="0" y="0"/>
-                      <a:ext cx="4285714" cy="2923809"/>
+                      <a:ext cx="5274310" cy="758190"/>
                     </a:xfrm>
                     <a:prstGeom prst="rect">
                       <a:avLst/>
@@ -1975,31 +3990,95 @@
       </w:r>
     </w:p>
     <w:p>
-      <w:r>
-        <w:tab/>
-      </w:r>
-      <w:r>
-        <w:rPr>
-          <w:rFonts w:hint="eastAsia"/>
-        </w:rPr>
-        <w:t>输出结果：</w:t>
-      </w:r>
-    </w:p>
-    <w:p>
-      <w:pPr>
+      <w:pPr>
+        <w:pStyle w:val="1"/>
+        <w:numPr>
+          <w:ilvl w:val="0"/>
+          <w:numId w:val="1"/>
+        </w:numPr>
+      </w:pPr>
+      <w:bookmarkStart w:id="22" w:name="_Toc465265051"/>
+      <w:r>
+        <w:rPr>
+          <w:rFonts w:hint="eastAsia"/>
+        </w:rPr>
+        <w:lastRenderedPageBreak/>
+        <w:t>核心算法描述</w:t>
+      </w:r>
+      <w:bookmarkEnd w:id="22"/>
+    </w:p>
+    <w:p>
+      <w:pPr>
+        <w:ind w:firstLine="360"/>
+      </w:pPr>
+      <w:r>
+        <w:rPr>
+          <w:rFonts w:hint="eastAsia"/>
+        </w:rPr>
+        <w:t>本词法分析器的核心是scanner函数，函数接收一个输入的char数组，对数组中的字符进行遍历，</w:t>
+      </w:r>
+      <w:r>
+        <w:rPr>
+          <w:rFonts w:hint="eastAsia"/>
+        </w:rPr>
+        <w:t>通过switch判定当前所处状态，然后通过下一个字符判定下一个进入的状态。忽略空格和制表符，对于注释的内容不进行识别，对于无法识别的字符选择跳过，从下一个字符开始重新识别。</w:t>
+      </w:r>
+    </w:p>
+    <w:p>
+      <w:pPr>
+        <w:ind w:firstLine="360"/>
+      </w:pPr>
+      <w:r>
+        <w:rPr>
+          <w:rFonts w:hint="eastAsia"/>
+        </w:rPr>
+        <w:t>通过p变量判定当前识别的字符位置（前进、回退等操作），通过sp变量来存储被识别的字符。</w:t>
+      </w:r>
+    </w:p>
+    <w:p>
+      <w:pPr>
+        <w:pStyle w:val="1"/>
+        <w:numPr>
+          <w:ilvl w:val="0"/>
+          <w:numId w:val="1"/>
+        </w:numPr>
+      </w:pPr>
+      <w:bookmarkStart w:id="23" w:name="_Toc465265052"/>
+      <w:r>
+        <w:rPr>
+          <w:rFonts w:hint="eastAsia"/>
+        </w:rPr>
+        <w:t>测试用例</w:t>
+      </w:r>
+      <w:bookmarkEnd w:id="23"/>
+    </w:p>
+    <w:p>
+      <w:pPr>
+        <w:ind w:firstLine="360"/>
+      </w:pPr>
+      <w:r>
+        <w:t>I</w:t>
+      </w:r>
+      <w:r>
+        <w:rPr>
+          <w:rFonts w:hint="eastAsia"/>
+        </w:rPr>
+        <w:t>nput</w:t>
+      </w:r>
+      <w:r>
+        <w:t>.txt</w:t>
+      </w:r>
+    </w:p>
+    <w:p>
+      <w:r>
         <w:rPr>
           <w:noProof/>
         </w:rPr>
-      </w:pPr>
-      <w:r>
-        <w:rPr>
-          <w:noProof/>
-        </w:rPr>
         <w:drawing>
-          <wp:inline distT="0" distB="0" distL="0" distR="0" wp14:anchorId="725ACFAC" wp14:editId="49E84DA8">
-            <wp:extent cx="1961905" cy="3619048"/>
-            <wp:effectExtent l="0" t="0" r="635" b="635"/>
-            <wp:docPr id="11" name="图片 11"/>
+          <wp:inline distT="0" distB="0" distL="0" distR="0" wp14:anchorId="500EE548" wp14:editId="667EEA33">
+            <wp:extent cx="4228571" cy="2828571"/>
+            <wp:effectExtent l="0" t="0" r="635" b="0"/>
+            <wp:docPr id="15" name="图片 15"/>
             <wp:cNvGraphicFramePr>
               <a:graphicFrameLocks xmlns:a="http://schemas.openxmlformats.org/drawingml/2006/main" noChangeAspect="1"/>
             </wp:cNvGraphicFramePr>
@@ -2019,7 +4098,7 @@
                   <pic:spPr>
                     <a:xfrm>
                       <a:off x="0" y="0"/>
-                      <a:ext cx="1961905" cy="3619048"/>
+                      <a:ext cx="4228571" cy="2828571"/>
                     </a:xfrm>
                     <a:prstGeom prst="rect">
                       <a:avLst/>
@@ -2031,15 +4110,34 @@
           </wp:inline>
         </w:drawing>
       </w:r>
-      <w:r>
+    </w:p>
+    <w:p>
+      <w:r>
+        <w:tab/>
+      </w:r>
+      <w:r>
+        <w:rPr>
+          <w:rFonts w:hint="eastAsia"/>
+        </w:rPr>
+        <w:t>输出结果：</w:t>
+      </w:r>
+    </w:p>
+    <w:p>
+      <w:pPr>
         <w:rPr>
           <w:noProof/>
         </w:rPr>
+      </w:pPr>
+      <w:r>
+        <w:rPr>
+          <w:noProof/>
+        </w:rPr>
+        <w:lastRenderedPageBreak/>
         <w:drawing>
-          <wp:inline distT="0" distB="0" distL="0" distR="0" wp14:anchorId="29F9B779" wp14:editId="53F4C67F">
-            <wp:extent cx="1638095" cy="3247619"/>
-            <wp:effectExtent l="0" t="0" r="635" b="0"/>
-            <wp:docPr id="14" name="图片 14"/>
+          <wp:inline distT="0" distB="0" distL="0" distR="0" wp14:anchorId="2DEB87B6" wp14:editId="3FC21B26">
+            <wp:extent cx="1961905" cy="3619048"/>
+            <wp:effectExtent l="0" t="0" r="635" b="635"/>
+            <wp:docPr id="11" name="图片 11"/>
             <wp:cNvGraphicFramePr>
               <a:graphicFrameLocks xmlns:a="http://schemas.openxmlformats.org/drawingml/2006/main" noChangeAspect="1"/>
             </wp:cNvGraphicFramePr>
@@ -2059,7 +4157,7 @@
                   <pic:spPr>
                     <a:xfrm>
                       <a:off x="0" y="0"/>
-                      <a:ext cx="1638095" cy="3247619"/>
+                      <a:ext cx="1961905" cy="3619048"/>
                     </a:xfrm>
                     <a:prstGeom prst="rect">
                       <a:avLst/>
@@ -2076,10 +4174,10 @@
           <w:noProof/>
         </w:rPr>
         <w:drawing>
-          <wp:inline distT="0" distB="0" distL="0" distR="0" wp14:anchorId="613599F8" wp14:editId="6060994E">
-            <wp:extent cx="1542857" cy="2800000"/>
-            <wp:effectExtent l="0" t="0" r="635" b="635"/>
-            <wp:docPr id="13" name="图片 13"/>
+          <wp:inline distT="0" distB="0" distL="0" distR="0" wp14:anchorId="149845F7" wp14:editId="30C0E14F">
+            <wp:extent cx="1638095" cy="3247619"/>
+            <wp:effectExtent l="0" t="0" r="635" b="0"/>
+            <wp:docPr id="14" name="图片 14"/>
             <wp:cNvGraphicFramePr>
               <a:graphicFrameLocks xmlns:a="http://schemas.openxmlformats.org/drawingml/2006/main" noChangeAspect="1"/>
             </wp:cNvGraphicFramePr>
@@ -2099,6 +4197,46 @@
                   <pic:spPr>
                     <a:xfrm>
                       <a:off x="0" y="0"/>
+                      <a:ext cx="1638095" cy="3247619"/>
+                    </a:xfrm>
+                    <a:prstGeom prst="rect">
+                      <a:avLst/>
+                    </a:prstGeom>
+                  </pic:spPr>
+                </pic:pic>
+              </a:graphicData>
+            </a:graphic>
+          </wp:inline>
+        </w:drawing>
+      </w:r>
+      <w:r>
+        <w:rPr>
+          <w:noProof/>
+        </w:rPr>
+        <w:drawing>
+          <wp:inline distT="0" distB="0" distL="0" distR="0" wp14:anchorId="72905F99" wp14:editId="27B070DC">
+            <wp:extent cx="1542857" cy="2800000"/>
+            <wp:effectExtent l="0" t="0" r="635" b="635"/>
+            <wp:docPr id="13" name="图片 13"/>
+            <wp:cNvGraphicFramePr>
+              <a:graphicFrameLocks xmlns:a="http://schemas.openxmlformats.org/drawingml/2006/main" noChangeAspect="1"/>
+            </wp:cNvGraphicFramePr>
+            <a:graphic xmlns:a="http://schemas.openxmlformats.org/drawingml/2006/main">
+              <a:graphicData uri="http://schemas.openxmlformats.org/drawingml/2006/picture">
+                <pic:pic xmlns:pic="http://schemas.openxmlformats.org/drawingml/2006/picture">
+                  <pic:nvPicPr>
+                    <pic:cNvPr id="1" name=""/>
+                    <pic:cNvPicPr/>
+                  </pic:nvPicPr>
+                  <pic:blipFill>
+                    <a:blip r:embed="rId20"/>
+                    <a:stretch>
+                      <a:fillRect/>
+                    </a:stretch>
+                  </pic:blipFill>
+                  <pic:spPr>
+                    <a:xfrm>
+                      <a:off x="0" y="0"/>
                       <a:ext cx="1542857" cy="2800000"/>
                     </a:xfrm>
                     <a:prstGeom prst="rect">
@@ -2112,13 +4250,7 @@
         </w:drawing>
       </w:r>
     </w:p>
-    <w:p>
-      <w:pPr>
-        <w:rPr>
-          <w:rFonts w:hint="eastAsia"/>
-        </w:rPr>
-      </w:pPr>
-    </w:p>
+    <w:p/>
     <w:p>
       <w:pPr>
         <w:pStyle w:val="1"/>
@@ -2127,24 +4259,103 @@
           <w:numId w:val="1"/>
         </w:numPr>
       </w:pPr>
+      <w:bookmarkStart w:id="24" w:name="_Toc465265053"/>
       <w:r>
         <w:rPr>
           <w:rFonts w:hint="eastAsia"/>
         </w:rPr>
         <w:t>困难与解决方案</w:t>
       </w:r>
-      <w:bookmarkStart w:id="0" w:name="_GoBack"/>
-      <w:bookmarkEnd w:id="0"/>
+      <w:bookmarkEnd w:id="24"/>
+    </w:p>
+    <w:p>
+      <w:pPr>
+        <w:pStyle w:val="2"/>
+      </w:pPr>
+      <w:bookmarkStart w:id="25" w:name="_Toc465265054"/>
+      <w:r>
+        <w:rPr>
+          <w:rFonts w:hint="eastAsia"/>
+        </w:rPr>
+        <w:t>9.1状态过多图形过于复杂问题</w:t>
+      </w:r>
+      <w:bookmarkEnd w:id="25"/>
+    </w:p>
+    <w:p>
+      <w:pPr>
+        <w:ind w:firstLine="420"/>
+      </w:pPr>
+      <w:r>
+        <w:rPr>
+          <w:rFonts w:hint="eastAsia"/>
+        </w:rPr>
+        <w:t>在着手开始本次实验时，发现要考虑的情况很多，自动机构造很复杂。最终决定只选取必要的和具有代表性的符号和状态进行识别，减小了工作量但是内容兼具。</w:t>
+      </w:r>
+    </w:p>
+    <w:p>
+      <w:pPr>
+        <w:pStyle w:val="2"/>
+        <w:numPr>
+          <w:ilvl w:val="1"/>
+          <w:numId w:val="1"/>
+        </w:numPr>
+      </w:pPr>
+      <w:bookmarkStart w:id="26" w:name="_Toc465265055"/>
+      <w:r>
+        <w:rPr>
+          <w:rFonts w:hint="eastAsia"/>
+        </w:rPr>
+        <w:t>下一个字符位置确定和回退问题</w:t>
+      </w:r>
+      <w:bookmarkEnd w:id="26"/>
+    </w:p>
+    <w:p>
+      <w:pPr>
+        <w:ind w:firstLine="375"/>
+        <w:rPr>
+          <w:rFonts w:hint="eastAsia"/>
+        </w:rPr>
+      </w:pPr>
+      <w:r>
+        <w:rPr>
+          <w:rFonts w:hint="eastAsia"/>
+        </w:rPr>
+        <w:t>由于单个符号，</w:t>
+      </w:r>
+      <w:r>
+        <w:rPr>
+          <w:rFonts w:hint="eastAsia"/>
+        </w:rPr>
+        <w:t>多个符号，整数和标识符的情况各异，原本想对指针做统一地前移，在需要的状态下进行回退，结果发现这样并不能减少工作量，反而因为状态过多，回退位置复杂而容易出现问题，最终确定针对不同的状态各自进行指针移动，并保证每识别完一个单词后，指针指向被识别单词的末尾。</w:t>
+      </w:r>
     </w:p>
     <w:p>
       <w:pPr>
         <w:pStyle w:val="1"/>
       </w:pPr>
+      <w:bookmarkStart w:id="27" w:name="_Toc465265056"/>
       <w:r>
         <w:rPr>
           <w:rFonts w:hint="eastAsia"/>
         </w:rPr>
         <w:t>10.总结与收获</w:t>
+      </w:r>
+      <w:bookmarkEnd w:id="27"/>
+    </w:p>
+    <w:p>
+      <w:pPr>
+        <w:rPr>
+          <w:rFonts w:hint="eastAsia"/>
+        </w:rPr>
+      </w:pPr>
+      <w:r>
+        <w:tab/>
+      </w:r>
+      <w:r>
+        <w:rPr>
+          <w:rFonts w:hint="eastAsia"/>
+        </w:rPr>
+        <w:t>通过本次实验，对于词法分析的原理和自动机的应用有了更好的理解和更深刻的认识，特别是对于将DFA转换为program这一步理解更为透彻，也收获了一点点小小的乐趣。</w:t>
       </w:r>
     </w:p>
     <w:sectPr>
@@ -3110,6 +5321,74 @@
       </w:tcPr>
     </w:tblStylePr>
   </w:style>
+  <w:style w:type="paragraph" w:styleId="TOC">
+    <w:name w:val="TOC Heading"/>
+    <w:basedOn w:val="1"/>
+    <w:next w:val="a"/>
+    <w:uiPriority w:val="39"/>
+    <w:unhideWhenUsed/>
+    <w:qFormat/>
+    <w:rsid w:val="009062C2"/>
+    <w:pPr>
+      <w:widowControl/>
+      <w:spacing w:before="240" w:after="0" w:line="259" w:lineRule="auto"/>
+      <w:jc w:val="left"/>
+      <w:outlineLvl w:val="9"/>
+    </w:pPr>
+    <w:rPr>
+      <w:rFonts w:asciiTheme="majorHAnsi" w:eastAsiaTheme="majorEastAsia" w:hAnsiTheme="majorHAnsi" w:cstheme="majorBidi"/>
+      <w:b w:val="0"/>
+      <w:bCs w:val="0"/>
+      <w:color w:val="2E74B5" w:themeColor="accent1" w:themeShade="BF"/>
+      <w:kern w:val="0"/>
+      <w:sz w:val="32"/>
+      <w:szCs w:val="32"/>
+    </w:rPr>
+  </w:style>
+  <w:style w:type="paragraph" w:styleId="11">
+    <w:name w:val="toc 1"/>
+    <w:basedOn w:val="a"/>
+    <w:next w:val="a"/>
+    <w:autoRedefine/>
+    <w:uiPriority w:val="39"/>
+    <w:unhideWhenUsed/>
+    <w:rsid w:val="009062C2"/>
+  </w:style>
+  <w:style w:type="paragraph" w:styleId="21">
+    <w:name w:val="toc 2"/>
+    <w:basedOn w:val="a"/>
+    <w:next w:val="a"/>
+    <w:autoRedefine/>
+    <w:uiPriority w:val="39"/>
+    <w:unhideWhenUsed/>
+    <w:rsid w:val="009062C2"/>
+    <w:pPr>
+      <w:ind w:leftChars="200" w:left="420"/>
+    </w:pPr>
+  </w:style>
+  <w:style w:type="paragraph" w:styleId="31">
+    <w:name w:val="toc 3"/>
+    <w:basedOn w:val="a"/>
+    <w:next w:val="a"/>
+    <w:autoRedefine/>
+    <w:uiPriority w:val="39"/>
+    <w:unhideWhenUsed/>
+    <w:rsid w:val="009062C2"/>
+    <w:pPr>
+      <w:ind w:leftChars="400" w:left="840"/>
+    </w:pPr>
+  </w:style>
+  <w:style w:type="character" w:styleId="a9">
+    <w:name w:val="Hyperlink"/>
+    <w:basedOn w:val="a0"/>
+    <w:uiPriority w:val="99"/>
+    <w:unhideWhenUsed/>
+    <w:rsid w:val="009062C2"/>
+    <w:rPr>
+      <w:color w:val="0563C1" w:themeColor="hyperlink"/>
+      <w:u w:val="single"/>
+    </w:rPr>
+  </w:style>
 </w:styles>
 </file>
 
@@ -3372,4 +5651,16 @@
     </a:ext>
   </a:extLst>
 </a:theme>
+</file>
+
+<file path=customXml/item1.xml><?xml version="1.0" encoding="utf-8"?>
+<b:Sources xmlns:b="http://schemas.openxmlformats.org/officeDocument/2006/bibliography" xmlns="http://schemas.openxmlformats.org/officeDocument/2006/bibliography" SelectedStyle="\APASixthEditionOfficeOnline.xsl" StyleName="APA" Version="6"/>
+</file>
+
+<file path=customXml/itemProps1.xml><?xml version="1.0" encoding="utf-8"?>
+<ds:datastoreItem xmlns:ds="http://schemas.openxmlformats.org/officeDocument/2006/customXml" ds:itemID="{5F6C5011-CD78-47E3-9F15-52BDF702BC6F}">
+  <ds:schemaRefs>
+    <ds:schemaRef ds:uri="http://schemas.openxmlformats.org/officeDocument/2006/bibliography"/>
+  </ds:schemaRefs>
+</ds:datastoreItem>
 </file>